--- a/Nam4_HK1/Đồ án chuyên ngành/FinalFile/DCCTtrannguyenloc297.docx
+++ b/Nam4_HK1/Đồ án chuyên ngành/FinalFile/DCCTtrannguyenloc297.docx
@@ -164,7 +164,7 @@
           </mc:Choice>
           <mc:Fallback>
             <w:pict>
-              <v:line w14:anchorId="19349AF3" id="Straight Connector 3" o:spid="_x0000_s1026" style="position:absolute;z-index:251653632;visibility:visible;mso-wrap-style:square;mso-width-percent:0;mso-height-percent:0;mso-wrap-distance-left:9pt;mso-wrap-distance-top:-3e-5mm;mso-wrap-distance-right:9pt;mso-wrap-distance-bottom:-3e-5mm;mso-position-horizontal:absolute;mso-position-horizontal-relative:text;mso-position-vertical:absolute;mso-position-vertical-relative:text;mso-width-percent:0;mso-height-percent:0;mso-width-relative:page;mso-height-relative:page" from="161.7pt,2.45pt" to="303.8pt,2.45pt" o:gfxdata="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"/>
+              <v:line w14:anchorId="5C52DD13" id="Straight Connector 3" o:spid="_x0000_s1026" style="position:absolute;z-index:251653632;visibility:visible;mso-wrap-style:square;mso-width-percent:0;mso-height-percent:0;mso-wrap-distance-left:9pt;mso-wrap-distance-top:-3e-5mm;mso-wrap-distance-right:9pt;mso-wrap-distance-bottom:-3e-5mm;mso-position-horizontal:absolute;mso-position-horizontal-relative:text;mso-position-vertical:absolute;mso-position-vertical-relative:text;mso-width-percent:0;mso-height-percent:0;mso-width-relative:page;mso-height-relative:page" from="161.7pt,2.45pt" to="303.8pt,2.45pt" o:gfxdata="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"/>
             </w:pict>
           </mc:Fallback>
         </mc:AlternateContent>
@@ -820,7 +820,7 @@
           </mc:Choice>
           <mc:Fallback>
             <w:pict>
-              <v:line w14:anchorId="0AF57BF8" id="Straight Connector 1" o:spid="_x0000_s1026" style="position:absolute;z-index:251656704;visibility:visible;mso-wrap-style:square;mso-width-percent:0;mso-height-percent:0;mso-wrap-distance-left:9pt;mso-wrap-distance-top:-3e-5mm;mso-wrap-distance-right:9pt;mso-wrap-distance-bottom:-3e-5mm;mso-position-horizontal:absolute;mso-position-horizontal-relative:text;mso-position-vertical:absolute;mso-position-vertical-relative:text;mso-width-percent:0;mso-height-percent:0;mso-width-relative:page;mso-height-relative:page" from="151.95pt,25.9pt" to="291.45pt,25.9pt" o:gfxdata="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"/>
+              <v:line w14:anchorId="1ED07523" id="Straight Connector 1" o:spid="_x0000_s1026" style="position:absolute;z-index:251656704;visibility:visible;mso-wrap-style:square;mso-width-percent:0;mso-height-percent:0;mso-wrap-distance-left:9pt;mso-wrap-distance-top:-3e-5mm;mso-wrap-distance-right:9pt;mso-wrap-distance-bottom:-3e-5mm;mso-position-horizontal:absolute;mso-position-horizontal-relative:text;mso-position-vertical:absolute;mso-position-vertical-relative:text;mso-width-percent:0;mso-height-percent:0;mso-width-relative:page;mso-height-relative:page" from="151.95pt,25.9pt" to="291.45pt,25.9pt" o:gfxdata="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"/>
             </w:pict>
           </mc:Fallback>
         </mc:AlternateContent>
@@ -2019,16 +2019,7 @@
           <w:sz w:val="26"/>
           <w:szCs w:val="26"/>
         </w:rPr>
-        <w:t xml:space="preserve"> tích về bài toán Khuyến nghị </w:t>
-      </w:r>
-      <w:r>
-        <w:rPr>
-          <w:rFonts w:ascii="Times New Roman" w:hAnsi="Times New Roman"/>
-          <w:bCs/>
-          <w:sz w:val="26"/>
-          <w:szCs w:val="26"/>
-        </w:rPr>
-        <w:t>phim</w:t>
+        <w:t xml:space="preserve"> tích về bài toán Khuyến nghị phim</w:t>
       </w:r>
     </w:p>
     <w:p>
@@ -3680,7 +3671,7 @@
           <w:szCs w:val="26"/>
           <w:lang w:val="nl-NL"/>
         </w:rPr>
-        <w:t>Bài toán khuyến nghị phim trên các trang web xem phim</w:t>
+        <w:t>Giới thiệu về bài toán khuyến nghị phim</w:t>
       </w:r>
     </w:p>
     <w:p>
@@ -3878,16 +3869,33 @@
           <w:lang w:val="nl-NL"/>
         </w:rPr>
         <w:tab/>
-        <w:t>2.2.</w:t>
-      </w:r>
-      <w:r>
-        <w:rPr>
-          <w:rFonts w:ascii="Times New Roman" w:hAnsi="Times New Roman"/>
-          <w:sz w:val="26"/>
-          <w:szCs w:val="26"/>
-          <w:lang w:val="nl-NL"/>
-        </w:rPr>
-        <w:t xml:space="preserve"> </w:t>
+      </w:r>
+      <w:r>
+        <w:rPr>
+          <w:rFonts w:ascii="Times New Roman" w:hAnsi="Times New Roman"/>
+          <w:sz w:val="26"/>
+          <w:szCs w:val="26"/>
+          <w:lang w:val="nl-NL"/>
+        </w:rPr>
+        <w:t>2.</w:t>
+      </w:r>
+      <w:r>
+        <w:rPr>
+          <w:rFonts w:ascii="Times New Roman" w:hAnsi="Times New Roman"/>
+          <w:sz w:val="26"/>
+          <w:szCs w:val="26"/>
+          <w:lang w:val="nl-NL"/>
+        </w:rPr>
+        <w:t>2.</w:t>
+      </w:r>
+      <w:r>
+        <w:rPr>
+          <w:rFonts w:ascii="Times New Roman" w:hAnsi="Times New Roman"/>
+          <w:sz w:val="26"/>
+          <w:szCs w:val="26"/>
+          <w:lang w:val="nl-NL"/>
+        </w:rPr>
+        <w:t xml:space="preserve"> Thuật toán PMF</w:t>
       </w:r>
     </w:p>
     <w:p>
@@ -3910,7 +3918,16 @@
           <w:lang w:val="nl-NL"/>
         </w:rPr>
         <w:tab/>
-        <w:t xml:space="preserve">2.3. </w:t>
+      </w:r>
+      <w:r>
+        <w:rPr>
+          <w:rFonts w:ascii="Times New Roman" w:hAnsi="Times New Roman"/>
+          <w:sz w:val="26"/>
+          <w:szCs w:val="26"/>
+          <w:lang w:val="nl-NL"/>
+        </w:rPr>
+        <w:tab/>
+        <w:t>2.2.1. Mô hình thuật toán</w:t>
       </w:r>
     </w:p>
     <w:p>
@@ -3933,7 +3950,16 @@
           <w:lang w:val="nl-NL"/>
         </w:rPr>
         <w:tab/>
-        <w:t>2.4.</w:t>
+      </w:r>
+      <w:r>
+        <w:rPr>
+          <w:rFonts w:ascii="Times New Roman" w:hAnsi="Times New Roman"/>
+          <w:sz w:val="26"/>
+          <w:szCs w:val="26"/>
+          <w:lang w:val="nl-NL"/>
+        </w:rPr>
+        <w:tab/>
+        <w:t>2.2.2. Hạn chế</w:t>
       </w:r>
     </w:p>
     <w:p>
@@ -3964,34 +3990,95 @@
           <w:szCs w:val="26"/>
           <w:lang w:val="nl-NL"/>
         </w:rPr>
-        <w:t>5</w:t>
-      </w:r>
-      <w:r>
-        <w:rPr>
-          <w:rFonts w:ascii="Times New Roman" w:hAnsi="Times New Roman"/>
-          <w:sz w:val="26"/>
-          <w:szCs w:val="26"/>
-          <w:lang w:val="nl-NL"/>
-        </w:rPr>
-        <w:t>.</w:t>
-      </w:r>
-      <w:r>
-        <w:rPr>
-          <w:rFonts w:ascii="Times New Roman" w:hAnsi="Times New Roman"/>
-          <w:sz w:val="26"/>
-          <w:szCs w:val="26"/>
-          <w:lang w:val="nl-NL"/>
-        </w:rPr>
-        <w:t xml:space="preserve"> Tóm tắt chương</w:t>
-      </w:r>
-      <w:r>
-        <w:rPr>
-          <w:rFonts w:ascii="Times New Roman" w:hAnsi="Times New Roman"/>
-          <w:sz w:val="26"/>
-          <w:szCs w:val="26"/>
-          <w:lang w:val="nl-NL"/>
-        </w:rPr>
-        <w:t xml:space="preserve"> 2</w:t>
+        <w:t>3</w:t>
+      </w:r>
+      <w:r>
+        <w:rPr>
+          <w:rFonts w:ascii="Times New Roman" w:hAnsi="Times New Roman"/>
+          <w:sz w:val="26"/>
+          <w:szCs w:val="26"/>
+          <w:lang w:val="nl-NL"/>
+        </w:rPr>
+        <w:t>. Thuật toán BPMF</w:t>
+      </w:r>
+    </w:p>
+    <w:p>
+      <w:pPr>
+        <w:spacing w:before="80" w:line="360" w:lineRule="auto"/>
+        <w:ind w:left="720" w:firstLine="720"/>
+        <w:jc w:val="both"/>
+        <w:rPr>
+          <w:rFonts w:ascii="Times New Roman" w:hAnsi="Times New Roman"/>
+          <w:sz w:val="26"/>
+          <w:szCs w:val="26"/>
+          <w:lang w:val="nl-NL"/>
+        </w:rPr>
+      </w:pPr>
+      <w:r>
+        <w:rPr>
+          <w:rFonts w:ascii="Times New Roman" w:hAnsi="Times New Roman"/>
+          <w:sz w:val="26"/>
+          <w:szCs w:val="26"/>
+          <w:lang w:val="nl-NL"/>
+        </w:rPr>
+        <w:tab/>
+        <w:t>2.3.1. Mô hình thuật toán</w:t>
+      </w:r>
+    </w:p>
+    <w:p>
+      <w:pPr>
+        <w:spacing w:before="80" w:line="360" w:lineRule="auto"/>
+        <w:ind w:left="720" w:firstLine="720"/>
+        <w:jc w:val="both"/>
+        <w:rPr>
+          <w:rFonts w:ascii="Times New Roman" w:hAnsi="Times New Roman"/>
+          <w:sz w:val="26"/>
+          <w:szCs w:val="26"/>
+          <w:lang w:val="nl-NL"/>
+        </w:rPr>
+      </w:pPr>
+      <w:r>
+        <w:rPr>
+          <w:rFonts w:ascii="Times New Roman" w:hAnsi="Times New Roman"/>
+          <w:sz w:val="26"/>
+          <w:szCs w:val="26"/>
+          <w:lang w:val="nl-NL"/>
+        </w:rPr>
+        <w:lastRenderedPageBreak/>
+        <w:tab/>
+        <w:t xml:space="preserve">2.3.2. Dự đoán </w:t>
+      </w:r>
+      <w:r>
+        <w:rPr>
+          <w:rFonts w:ascii="Times New Roman" w:hAnsi="Times New Roman"/>
+          <w:sz w:val="26"/>
+          <w:szCs w:val="26"/>
+          <w:lang w:val="nl-NL"/>
+        </w:rPr>
+        <w:t>mẫu kết quả</w:t>
+      </w:r>
+    </w:p>
+    <w:p>
+      <w:pPr>
+        <w:spacing w:before="80" w:line="360" w:lineRule="auto"/>
+        <w:ind w:left="720" w:firstLine="720"/>
+        <w:jc w:val="both"/>
+        <w:rPr>
+          <w:rFonts w:ascii="Times New Roman" w:hAnsi="Times New Roman"/>
+          <w:sz w:val="26"/>
+          <w:szCs w:val="26"/>
+          <w:lang w:val="nl-NL"/>
+        </w:rPr>
+      </w:pPr>
+      <w:r>
+        <w:rPr>
+          <w:rFonts w:ascii="Times New Roman" w:hAnsi="Times New Roman"/>
+          <w:sz w:val="26"/>
+          <w:szCs w:val="26"/>
+          <w:lang w:val="nl-NL"/>
+        </w:rPr>
+        <w:tab/>
+        <w:t xml:space="preserve">2.3.3. Kết luận </w:t>
       </w:r>
     </w:p>
     <w:p>
@@ -4009,36 +4096,127 @@
       <w:r>
         <w:rPr>
           <w:rFonts w:ascii="Times New Roman" w:hAnsi="Times New Roman"/>
-          <w:b/>
-          <w:bCs/>
-          <w:sz w:val="26"/>
-          <w:szCs w:val="26"/>
-          <w:lang w:val="nl-NL"/>
-        </w:rPr>
-        <w:lastRenderedPageBreak/>
-        <w:t>CHƯƠNG 3</w:t>
-      </w:r>
-      <w:r>
-        <w:rPr>
-          <w:rFonts w:ascii="Times New Roman" w:hAnsi="Times New Roman"/>
-          <w:b/>
-          <w:bCs/>
-          <w:sz w:val="26"/>
-          <w:szCs w:val="26"/>
-          <w:lang w:val="nl-NL"/>
-        </w:rPr>
-        <w:t>.</w:t>
-      </w:r>
-      <w:r>
-        <w:rPr>
-          <w:rFonts w:ascii="Times New Roman" w:hAnsi="Times New Roman"/>
-          <w:b/>
-          <w:bCs/>
-          <w:sz w:val="26"/>
-          <w:szCs w:val="26"/>
-          <w:lang w:val="nl-NL"/>
-        </w:rPr>
-        <w:t xml:space="preserve"> PHÂN TÍCH HỆ THỐNG KHUYẾN NGHỊ TRÊN MỘT SỐ TRANG WEB XEM PHIM</w:t>
+          <w:sz w:val="26"/>
+          <w:szCs w:val="26"/>
+          <w:lang w:val="nl-NL"/>
+        </w:rPr>
+        <w:tab/>
+        <w:t>2.</w:t>
+      </w:r>
+      <w:r>
+        <w:rPr>
+          <w:rFonts w:ascii="Times New Roman" w:hAnsi="Times New Roman"/>
+          <w:sz w:val="26"/>
+          <w:szCs w:val="26"/>
+          <w:lang w:val="nl-NL"/>
+        </w:rPr>
+        <w:t>4</w:t>
+      </w:r>
+      <w:r>
+        <w:rPr>
+          <w:rFonts w:ascii="Times New Roman" w:hAnsi="Times New Roman"/>
+          <w:sz w:val="26"/>
+          <w:szCs w:val="26"/>
+          <w:lang w:val="nl-NL"/>
+        </w:rPr>
+        <w:t>. Thuật toán ALS</w:t>
+      </w:r>
+    </w:p>
+    <w:p>
+      <w:pPr>
+        <w:spacing w:before="80" w:line="360" w:lineRule="auto"/>
+        <w:ind w:left="1440" w:firstLine="720"/>
+        <w:jc w:val="both"/>
+        <w:rPr>
+          <w:rFonts w:ascii="Times New Roman" w:hAnsi="Times New Roman"/>
+          <w:sz w:val="26"/>
+          <w:szCs w:val="26"/>
+          <w:lang w:val="nl-NL"/>
+        </w:rPr>
+      </w:pPr>
+      <w:r>
+        <w:rPr>
+          <w:rFonts w:ascii="Times New Roman" w:hAnsi="Times New Roman"/>
+          <w:sz w:val="26"/>
+          <w:szCs w:val="26"/>
+          <w:lang w:val="nl-NL"/>
+        </w:rPr>
+        <w:t>2.4.1. Ma trận cơ bản</w:t>
+      </w:r>
+    </w:p>
+    <w:p>
+      <w:pPr>
+        <w:spacing w:before="80" w:line="360" w:lineRule="auto"/>
+        <w:ind w:left="1440" w:firstLine="720"/>
+        <w:jc w:val="both"/>
+        <w:rPr>
+          <w:rFonts w:ascii="Times New Roman" w:hAnsi="Times New Roman"/>
+          <w:sz w:val="26"/>
+          <w:szCs w:val="26"/>
+          <w:lang w:val="nl-NL"/>
+        </w:rPr>
+      </w:pPr>
+      <w:r>
+        <w:rPr>
+          <w:rFonts w:ascii="Times New Roman" w:hAnsi="Times New Roman"/>
+          <w:sz w:val="26"/>
+          <w:szCs w:val="26"/>
+          <w:lang w:val="nl-NL"/>
+        </w:rPr>
+        <w:t>2.4.2. Mô hình thuật toán</w:t>
+      </w:r>
+    </w:p>
+    <w:p>
+      <w:pPr>
+        <w:spacing w:before="80" w:line="360" w:lineRule="auto"/>
+        <w:ind w:left="1440" w:firstLine="720"/>
+        <w:jc w:val="both"/>
+        <w:rPr>
+          <w:rFonts w:ascii="Times New Roman" w:hAnsi="Times New Roman"/>
+          <w:sz w:val="26"/>
+          <w:szCs w:val="26"/>
+          <w:lang w:val="nl-NL"/>
+        </w:rPr>
+      </w:pPr>
+      <w:r>
+        <w:rPr>
+          <w:rFonts w:ascii="Times New Roman" w:hAnsi="Times New Roman"/>
+          <w:sz w:val="26"/>
+          <w:szCs w:val="26"/>
+          <w:lang w:val="nl-NL"/>
+        </w:rPr>
+        <w:t xml:space="preserve">2.4.3. </w:t>
+      </w:r>
+      <w:r>
+        <w:rPr>
+          <w:rFonts w:ascii="Times New Roman" w:hAnsi="Times New Roman"/>
+          <w:sz w:val="26"/>
+          <w:szCs w:val="26"/>
+          <w:lang w:val="nl-NL"/>
+        </w:rPr>
+        <w:t>Xu hướng người dùng và sản phẩm</w:t>
+      </w:r>
+    </w:p>
+    <w:p>
+      <w:pPr>
+        <w:spacing w:before="80" w:line="360" w:lineRule="auto"/>
+        <w:ind w:left="1440" w:firstLine="720"/>
+        <w:jc w:val="both"/>
+        <w:rPr>
+          <w:rFonts w:ascii="Times New Roman" w:hAnsi="Times New Roman"/>
+          <w:sz w:val="26"/>
+          <w:szCs w:val="26"/>
+          <w:lang w:val="nl-NL"/>
+        </w:rPr>
+      </w:pPr>
+      <w:r>
+        <w:rPr>
+          <w:rFonts w:ascii="Times New Roman" w:hAnsi="Times New Roman"/>
+          <w:sz w:val="26"/>
+          <w:szCs w:val="26"/>
+          <w:lang w:val="nl-NL"/>
+        </w:rPr>
+        <w:t>2.4.4. Kết luận</w:t>
       </w:r>
     </w:p>
     <w:p>
@@ -4060,16 +4238,16 @@
           <w:szCs w:val="26"/>
           <w:lang w:val="nl-NL"/>
         </w:rPr>
-        <w:t>3</w:t>
-      </w:r>
-      <w:r>
-        <w:rPr>
-          <w:rFonts w:ascii="Times New Roman" w:hAnsi="Times New Roman"/>
-          <w:sz w:val="26"/>
-          <w:szCs w:val="26"/>
-          <w:lang w:val="nl-NL"/>
-        </w:rPr>
-        <w:t>.1</w:t>
+        <w:t>2.</w:t>
+      </w:r>
+      <w:r>
+        <w:rPr>
+          <w:rFonts w:ascii="Times New Roman" w:hAnsi="Times New Roman"/>
+          <w:sz w:val="26"/>
+          <w:szCs w:val="26"/>
+          <w:lang w:val="nl-NL"/>
+        </w:rPr>
+        <w:t>5</w:t>
       </w:r>
       <w:r>
         <w:rPr>
@@ -4087,25 +4265,62 @@
           <w:szCs w:val="26"/>
           <w:lang w:val="nl-NL"/>
         </w:rPr>
-        <w:t xml:space="preserve"> </w:t>
-      </w:r>
-      <w:r>
-        <w:rPr>
-          <w:rFonts w:ascii="Times New Roman" w:hAnsi="Times New Roman"/>
-          <w:sz w:val="26"/>
-          <w:szCs w:val="26"/>
-          <w:lang w:val="nl-NL"/>
-        </w:rPr>
-        <w:t xml:space="preserve">Khảo sát </w:t>
-      </w:r>
-      <w:r>
-        <w:rPr>
-          <w:rFonts w:ascii="Times New Roman" w:hAnsi="Times New Roman"/>
-          <w:sz w:val="26"/>
-          <w:szCs w:val="26"/>
-          <w:lang w:val="nl-NL"/>
-        </w:rPr>
-        <w:t>chung</w:t>
+        <w:t xml:space="preserve"> Tóm tắt chương</w:t>
+      </w:r>
+      <w:r>
+        <w:rPr>
+          <w:rFonts w:ascii="Times New Roman" w:hAnsi="Times New Roman"/>
+          <w:sz w:val="26"/>
+          <w:szCs w:val="26"/>
+          <w:lang w:val="nl-NL"/>
+        </w:rPr>
+        <w:t xml:space="preserve"> 2</w:t>
+      </w:r>
+    </w:p>
+    <w:p>
+      <w:pPr>
+        <w:spacing w:before="80" w:line="360" w:lineRule="auto"/>
+        <w:ind w:firstLine="720"/>
+        <w:jc w:val="both"/>
+        <w:rPr>
+          <w:rFonts w:ascii="Times New Roman" w:hAnsi="Times New Roman"/>
+          <w:sz w:val="26"/>
+          <w:szCs w:val="26"/>
+          <w:lang w:val="nl-NL"/>
+        </w:rPr>
+      </w:pPr>
+      <w:r>
+        <w:rPr>
+          <w:rFonts w:ascii="Times New Roman" w:hAnsi="Times New Roman"/>
+          <w:b/>
+          <w:bCs/>
+          <w:sz w:val="26"/>
+          <w:szCs w:val="26"/>
+          <w:lang w:val="nl-NL"/>
+        </w:rPr>
+        <w:t>CHƯƠNG 3</w:t>
+      </w:r>
+      <w:r>
+        <w:rPr>
+          <w:rFonts w:ascii="Times New Roman" w:hAnsi="Times New Roman"/>
+          <w:b/>
+          <w:bCs/>
+          <w:sz w:val="26"/>
+          <w:szCs w:val="26"/>
+          <w:lang w:val="nl-NL"/>
+        </w:rPr>
+        <w:t>.</w:t>
+      </w:r>
+      <w:r>
+        <w:rPr>
+          <w:rFonts w:ascii="Times New Roman" w:hAnsi="Times New Roman"/>
+          <w:b/>
+          <w:bCs/>
+          <w:sz w:val="26"/>
+          <w:szCs w:val="26"/>
+          <w:lang w:val="nl-NL"/>
+        </w:rPr>
+        <w:t xml:space="preserve"> PHÂN TÍCH HỆ THỐNG KHUYẾN NGHỊ TRÊN MỘT SỐ TRANG WEB XEM PHIM</w:t>
       </w:r>
     </w:p>
     <w:p>
@@ -4127,7 +4342,25 @@
           <w:szCs w:val="26"/>
           <w:lang w:val="nl-NL"/>
         </w:rPr>
-        <w:t>3.2.</w:t>
+        <w:t>3</w:t>
+      </w:r>
+      <w:r>
+        <w:rPr>
+          <w:rFonts w:ascii="Times New Roman" w:hAnsi="Times New Roman"/>
+          <w:sz w:val="26"/>
+          <w:szCs w:val="26"/>
+          <w:lang w:val="nl-NL"/>
+        </w:rPr>
+        <w:t>.1</w:t>
+      </w:r>
+      <w:r>
+        <w:rPr>
+          <w:rFonts w:ascii="Times New Roman" w:hAnsi="Times New Roman"/>
+          <w:sz w:val="26"/>
+          <w:szCs w:val="26"/>
+          <w:lang w:val="nl-NL"/>
+        </w:rPr>
+        <w:t>.</w:t>
       </w:r>
       <w:r>
         <w:rPr>
@@ -4145,16 +4378,16 @@
           <w:szCs w:val="26"/>
           <w:lang w:val="nl-NL"/>
         </w:rPr>
-        <w:t xml:space="preserve">Khuyến nghị </w:t>
-      </w:r>
-      <w:r>
-        <w:rPr>
-          <w:rFonts w:ascii="Times New Roman" w:hAnsi="Times New Roman"/>
-          <w:sz w:val="26"/>
-          <w:szCs w:val="26"/>
-          <w:lang w:val="nl-NL"/>
-        </w:rPr>
-        <w:t>phim trên Netflix</w:t>
+        <w:t xml:space="preserve">Khảo sát </w:t>
+      </w:r>
+      <w:r>
+        <w:rPr>
+          <w:rFonts w:ascii="Times New Roman" w:hAnsi="Times New Roman"/>
+          <w:sz w:val="26"/>
+          <w:szCs w:val="26"/>
+          <w:lang w:val="nl-NL"/>
+        </w:rPr>
+        <w:t>chung</w:t>
       </w:r>
     </w:p>
     <w:p>
@@ -4176,7 +4409,7 @@
           <w:szCs w:val="26"/>
           <w:lang w:val="nl-NL"/>
         </w:rPr>
-        <w:t>3.3.</w:t>
+        <w:t>3.2.</w:t>
       </w:r>
       <w:r>
         <w:rPr>
@@ -4203,7 +4436,7 @@
           <w:szCs w:val="26"/>
           <w:lang w:val="nl-NL"/>
         </w:rPr>
-        <w:t>phim trên BiliBili</w:t>
+        <w:t>phim trên Netflix</w:t>
       </w:r>
     </w:p>
     <w:p>
@@ -4225,7 +4458,7 @@
           <w:szCs w:val="26"/>
           <w:lang w:val="nl-NL"/>
         </w:rPr>
-        <w:t>3.4.</w:t>
+        <w:t>3.3.</w:t>
       </w:r>
       <w:r>
         <w:rPr>
@@ -4252,7 +4485,7 @@
           <w:szCs w:val="26"/>
           <w:lang w:val="nl-NL"/>
         </w:rPr>
-        <w:t xml:space="preserve">phim FPT Play </w:t>
+        <w:t>phim trên BiliBili</w:t>
       </w:r>
     </w:p>
     <w:p>
@@ -4274,6 +4507,55 @@
           <w:szCs w:val="26"/>
           <w:lang w:val="nl-NL"/>
         </w:rPr>
+        <w:t>3.4.</w:t>
+      </w:r>
+      <w:r>
+        <w:rPr>
+          <w:rFonts w:ascii="Times New Roman" w:hAnsi="Times New Roman"/>
+          <w:sz w:val="26"/>
+          <w:szCs w:val="26"/>
+          <w:lang w:val="nl-NL"/>
+        </w:rPr>
+        <w:t xml:space="preserve"> </w:t>
+      </w:r>
+      <w:r>
+        <w:rPr>
+          <w:rFonts w:ascii="Times New Roman" w:hAnsi="Times New Roman"/>
+          <w:sz w:val="26"/>
+          <w:szCs w:val="26"/>
+          <w:lang w:val="nl-NL"/>
+        </w:rPr>
+        <w:t xml:space="preserve">Khuyến nghị </w:t>
+      </w:r>
+      <w:r>
+        <w:rPr>
+          <w:rFonts w:ascii="Times New Roman" w:hAnsi="Times New Roman"/>
+          <w:sz w:val="26"/>
+          <w:szCs w:val="26"/>
+          <w:lang w:val="nl-NL"/>
+        </w:rPr>
+        <w:t xml:space="preserve">phim FPT Play </w:t>
+      </w:r>
+    </w:p>
+    <w:p>
+      <w:pPr>
+        <w:spacing w:before="80" w:line="360" w:lineRule="auto"/>
+        <w:ind w:left="720" w:firstLine="720"/>
+        <w:jc w:val="both"/>
+        <w:rPr>
+          <w:rFonts w:ascii="Times New Roman" w:hAnsi="Times New Roman"/>
+          <w:sz w:val="26"/>
+          <w:szCs w:val="26"/>
+          <w:lang w:val="nl-NL"/>
+        </w:rPr>
+      </w:pPr>
+      <w:r>
+        <w:rPr>
+          <w:rFonts w:ascii="Times New Roman" w:hAnsi="Times New Roman"/>
+          <w:sz w:val="26"/>
+          <w:szCs w:val="26"/>
+          <w:lang w:val="nl-NL"/>
+        </w:rPr>
         <w:t>3.5.</w:t>
       </w:r>
       <w:r>
@@ -4459,12 +4741,21 @@
         <w:rPr>
           <w:rFonts w:ascii="Times New Roman" w:hAnsi="Times New Roman"/>
           <w:bCs/>
+          <w:sz w:val="26"/>
+          <w:szCs w:val="26"/>
+        </w:rPr>
+        <w:t>, NewYork, DC: Springer</w:t>
+      </w:r>
+      <w:r>
+        <w:rPr>
+          <w:rFonts w:ascii="Times New Roman" w:hAnsi="Times New Roman"/>
+          <w:bCs/>
           <w:i/>
           <w:iCs/>
           <w:sz w:val="26"/>
           <w:szCs w:val="26"/>
         </w:rPr>
-        <w:t>, NewYork, DC: Springer, 2010</w:t>
+        <w:t>, 2010</w:t>
       </w:r>
     </w:p>
     <w:p>
@@ -4524,83 +4815,47 @@
         <w:rPr>
           <w:rFonts w:ascii="Times New Roman" w:hAnsi="Times New Roman"/>
           <w:bCs/>
-          <w:sz w:val="26"/>
-          <w:szCs w:val="26"/>
-        </w:rPr>
-      </w:pPr>
-      <w:r>
-        <w:rPr>
-          <w:rFonts w:ascii="Times New Roman" w:hAnsi="Times New Roman"/>
-          <w:bCs/>
-          <w:sz w:val="26"/>
-          <w:szCs w:val="26"/>
-        </w:rPr>
-        <w:t>[</w:t>
-      </w:r>
-      <w:r>
-        <w:rPr>
-          <w:rFonts w:ascii="Times New Roman" w:hAnsi="Times New Roman"/>
-          <w:bCs/>
-          <w:sz w:val="26"/>
-          <w:szCs w:val="26"/>
-        </w:rPr>
-        <w:t>4</w:t>
-      </w:r>
-      <w:r>
-        <w:rPr>
-          <w:rFonts w:ascii="Times New Roman" w:hAnsi="Times New Roman"/>
-          <w:bCs/>
-          <w:sz w:val="26"/>
-          <w:szCs w:val="26"/>
-        </w:rPr>
-        <w:t xml:space="preserve">] </w:t>
-      </w:r>
-      <w:r>
-        <w:rPr>
-          <w:rFonts w:ascii="Times New Roman" w:hAnsi="Times New Roman"/>
-          <w:bCs/>
-          <w:sz w:val="26"/>
-          <w:szCs w:val="26"/>
-        </w:rPr>
-        <w:t xml:space="preserve">Kiều Xuân Chấn, </w:t>
-      </w:r>
-      <w:r>
-        <w:rPr>
-          <w:rFonts w:ascii="Times New Roman" w:hAnsi="Times New Roman"/>
-          <w:bCs/>
-          <w:sz w:val="26"/>
-          <w:szCs w:val="26"/>
-        </w:rPr>
-        <w:t>“Nghiên cứu và xây dựng Hệ thống Khuyến nghị cho bài toán dịch vụ giá trị gia tăng trong ngành viễn thông</w:t>
-      </w:r>
-      <w:r>
-        <w:rPr>
-          <w:rFonts w:ascii="Times New Roman" w:hAnsi="Times New Roman"/>
-          <w:bCs/>
           <w:i/>
           <w:iCs/>
           <w:sz w:val="26"/>
           <w:szCs w:val="26"/>
         </w:rPr>
-        <w:t>”</w:t>
-      </w:r>
-      <w:r>
-        <w:rPr>
-          <w:rFonts w:ascii="Times New Roman" w:hAnsi="Times New Roman"/>
-          <w:bCs/>
-          <w:sz w:val="26"/>
-          <w:szCs w:val="26"/>
-        </w:rPr>
-        <w:t xml:space="preserve">,  </w:t>
-      </w:r>
-      <w:r>
-        <w:rPr>
-          <w:rFonts w:ascii="Times New Roman" w:hAnsi="Times New Roman"/>
-          <w:bCs/>
-          <w:sz w:val="26"/>
-          <w:szCs w:val="26"/>
-        </w:rPr>
-        <w:t>Luận văn thạc sĩ</w:t>
+      </w:pPr>
+      <w:r>
+        <w:rPr>
+          <w:rFonts w:ascii="Times New Roman" w:hAnsi="Times New Roman"/>
+          <w:bCs/>
+          <w:sz w:val="26"/>
+          <w:szCs w:val="26"/>
+        </w:rPr>
+        <w:t>[</w:t>
+      </w:r>
+      <w:r>
+        <w:rPr>
+          <w:rFonts w:ascii="Times New Roman" w:hAnsi="Times New Roman"/>
+          <w:bCs/>
+          <w:sz w:val="26"/>
+          <w:szCs w:val="26"/>
+        </w:rPr>
+        <w:t>4</w:t>
+      </w:r>
+      <w:r>
+        <w:rPr>
+          <w:rFonts w:ascii="Times New Roman" w:hAnsi="Times New Roman"/>
+          <w:bCs/>
+          <w:sz w:val="26"/>
+          <w:szCs w:val="26"/>
+        </w:rPr>
+        <w:t xml:space="preserve">] </w:t>
+      </w:r>
+      <w:r>
+        <w:rPr>
+          <w:rFonts w:ascii="Times New Roman" w:hAnsi="Times New Roman"/>
+          <w:bCs/>
+          <w:sz w:val="26"/>
+          <w:szCs w:val="26"/>
+        </w:rPr>
+        <w:t>Ruslan Salakhutdinov</w:t>
       </w:r>
       <w:r>
         <w:rPr>
@@ -4618,100 +4873,16 @@
           <w:sz w:val="26"/>
           <w:szCs w:val="26"/>
         </w:rPr>
-        <w:t>Đại học quốc gia Hà Nội – Đại học Công Nghệ</w:t>
-      </w:r>
-      <w:r>
-        <w:rPr>
-          <w:rFonts w:ascii="Times New Roman" w:hAnsi="Times New Roman"/>
-          <w:bCs/>
-          <w:sz w:val="26"/>
-          <w:szCs w:val="26"/>
-        </w:rPr>
-        <w:t>, Hà Nội</w:t>
-      </w:r>
-      <w:r>
-        <w:rPr>
-          <w:rFonts w:ascii="Times New Roman" w:hAnsi="Times New Roman"/>
-          <w:bCs/>
-          <w:sz w:val="26"/>
-          <w:szCs w:val="26"/>
-        </w:rPr>
-        <w:t>, 2017</w:t>
-      </w:r>
-    </w:p>
-    <w:p>
-      <w:pPr>
-        <w:spacing w:before="80" w:line="360" w:lineRule="auto"/>
-        <w:jc w:val="both"/>
-        <w:rPr>
-          <w:rFonts w:ascii="Times New Roman" w:hAnsi="Times New Roman"/>
-          <w:bCs/>
-          <w:sz w:val="26"/>
-          <w:szCs w:val="26"/>
-        </w:rPr>
-      </w:pPr>
-      <w:r>
-        <w:rPr>
-          <w:rFonts w:ascii="Times New Roman" w:hAnsi="Times New Roman"/>
-          <w:bCs/>
-          <w:sz w:val="26"/>
-          <w:szCs w:val="26"/>
-        </w:rPr>
-        <w:t>[</w:t>
-      </w:r>
-      <w:r>
-        <w:rPr>
-          <w:rFonts w:ascii="Times New Roman" w:hAnsi="Times New Roman"/>
-          <w:bCs/>
-          <w:sz w:val="26"/>
-          <w:szCs w:val="26"/>
-        </w:rPr>
-        <w:t>5</w:t>
-      </w:r>
-      <w:r>
-        <w:rPr>
-          <w:rFonts w:ascii="Times New Roman" w:hAnsi="Times New Roman"/>
-          <w:bCs/>
-          <w:sz w:val="26"/>
-          <w:szCs w:val="26"/>
-        </w:rPr>
-        <w:t>]</w:t>
-      </w:r>
-      <w:r>
-        <w:rPr>
-          <w:rFonts w:ascii="Times New Roman" w:hAnsi="Times New Roman"/>
-          <w:bCs/>
-          <w:sz w:val="26"/>
-          <w:szCs w:val="26"/>
-        </w:rPr>
-        <w:t xml:space="preserve"> TS.Nguyễn Văn Thủy,</w:t>
-      </w:r>
-      <w:r>
-        <w:rPr>
-          <w:rFonts w:ascii="Times New Roman" w:hAnsi="Times New Roman"/>
-          <w:bCs/>
-          <w:sz w:val="26"/>
-          <w:szCs w:val="26"/>
-        </w:rPr>
-        <w:t xml:space="preserve"> Bùi</w:t>
-      </w:r>
-      <w:r>
-        <w:rPr>
-          <w:rFonts w:ascii="Times New Roman" w:hAnsi="Times New Roman"/>
-          <w:bCs/>
-          <w:sz w:val="26"/>
-          <w:szCs w:val="26"/>
-        </w:rPr>
-        <w:t xml:space="preserve"> </w:t>
-      </w:r>
-      <w:r>
-        <w:rPr>
-          <w:rFonts w:ascii="Times New Roman" w:hAnsi="Times New Roman"/>
-          <w:bCs/>
-          <w:sz w:val="26"/>
-          <w:szCs w:val="26"/>
-        </w:rPr>
-        <w:t>Văn Minh,</w:t>
+        <w:t>Andriy Mnih</w:t>
+      </w:r>
+      <w:r>
+        <w:rPr>
+          <w:rFonts w:ascii="Times New Roman" w:hAnsi="Times New Roman"/>
+          <w:bCs/>
+          <w:sz w:val="26"/>
+          <w:szCs w:val="26"/>
+        </w:rPr>
+        <w:t xml:space="preserve">, </w:t>
       </w:r>
       <w:r>
         <w:rPr>
@@ -4722,16 +4893,7 @@
           <w:sz w:val="26"/>
           <w:szCs w:val="26"/>
         </w:rPr>
-        <w:t xml:space="preserve"> “</w:t>
-      </w:r>
-      <w:r>
-        <w:rPr>
-          <w:rFonts w:ascii="Times New Roman" w:hAnsi="Times New Roman"/>
-          <w:bCs/>
-          <w:sz w:val="26"/>
-          <w:szCs w:val="26"/>
-        </w:rPr>
-        <w:t>Nghiên cứu, Xây dựng Hệ thống Khuyến nghị phim tự động</w:t>
+        <w:t>Probabilistic Matrix Factorization</w:t>
       </w:r>
       <w:r>
         <w:rPr>
@@ -4742,6 +4904,262 @@
           <w:sz w:val="26"/>
           <w:szCs w:val="26"/>
         </w:rPr>
+        <w:t xml:space="preserve">, </w:t>
+      </w:r>
+      <w:r>
+        <w:rPr>
+          <w:rFonts w:ascii="Times New Roman" w:hAnsi="Times New Roman"/>
+          <w:bCs/>
+          <w:sz w:val="26"/>
+          <w:szCs w:val="26"/>
+        </w:rPr>
+        <w:t>Department of Computer Science, University of Toronto 6 King’s College Rd, M5S 3G4, Canada</w:t>
+      </w:r>
+      <w:r>
+        <w:rPr>
+          <w:rFonts w:ascii="Times New Roman" w:hAnsi="Times New Roman"/>
+          <w:bCs/>
+          <w:sz w:val="26"/>
+          <w:szCs w:val="26"/>
+        </w:rPr>
+        <w:t xml:space="preserve">, </w:t>
+      </w:r>
+      <w:r>
+        <w:rPr>
+          <w:rFonts w:ascii="Times New Roman" w:hAnsi="Times New Roman"/>
+          <w:bCs/>
+          <w:sz w:val="26"/>
+          <w:szCs w:val="26"/>
+        </w:rPr>
+        <w:t>2007</w:t>
+      </w:r>
+    </w:p>
+    <w:p>
+      <w:pPr>
+        <w:spacing w:before="80" w:line="360" w:lineRule="auto"/>
+        <w:jc w:val="both"/>
+        <w:rPr>
+          <w:rFonts w:ascii="Times New Roman" w:hAnsi="Times New Roman"/>
+          <w:bCs/>
+          <w:sz w:val="26"/>
+          <w:szCs w:val="26"/>
+        </w:rPr>
+      </w:pPr>
+      <w:r>
+        <w:rPr>
+          <w:rFonts w:ascii="Times New Roman" w:hAnsi="Times New Roman"/>
+          <w:bCs/>
+          <w:sz w:val="26"/>
+          <w:szCs w:val="26"/>
+        </w:rPr>
+        <w:lastRenderedPageBreak/>
+        <w:t>[</w:t>
+      </w:r>
+      <w:r>
+        <w:rPr>
+          <w:rFonts w:ascii="Times New Roman" w:hAnsi="Times New Roman"/>
+          <w:bCs/>
+          <w:sz w:val="26"/>
+          <w:szCs w:val="26"/>
+        </w:rPr>
+        <w:t>5</w:t>
+      </w:r>
+      <w:r>
+        <w:rPr>
+          <w:rFonts w:ascii="Times New Roman" w:hAnsi="Times New Roman"/>
+          <w:bCs/>
+          <w:sz w:val="26"/>
+          <w:szCs w:val="26"/>
+        </w:rPr>
+        <w:t xml:space="preserve">] </w:t>
+      </w:r>
+      <w:r>
+        <w:rPr>
+          <w:rFonts w:ascii="Times New Roman" w:hAnsi="Times New Roman"/>
+          <w:bCs/>
+          <w:sz w:val="26"/>
+          <w:szCs w:val="26"/>
+        </w:rPr>
+        <w:t xml:space="preserve">Kiều Xuân Chấn, </w:t>
+      </w:r>
+      <w:r>
+        <w:rPr>
+          <w:rFonts w:ascii="Times New Roman" w:hAnsi="Times New Roman"/>
+          <w:bCs/>
+          <w:sz w:val="26"/>
+          <w:szCs w:val="26"/>
+        </w:rPr>
+        <w:t>“Nghiên cứu và xây dựng Hệ thống Khuyến nghị cho bài toán dịch vụ giá trị gia tăng trong ngành viễn thông</w:t>
+      </w:r>
+      <w:r>
+        <w:rPr>
+          <w:rFonts w:ascii="Times New Roman" w:hAnsi="Times New Roman"/>
+          <w:bCs/>
+          <w:i/>
+          <w:iCs/>
+          <w:sz w:val="26"/>
+          <w:szCs w:val="26"/>
+        </w:rPr>
+        <w:t>”</w:t>
+      </w:r>
+      <w:r>
+        <w:rPr>
+          <w:rFonts w:ascii="Times New Roman" w:hAnsi="Times New Roman"/>
+          <w:bCs/>
+          <w:sz w:val="26"/>
+          <w:szCs w:val="26"/>
+        </w:rPr>
+        <w:t xml:space="preserve">,  </w:t>
+      </w:r>
+      <w:r>
+        <w:rPr>
+          <w:rFonts w:ascii="Times New Roman" w:hAnsi="Times New Roman"/>
+          <w:bCs/>
+          <w:sz w:val="26"/>
+          <w:szCs w:val="26"/>
+        </w:rPr>
+        <w:t>Luận văn thạc sĩ</w:t>
+      </w:r>
+      <w:r>
+        <w:rPr>
+          <w:rFonts w:ascii="Times New Roman" w:hAnsi="Times New Roman"/>
+          <w:bCs/>
+          <w:sz w:val="26"/>
+          <w:szCs w:val="26"/>
+        </w:rPr>
+        <w:t xml:space="preserve">, </w:t>
+      </w:r>
+      <w:r>
+        <w:rPr>
+          <w:rFonts w:ascii="Times New Roman" w:hAnsi="Times New Roman"/>
+          <w:bCs/>
+          <w:sz w:val="26"/>
+          <w:szCs w:val="26"/>
+        </w:rPr>
+        <w:t>Đại học quốc gia Hà Nội – Đại học Công Nghệ</w:t>
+      </w:r>
+      <w:r>
+        <w:rPr>
+          <w:rFonts w:ascii="Times New Roman" w:hAnsi="Times New Roman"/>
+          <w:bCs/>
+          <w:sz w:val="26"/>
+          <w:szCs w:val="26"/>
+        </w:rPr>
+        <w:t>, Hà Nội</w:t>
+      </w:r>
+      <w:r>
+        <w:rPr>
+          <w:rFonts w:ascii="Times New Roman" w:hAnsi="Times New Roman"/>
+          <w:bCs/>
+          <w:sz w:val="26"/>
+          <w:szCs w:val="26"/>
+        </w:rPr>
+        <w:t>, 2017</w:t>
+      </w:r>
+    </w:p>
+    <w:p>
+      <w:pPr>
+        <w:spacing w:before="80" w:line="360" w:lineRule="auto"/>
+        <w:jc w:val="both"/>
+        <w:rPr>
+          <w:rFonts w:ascii="Times New Roman" w:hAnsi="Times New Roman"/>
+          <w:bCs/>
+          <w:sz w:val="26"/>
+          <w:szCs w:val="26"/>
+        </w:rPr>
+      </w:pPr>
+      <w:r>
+        <w:rPr>
+          <w:rFonts w:ascii="Times New Roman" w:hAnsi="Times New Roman"/>
+          <w:bCs/>
+          <w:sz w:val="26"/>
+          <w:szCs w:val="26"/>
+        </w:rPr>
+        <w:t>[</w:t>
+      </w:r>
+      <w:r>
+        <w:rPr>
+          <w:rFonts w:ascii="Times New Roman" w:hAnsi="Times New Roman"/>
+          <w:bCs/>
+          <w:sz w:val="26"/>
+          <w:szCs w:val="26"/>
+        </w:rPr>
+        <w:t>6</w:t>
+      </w:r>
+      <w:r>
+        <w:rPr>
+          <w:rFonts w:ascii="Times New Roman" w:hAnsi="Times New Roman"/>
+          <w:bCs/>
+          <w:sz w:val="26"/>
+          <w:szCs w:val="26"/>
+        </w:rPr>
+        <w:t>]</w:t>
+      </w:r>
+      <w:r>
+        <w:rPr>
+          <w:rFonts w:ascii="Times New Roman" w:hAnsi="Times New Roman"/>
+          <w:bCs/>
+          <w:sz w:val="26"/>
+          <w:szCs w:val="26"/>
+        </w:rPr>
+        <w:t xml:space="preserve"> TS.Nguyễn Văn Thủy,</w:t>
+      </w:r>
+      <w:r>
+        <w:rPr>
+          <w:rFonts w:ascii="Times New Roman" w:hAnsi="Times New Roman"/>
+          <w:bCs/>
+          <w:sz w:val="26"/>
+          <w:szCs w:val="26"/>
+        </w:rPr>
+        <w:t xml:space="preserve"> Bùi</w:t>
+      </w:r>
+      <w:r>
+        <w:rPr>
+          <w:rFonts w:ascii="Times New Roman" w:hAnsi="Times New Roman"/>
+          <w:bCs/>
+          <w:sz w:val="26"/>
+          <w:szCs w:val="26"/>
+        </w:rPr>
+        <w:t xml:space="preserve"> </w:t>
+      </w:r>
+      <w:r>
+        <w:rPr>
+          <w:rFonts w:ascii="Times New Roman" w:hAnsi="Times New Roman"/>
+          <w:bCs/>
+          <w:sz w:val="26"/>
+          <w:szCs w:val="26"/>
+        </w:rPr>
+        <w:t>Văn Minh,</w:t>
+      </w:r>
+      <w:r>
+        <w:rPr>
+          <w:rFonts w:ascii="Times New Roman" w:hAnsi="Times New Roman"/>
+          <w:bCs/>
+          <w:i/>
+          <w:iCs/>
+          <w:sz w:val="26"/>
+          <w:szCs w:val="26"/>
+        </w:rPr>
+        <w:t xml:space="preserve"> “</w:t>
+      </w:r>
+      <w:r>
+        <w:rPr>
+          <w:rFonts w:ascii="Times New Roman" w:hAnsi="Times New Roman"/>
+          <w:bCs/>
+          <w:sz w:val="26"/>
+          <w:szCs w:val="26"/>
+        </w:rPr>
+        <w:t>Nghiên cứu, Xây dựng Hệ thống Khuyến nghị phim tự động</w:t>
+      </w:r>
+      <w:r>
+        <w:rPr>
+          <w:rFonts w:ascii="Times New Roman" w:hAnsi="Times New Roman"/>
+          <w:bCs/>
+          <w:i/>
+          <w:iCs/>
+          <w:sz w:val="26"/>
+          <w:szCs w:val="26"/>
+        </w:rPr>
         <w:t xml:space="preserve">”, </w:t>
       </w:r>
       <w:r>
@@ -4799,7 +5217,25 @@
           <w:sz w:val="26"/>
           <w:szCs w:val="26"/>
         </w:rPr>
-        <w:t xml:space="preserve">[6] Đỗ Thị Thanh Hà, “Phương pháp lọc cộng tác và ứng dụng trong hệ thống gợi ý bán hàng trực tuyến”, Luận văn thạc sĩ, Đại học Thái Nguyên – Trường Đại học </w:t>
+        <w:t>[</w:t>
+      </w:r>
+      <w:r>
+        <w:rPr>
+          <w:rFonts w:ascii="Times New Roman" w:hAnsi="Times New Roman"/>
+          <w:bCs/>
+          <w:sz w:val="26"/>
+          <w:szCs w:val="26"/>
+        </w:rPr>
+        <w:t>7</w:t>
+      </w:r>
+      <w:r>
+        <w:rPr>
+          <w:rFonts w:ascii="Times New Roman" w:hAnsi="Times New Roman"/>
+          <w:bCs/>
+          <w:sz w:val="26"/>
+          <w:szCs w:val="26"/>
+        </w:rPr>
+        <w:t xml:space="preserve">] Đỗ Thị Thanh Hà, “Phương pháp lọc cộng tác và ứng dụng trong hệ thống gợi ý bán hàng trực tuyến”, Luận văn thạc sĩ, Đại học Thái Nguyên – Trường Đại học </w:t>
       </w:r>
       <w:r>
         <w:rPr>
@@ -4827,6 +5263,45 @@
           <w:szCs w:val="26"/>
         </w:rPr>
         <w:t>Thái Nguyên, 2020</w:t>
+      </w:r>
+    </w:p>
+    <w:p>
+      <w:pPr>
+        <w:spacing w:before="80" w:line="360" w:lineRule="auto"/>
+        <w:jc w:val="both"/>
+        <w:rPr>
+          <w:rFonts w:ascii="Times New Roman" w:hAnsi="Times New Roman"/>
+          <w:bCs/>
+          <w:sz w:val="26"/>
+          <w:szCs w:val="26"/>
+        </w:rPr>
+      </w:pPr>
+      <w:r>
+        <w:rPr>
+          <w:rFonts w:ascii="Times New Roman" w:hAnsi="Times New Roman"/>
+          <w:bCs/>
+          <w:sz w:val="26"/>
+          <w:szCs w:val="26"/>
+        </w:rPr>
+        <w:t>[</w:t>
+      </w:r>
+      <w:r>
+        <w:rPr>
+          <w:rFonts w:ascii="Times New Roman" w:hAnsi="Times New Roman"/>
+          <w:bCs/>
+          <w:sz w:val="26"/>
+          <w:szCs w:val="26"/>
+        </w:rPr>
+        <w:t>8</w:t>
+      </w:r>
+      <w:r>
+        <w:rPr>
+          <w:rFonts w:ascii="Times New Roman" w:hAnsi="Times New Roman"/>
+          <w:bCs/>
+          <w:sz w:val="26"/>
+          <w:szCs w:val="26"/>
+        </w:rPr>
+        <w:t>] Bùi Văn Minh, “Nghiên cứu, xây dựng hệ thống khuyến nghị phim tự động”, Luận văn thạc sĩ, Học viện Công nghệ Bưu chính viễn thông, Hà Nội, 2017</w:t>
       </w:r>
     </w:p>
     <w:sectPr>

--- a/Nam4_HK1/Đồ án chuyên ngành/FinalFile/DCCTtrannguyenloc297.docx
+++ b/Nam4_HK1/Đồ án chuyên ngành/FinalFile/DCCTtrannguyenloc297.docx
@@ -164,7 +164,7 @@
           </mc:Choice>
           <mc:Fallback>
             <w:pict>
-              <v:line w14:anchorId="5C52DD13" id="Straight Connector 3" o:spid="_x0000_s1026" style="position:absolute;z-index:251653632;visibility:visible;mso-wrap-style:square;mso-width-percent:0;mso-height-percent:0;mso-wrap-distance-left:9pt;mso-wrap-distance-top:-3e-5mm;mso-wrap-distance-right:9pt;mso-wrap-distance-bottom:-3e-5mm;mso-position-horizontal:absolute;mso-position-horizontal-relative:text;mso-position-vertical:absolute;mso-position-vertical-relative:text;mso-width-percent:0;mso-height-percent:0;mso-width-relative:page;mso-height-relative:page" from="161.7pt,2.45pt" to="303.8pt,2.45pt" o:gfxdata="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"/>
+              <v:line w14:anchorId="47506675" id="Straight Connector 3" o:spid="_x0000_s1026" style="position:absolute;z-index:251653632;visibility:visible;mso-wrap-style:square;mso-width-percent:0;mso-height-percent:0;mso-wrap-distance-left:9pt;mso-wrap-distance-top:-3e-5mm;mso-wrap-distance-right:9pt;mso-wrap-distance-bottom:-3e-5mm;mso-position-horizontal:absolute;mso-position-horizontal-relative:text;mso-position-vertical:absolute;mso-position-vertical-relative:text;mso-width-percent:0;mso-height-percent:0;mso-width-relative:page;mso-height-relative:page" from="161.7pt,2.45pt" to="303.8pt,2.45pt" o:gfxdata="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"/>
             </w:pict>
           </mc:Fallback>
         </mc:AlternateContent>
@@ -820,7 +820,7 @@
           </mc:Choice>
           <mc:Fallback>
             <w:pict>
-              <v:line w14:anchorId="1ED07523" id="Straight Connector 1" o:spid="_x0000_s1026" style="position:absolute;z-index:251656704;visibility:visible;mso-wrap-style:square;mso-width-percent:0;mso-height-percent:0;mso-wrap-distance-left:9pt;mso-wrap-distance-top:-3e-5mm;mso-wrap-distance-right:9pt;mso-wrap-distance-bottom:-3e-5mm;mso-position-horizontal:absolute;mso-position-horizontal-relative:text;mso-position-vertical:absolute;mso-position-vertical-relative:text;mso-width-percent:0;mso-height-percent:0;mso-width-relative:page;mso-height-relative:page" from="151.95pt,25.9pt" to="291.45pt,25.9pt" o:gfxdata="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"/>
+              <v:line w14:anchorId="26B5A5C0" id="Straight Connector 1" o:spid="_x0000_s1026" style="position:absolute;z-index:251656704;visibility:visible;mso-wrap-style:square;mso-width-percent:0;mso-height-percent:0;mso-wrap-distance-left:9pt;mso-wrap-distance-top:-3e-5mm;mso-wrap-distance-right:9pt;mso-wrap-distance-bottom:-3e-5mm;mso-position-horizontal:absolute;mso-position-horizontal-relative:text;mso-position-vertical:absolute;mso-position-vertical-relative:text;mso-width-percent:0;mso-height-percent:0;mso-width-relative:page;mso-height-relative:page" from="151.95pt,25.9pt" to="291.45pt,25.9pt" o:gfxdata="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"/>
             </w:pict>
           </mc:Fallback>
         </mc:AlternateContent>
@@ -4828,25 +4828,7 @@
           <w:sz w:val="26"/>
           <w:szCs w:val="26"/>
         </w:rPr>
-        <w:t>[</w:t>
-      </w:r>
-      <w:r>
-        <w:rPr>
-          <w:rFonts w:ascii="Times New Roman" w:hAnsi="Times New Roman"/>
-          <w:bCs/>
-          <w:sz w:val="26"/>
-          <w:szCs w:val="26"/>
-        </w:rPr>
-        <w:t>4</w:t>
-      </w:r>
-      <w:r>
-        <w:rPr>
-          <w:rFonts w:ascii="Times New Roman" w:hAnsi="Times New Roman"/>
-          <w:bCs/>
-          <w:sz w:val="26"/>
-          <w:szCs w:val="26"/>
-        </w:rPr>
-        <w:t xml:space="preserve">] </w:t>
+        <w:t xml:space="preserve">[4] </w:t>
       </w:r>
       <w:r>
         <w:rPr>
@@ -5102,16 +5084,16 @@
           <w:sz w:val="26"/>
           <w:szCs w:val="26"/>
         </w:rPr>
-        <w:t xml:space="preserve"> TS.Nguyễn Văn Thủy,</w:t>
-      </w:r>
-      <w:r>
-        <w:rPr>
-          <w:rFonts w:ascii="Times New Roman" w:hAnsi="Times New Roman"/>
-          <w:bCs/>
-          <w:sz w:val="26"/>
-          <w:szCs w:val="26"/>
-        </w:rPr>
-        <w:t xml:space="preserve"> Bùi</w:t>
+        <w:t xml:space="preserve"> </w:t>
+      </w:r>
+      <w:r>
+        <w:rPr>
+          <w:rFonts w:ascii="Times New Roman" w:hAnsi="Times New Roman"/>
+          <w:bCs/>
+          <w:sz w:val="26"/>
+          <w:szCs w:val="26"/>
+        </w:rPr>
+        <w:t>Bùi</w:t>
       </w:r>
       <w:r>
         <w:rPr>
@@ -5263,45 +5245,6 @@
           <w:szCs w:val="26"/>
         </w:rPr>
         <w:t>Thái Nguyên, 2020</w:t>
-      </w:r>
-    </w:p>
-    <w:p>
-      <w:pPr>
-        <w:spacing w:before="80" w:line="360" w:lineRule="auto"/>
-        <w:jc w:val="both"/>
-        <w:rPr>
-          <w:rFonts w:ascii="Times New Roman" w:hAnsi="Times New Roman"/>
-          <w:bCs/>
-          <w:sz w:val="26"/>
-          <w:szCs w:val="26"/>
-        </w:rPr>
-      </w:pPr>
-      <w:r>
-        <w:rPr>
-          <w:rFonts w:ascii="Times New Roman" w:hAnsi="Times New Roman"/>
-          <w:bCs/>
-          <w:sz w:val="26"/>
-          <w:szCs w:val="26"/>
-        </w:rPr>
-        <w:t>[</w:t>
-      </w:r>
-      <w:r>
-        <w:rPr>
-          <w:rFonts w:ascii="Times New Roman" w:hAnsi="Times New Roman"/>
-          <w:bCs/>
-          <w:sz w:val="26"/>
-          <w:szCs w:val="26"/>
-        </w:rPr>
-        <w:t>8</w:t>
-      </w:r>
-      <w:r>
-        <w:rPr>
-          <w:rFonts w:ascii="Times New Roman" w:hAnsi="Times New Roman"/>
-          <w:bCs/>
-          <w:sz w:val="26"/>
-          <w:szCs w:val="26"/>
-        </w:rPr>
-        <w:t>] Bùi Văn Minh, “Nghiên cứu, xây dựng hệ thống khuyến nghị phim tự động”, Luận văn thạc sĩ, Học viện Công nghệ Bưu chính viễn thông, Hà Nội, 2017</w:t>
       </w:r>
     </w:p>
     <w:sectPr>

--- a/Nam4_HK1/Đồ án chuyên ngành/FinalFile/DCCTtrannguyenloc297.docx
+++ b/Nam4_HK1/Đồ án chuyên ngành/FinalFile/DCCTtrannguyenloc297.docx
@@ -164,7 +164,7 @@
           </mc:Choice>
           <mc:Fallback>
             <w:pict>
-              <v:line w14:anchorId="47506675" id="Straight Connector 3" o:spid="_x0000_s1026" style="position:absolute;z-index:251653632;visibility:visible;mso-wrap-style:square;mso-width-percent:0;mso-height-percent:0;mso-wrap-distance-left:9pt;mso-wrap-distance-top:-3e-5mm;mso-wrap-distance-right:9pt;mso-wrap-distance-bottom:-3e-5mm;mso-position-horizontal:absolute;mso-position-horizontal-relative:text;mso-position-vertical:absolute;mso-position-vertical-relative:text;mso-width-percent:0;mso-height-percent:0;mso-width-relative:page;mso-height-relative:page" from="161.7pt,2.45pt" to="303.8pt,2.45pt" o:gfxdata="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"/>
+              <v:line w14:anchorId="2FEDC9C7" id="Straight Connector 3" o:spid="_x0000_s1026" style="position:absolute;z-index:251653632;visibility:visible;mso-wrap-style:square;mso-width-percent:0;mso-height-percent:0;mso-wrap-distance-left:9pt;mso-wrap-distance-top:-3e-5mm;mso-wrap-distance-right:9pt;mso-wrap-distance-bottom:-3e-5mm;mso-position-horizontal:absolute;mso-position-horizontal-relative:text;mso-position-vertical:absolute;mso-position-vertical-relative:text;mso-width-percent:0;mso-height-percent:0;mso-width-relative:page;mso-height-relative:page" from="161.7pt,2.45pt" to="303.8pt,2.45pt" o:gfxdata="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"/>
             </w:pict>
           </mc:Fallback>
         </mc:AlternateContent>
@@ -820,7 +820,7 @@
           </mc:Choice>
           <mc:Fallback>
             <w:pict>
-              <v:line w14:anchorId="26B5A5C0" id="Straight Connector 1" o:spid="_x0000_s1026" style="position:absolute;z-index:251656704;visibility:visible;mso-wrap-style:square;mso-width-percent:0;mso-height-percent:0;mso-wrap-distance-left:9pt;mso-wrap-distance-top:-3e-5mm;mso-wrap-distance-right:9pt;mso-wrap-distance-bottom:-3e-5mm;mso-position-horizontal:absolute;mso-position-horizontal-relative:text;mso-position-vertical:absolute;mso-position-vertical-relative:text;mso-width-percent:0;mso-height-percent:0;mso-width-relative:page;mso-height-relative:page" from="151.95pt,25.9pt" to="291.45pt,25.9pt" o:gfxdata="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"/>
+              <v:line w14:anchorId="3143D055" id="Straight Connector 1" o:spid="_x0000_s1026" style="position:absolute;z-index:251656704;visibility:visible;mso-wrap-style:square;mso-width-percent:0;mso-height-percent:0;mso-wrap-distance-left:9pt;mso-wrap-distance-top:-3e-5mm;mso-wrap-distance-right:9pt;mso-wrap-distance-bottom:-3e-5mm;mso-position-horizontal:absolute;mso-position-horizontal-relative:text;mso-position-vertical:absolute;mso-position-vertical-relative:text;mso-width-percent:0;mso-height-percent:0;mso-width-relative:page;mso-height-relative:page" from="151.95pt,25.9pt" to="291.45pt,25.9pt" o:gfxdata="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"/>
             </w:pict>
           </mc:Fallback>
         </mc:AlternateContent>
@@ -1916,7 +1916,136 @@
           <w:sz w:val="26"/>
           <w:szCs w:val="26"/>
         </w:rPr>
-        <w:t>- Bài viết phân tích và làm rõ cách thức hoạt động chung của các hệ thống Khuyến nghị cũng như cách mà các hệ thống Khuyến nghị hoạt động trên các trang web xem phim.</w:t>
+        <w:t xml:space="preserve">- </w:t>
+      </w:r>
+      <w:r>
+        <w:rPr>
+          <w:rFonts w:ascii="Times New Roman" w:hAnsi="Times New Roman" w:hint="eastAsia"/>
+          <w:bCs/>
+          <w:color w:val="FF0000"/>
+          <w:sz w:val="26"/>
+          <w:szCs w:val="26"/>
+        </w:rPr>
+        <w:t>Đ</w:t>
+      </w:r>
+      <w:r>
+        <w:rPr>
+          <w:rFonts w:ascii="Times New Roman" w:hAnsi="Times New Roman"/>
+          <w:bCs/>
+          <w:color w:val="FF0000"/>
+          <w:sz w:val="26"/>
+          <w:szCs w:val="26"/>
+        </w:rPr>
+        <w:t xml:space="preserve">ề tài của </w:t>
+      </w:r>
+      <w:r>
+        <w:rPr>
+          <w:rFonts w:ascii="Times New Roman" w:hAnsi="Times New Roman" w:hint="eastAsia"/>
+          <w:bCs/>
+          <w:color w:val="FF0000"/>
+          <w:sz w:val="26"/>
+          <w:szCs w:val="26"/>
+        </w:rPr>
+        <w:t>đ</w:t>
+      </w:r>
+      <w:r>
+        <w:rPr>
+          <w:rFonts w:ascii="Times New Roman" w:hAnsi="Times New Roman"/>
+          <w:bCs/>
+          <w:color w:val="FF0000"/>
+          <w:sz w:val="26"/>
+          <w:szCs w:val="26"/>
+        </w:rPr>
+        <w:t xml:space="preserve">ồ án chuyên ngành tập trung phân tích và làm rõ cách thức hoạt </w:t>
+      </w:r>
+      <w:r>
+        <w:rPr>
+          <w:rFonts w:ascii="Times New Roman" w:hAnsi="Times New Roman" w:hint="eastAsia"/>
+          <w:bCs/>
+          <w:color w:val="FF0000"/>
+          <w:sz w:val="26"/>
+          <w:szCs w:val="26"/>
+        </w:rPr>
+        <w:t>đ</w:t>
+      </w:r>
+      <w:r>
+        <w:rPr>
+          <w:rFonts w:ascii="Times New Roman" w:hAnsi="Times New Roman"/>
+          <w:bCs/>
+          <w:color w:val="FF0000"/>
+          <w:sz w:val="26"/>
+          <w:szCs w:val="26"/>
+        </w:rPr>
+        <w:t xml:space="preserve">ộng của hệ thống khuyến nghị một số trang web xem phim, </w:t>
+      </w:r>
+      <w:r>
+        <w:rPr>
+          <w:rFonts w:ascii="Times New Roman" w:hAnsi="Times New Roman" w:hint="eastAsia"/>
+          <w:bCs/>
+          <w:color w:val="FF0000"/>
+          <w:sz w:val="26"/>
+          <w:szCs w:val="26"/>
+        </w:rPr>
+        <w:t>đ</w:t>
+      </w:r>
+      <w:r>
+        <w:rPr>
+          <w:rFonts w:ascii="Times New Roman" w:hAnsi="Times New Roman"/>
+          <w:bCs/>
+          <w:color w:val="FF0000"/>
+          <w:sz w:val="26"/>
+          <w:szCs w:val="26"/>
+        </w:rPr>
+        <w:t xml:space="preserve">ồng thời phân tích chi tiết các thuật toán </w:t>
+      </w:r>
+      <w:r>
+        <w:rPr>
+          <w:rFonts w:ascii="Times New Roman" w:hAnsi="Times New Roman" w:hint="eastAsia"/>
+          <w:bCs/>
+          <w:color w:val="FF0000"/>
+          <w:sz w:val="26"/>
+          <w:szCs w:val="26"/>
+        </w:rPr>
+        <w:t>đư</w:t>
+      </w:r>
+      <w:r>
+        <w:rPr>
+          <w:rFonts w:ascii="Times New Roman" w:hAnsi="Times New Roman"/>
+          <w:bCs/>
+          <w:color w:val="FF0000"/>
+          <w:sz w:val="26"/>
+          <w:szCs w:val="26"/>
+        </w:rPr>
+        <w:t xml:space="preserve">ợc ứng dụng </w:t>
+      </w:r>
+      <w:r>
+        <w:rPr>
+          <w:rFonts w:ascii="Times New Roman" w:hAnsi="Times New Roman" w:hint="eastAsia"/>
+          <w:bCs/>
+          <w:color w:val="FF0000"/>
+          <w:sz w:val="26"/>
+          <w:szCs w:val="26"/>
+        </w:rPr>
+        <w:t>đ</w:t>
+      </w:r>
+      <w:r>
+        <w:rPr>
+          <w:rFonts w:ascii="Times New Roman" w:hAnsi="Times New Roman"/>
+          <w:bCs/>
+          <w:color w:val="FF0000"/>
+          <w:sz w:val="26"/>
+          <w:szCs w:val="26"/>
+        </w:rPr>
+        <w:t>ể giải quyết bài toán khuyến nghị phim</w:t>
+      </w:r>
+      <w:r>
+        <w:rPr>
+          <w:rFonts w:ascii="Times New Roman" w:hAnsi="Times New Roman"/>
+          <w:bCs/>
+          <w:sz w:val="26"/>
+          <w:szCs w:val="26"/>
+        </w:rPr>
+        <w:t>.</w:t>
       </w:r>
     </w:p>
     <w:p>
@@ -2007,19 +2136,51 @@
         <w:rPr>
           <w:rFonts w:ascii="Times New Roman" w:hAnsi="Times New Roman"/>
           <w:bCs/>
-          <w:sz w:val="26"/>
-          <w:szCs w:val="26"/>
-        </w:rPr>
-        <w:t>Phân</w:t>
-      </w:r>
-      <w:r>
-        <w:rPr>
-          <w:rFonts w:ascii="Times New Roman" w:hAnsi="Times New Roman"/>
-          <w:bCs/>
-          <w:sz w:val="26"/>
-          <w:szCs w:val="26"/>
-        </w:rPr>
-        <w:t xml:space="preserve"> tích về bài toán Khuyến nghị phim</w:t>
+          <w:color w:val="FF0000"/>
+          <w:sz w:val="26"/>
+          <w:szCs w:val="26"/>
+        </w:rPr>
+        <w:t xml:space="preserve">Phân tích về các thuật toán </w:t>
+      </w:r>
+      <w:r>
+        <w:rPr>
+          <w:rFonts w:ascii="Times New Roman" w:hAnsi="Times New Roman" w:hint="eastAsia"/>
+          <w:bCs/>
+          <w:color w:val="FF0000"/>
+          <w:sz w:val="26"/>
+          <w:szCs w:val="26"/>
+        </w:rPr>
+        <w:t>đư</w:t>
+      </w:r>
+      <w:r>
+        <w:rPr>
+          <w:rFonts w:ascii="Times New Roman" w:hAnsi="Times New Roman"/>
+          <w:bCs/>
+          <w:color w:val="FF0000"/>
+          <w:sz w:val="26"/>
+          <w:szCs w:val="26"/>
+        </w:rPr>
+        <w:t xml:space="preserve">ợc sử dụng </w:t>
+      </w:r>
+      <w:r>
+        <w:rPr>
+          <w:rFonts w:ascii="Times New Roman" w:hAnsi="Times New Roman" w:hint="eastAsia"/>
+          <w:bCs/>
+          <w:color w:val="FF0000"/>
+          <w:sz w:val="26"/>
+          <w:szCs w:val="26"/>
+        </w:rPr>
+        <w:t>đ</w:t>
+      </w:r>
+      <w:r>
+        <w:rPr>
+          <w:rFonts w:ascii="Times New Roman" w:hAnsi="Times New Roman"/>
+          <w:bCs/>
+          <w:color w:val="FF0000"/>
+          <w:sz w:val="26"/>
+          <w:szCs w:val="26"/>
+        </w:rPr>
+        <w:t>ể giải quyết bài toán khuyến nghị phim.</w:t>
       </w:r>
     </w:p>
     <w:p>
@@ -2116,19 +2277,51 @@
         <w:rPr>
           <w:rFonts w:ascii="Times New Roman" w:hAnsi="Times New Roman"/>
           <w:bCs/>
-          <w:sz w:val="26"/>
-          <w:szCs w:val="26"/>
-        </w:rPr>
-        <w:t>bài toán khuyến nghị phim</w:t>
-      </w:r>
-      <w:r>
-        <w:rPr>
-          <w:rFonts w:ascii="Times New Roman" w:hAnsi="Times New Roman"/>
-          <w:bCs/>
-          <w:sz w:val="26"/>
-          <w:szCs w:val="26"/>
-        </w:rPr>
-        <w:t xml:space="preserve"> trên trang web xem phim</w:t>
+          <w:color w:val="FF0000"/>
+          <w:sz w:val="26"/>
+          <w:szCs w:val="26"/>
+        </w:rPr>
+        <w:t xml:space="preserve">các thuật toán </w:t>
+      </w:r>
+      <w:r>
+        <w:rPr>
+          <w:rFonts w:ascii="Times New Roman" w:hAnsi="Times New Roman" w:hint="eastAsia"/>
+          <w:bCs/>
+          <w:color w:val="FF0000"/>
+          <w:sz w:val="26"/>
+          <w:szCs w:val="26"/>
+        </w:rPr>
+        <w:t>đư</w:t>
+      </w:r>
+      <w:r>
+        <w:rPr>
+          <w:rFonts w:ascii="Times New Roman" w:hAnsi="Times New Roman"/>
+          <w:bCs/>
+          <w:color w:val="FF0000"/>
+          <w:sz w:val="26"/>
+          <w:szCs w:val="26"/>
+        </w:rPr>
+        <w:t xml:space="preserve">ợc sử dụng </w:t>
+      </w:r>
+      <w:r>
+        <w:rPr>
+          <w:rFonts w:ascii="Times New Roman" w:hAnsi="Times New Roman" w:hint="eastAsia"/>
+          <w:bCs/>
+          <w:color w:val="FF0000"/>
+          <w:sz w:val="26"/>
+          <w:szCs w:val="26"/>
+        </w:rPr>
+        <w:t>đ</w:t>
+      </w:r>
+      <w:r>
+        <w:rPr>
+          <w:rFonts w:ascii="Times New Roman" w:hAnsi="Times New Roman"/>
+          <w:bCs/>
+          <w:color w:val="FF0000"/>
+          <w:sz w:val="26"/>
+          <w:szCs w:val="26"/>
+        </w:rPr>
+        <w:t>ể giải quyết cho bài toán khuyến nghị phim trên một số trang web xem phim</w:t>
       </w:r>
     </w:p>
     <w:p>
@@ -2672,81 +2865,6 @@
           <w:sz w:val="26"/>
           <w:szCs w:val="26"/>
         </w:rPr>
-        <w:t>-</w:t>
-      </w:r>
-      <w:r>
-        <w:rPr>
-          <w:rFonts w:ascii="Times New Roman" w:hAnsi="Times New Roman"/>
-          <w:bCs/>
-          <w:sz w:val="26"/>
-          <w:szCs w:val="26"/>
-        </w:rPr>
-        <w:t xml:space="preserve"> </w:t>
-      </w:r>
-      <w:r>
-        <w:rPr>
-          <w:rFonts w:ascii="Times New Roman" w:hAnsi="Times New Roman"/>
-          <w:bCs/>
-          <w:sz w:val="26"/>
-          <w:szCs w:val="26"/>
-        </w:rPr>
-        <w:t xml:space="preserve">Từ 18/9/2023 – 24/9/2023: Nộp </w:t>
-      </w:r>
-      <w:r>
-        <w:rPr>
-          <w:rFonts w:ascii="Times New Roman" w:hAnsi="Times New Roman" w:hint="eastAsia"/>
-          <w:bCs/>
-          <w:sz w:val="26"/>
-          <w:szCs w:val="26"/>
-        </w:rPr>
-        <w:t>đ</w:t>
-      </w:r>
-      <w:r>
-        <w:rPr>
-          <w:rFonts w:ascii="Times New Roman" w:hAnsi="Times New Roman"/>
-          <w:bCs/>
-          <w:sz w:val="26"/>
-          <w:szCs w:val="26"/>
-        </w:rPr>
-        <w:t>ề c</w:t>
-      </w:r>
-      <w:r>
-        <w:rPr>
-          <w:rFonts w:ascii="Times New Roman" w:hAnsi="Times New Roman" w:hint="eastAsia"/>
-          <w:bCs/>
-          <w:sz w:val="26"/>
-          <w:szCs w:val="26"/>
-        </w:rPr>
-        <w:t>ươ</w:t>
-      </w:r>
-      <w:r>
-        <w:rPr>
-          <w:rFonts w:ascii="Times New Roman" w:hAnsi="Times New Roman"/>
-          <w:bCs/>
-          <w:sz w:val="26"/>
-          <w:szCs w:val="26"/>
-        </w:rPr>
-        <w:t>ng chi tiết.</w:t>
-      </w:r>
-    </w:p>
-    <w:p>
-      <w:pPr>
-        <w:spacing w:before="80" w:line="360" w:lineRule="auto"/>
-        <w:ind w:left="720"/>
-        <w:rPr>
-          <w:rFonts w:ascii="Times New Roman" w:hAnsi="Times New Roman"/>
-          <w:bCs/>
-          <w:sz w:val="26"/>
-          <w:szCs w:val="26"/>
-        </w:rPr>
-      </w:pPr>
-      <w:r>
-        <w:rPr>
-          <w:rFonts w:ascii="Times New Roman" w:hAnsi="Times New Roman"/>
-          <w:bCs/>
-          <w:sz w:val="26"/>
-          <w:szCs w:val="26"/>
-        </w:rPr>
         <w:lastRenderedPageBreak/>
         <w:t>-</w:t>
       </w:r>
@@ -2766,6 +2884,81 @@
           <w:sz w:val="26"/>
           <w:szCs w:val="26"/>
         </w:rPr>
+        <w:t xml:space="preserve">Từ 18/9/2023 – 24/9/2023: Nộp </w:t>
+      </w:r>
+      <w:r>
+        <w:rPr>
+          <w:rFonts w:ascii="Times New Roman" w:hAnsi="Times New Roman" w:hint="eastAsia"/>
+          <w:bCs/>
+          <w:sz w:val="26"/>
+          <w:szCs w:val="26"/>
+        </w:rPr>
+        <w:t>đ</w:t>
+      </w:r>
+      <w:r>
+        <w:rPr>
+          <w:rFonts w:ascii="Times New Roman" w:hAnsi="Times New Roman"/>
+          <w:bCs/>
+          <w:sz w:val="26"/>
+          <w:szCs w:val="26"/>
+        </w:rPr>
+        <w:t>ề c</w:t>
+      </w:r>
+      <w:r>
+        <w:rPr>
+          <w:rFonts w:ascii="Times New Roman" w:hAnsi="Times New Roman" w:hint="eastAsia"/>
+          <w:bCs/>
+          <w:sz w:val="26"/>
+          <w:szCs w:val="26"/>
+        </w:rPr>
+        <w:t>ươ</w:t>
+      </w:r>
+      <w:r>
+        <w:rPr>
+          <w:rFonts w:ascii="Times New Roman" w:hAnsi="Times New Roman"/>
+          <w:bCs/>
+          <w:sz w:val="26"/>
+          <w:szCs w:val="26"/>
+        </w:rPr>
+        <w:t>ng chi tiết.</w:t>
+      </w:r>
+    </w:p>
+    <w:p>
+      <w:pPr>
+        <w:spacing w:before="80" w:line="360" w:lineRule="auto"/>
+        <w:ind w:left="720"/>
+        <w:rPr>
+          <w:rFonts w:ascii="Times New Roman" w:hAnsi="Times New Roman"/>
+          <w:bCs/>
+          <w:sz w:val="26"/>
+          <w:szCs w:val="26"/>
+        </w:rPr>
+      </w:pPr>
+      <w:r>
+        <w:rPr>
+          <w:rFonts w:ascii="Times New Roman" w:hAnsi="Times New Roman"/>
+          <w:bCs/>
+          <w:sz w:val="26"/>
+          <w:szCs w:val="26"/>
+        </w:rPr>
+        <w:t>-</w:t>
+      </w:r>
+      <w:r>
+        <w:rPr>
+          <w:rFonts w:ascii="Times New Roman" w:hAnsi="Times New Roman"/>
+          <w:bCs/>
+          <w:sz w:val="26"/>
+          <w:szCs w:val="26"/>
+        </w:rPr>
+        <w:t xml:space="preserve"> </w:t>
+      </w:r>
+      <w:r>
+        <w:rPr>
+          <w:rFonts w:ascii="Times New Roman" w:hAnsi="Times New Roman"/>
+          <w:bCs/>
+          <w:sz w:val="26"/>
+          <w:szCs w:val="26"/>
+        </w:rPr>
         <w:t xml:space="preserve">Từ 25/9/2023 – 15/10/2023: Triển khai các nội dung theo </w:t>
       </w:r>
       <w:r>
@@ -3409,7 +3602,27 @@
           <w:szCs w:val="26"/>
           <w:lang w:val="nl-NL"/>
         </w:rPr>
-        <w:t xml:space="preserve"> Lý thuyết bài toán khuyến nghị</w:t>
+        <w:t xml:space="preserve"> </w:t>
+      </w:r>
+      <w:r>
+        <w:rPr>
+          <w:rFonts w:ascii="Times New Roman" w:hAnsi="Times New Roman"/>
+          <w:color w:val="FF0000"/>
+          <w:sz w:val="26"/>
+          <w:szCs w:val="26"/>
+          <w:lang w:val="nl-NL"/>
+        </w:rPr>
+        <w:t xml:space="preserve">Phát biểu về </w:t>
+      </w:r>
+      <w:r>
+        <w:rPr>
+          <w:rFonts w:ascii="Times New Roman" w:hAnsi="Times New Roman"/>
+          <w:color w:val="FF0000"/>
+          <w:sz w:val="26"/>
+          <w:szCs w:val="26"/>
+          <w:lang w:val="nl-NL"/>
+        </w:rPr>
+        <w:t>bài toán khuyến nghị</w:t>
       </w:r>
       <w:r>
         <w:rPr>
@@ -3510,6 +3723,7 @@
         <w:jc w:val="both"/>
         <w:rPr>
           <w:rFonts w:ascii="Times New Roman" w:hAnsi="Times New Roman"/>
+          <w:color w:val="FF0000"/>
           <w:sz w:val="26"/>
           <w:szCs w:val="26"/>
           <w:lang w:val="nl-NL"/>
@@ -3532,7 +3746,17 @@
           <w:lang w:val="nl-NL"/>
         </w:rPr>
         <w:tab/>
-        <w:t>1.3.2. Phương pháp chọn lọc cộng tác</w:t>
+        <w:t xml:space="preserve">    </w:t>
+      </w:r>
+      <w:r>
+        <w:rPr>
+          <w:rFonts w:ascii="Times New Roman" w:hAnsi="Times New Roman"/>
+          <w:color w:val="FF0000"/>
+          <w:sz w:val="26"/>
+          <w:szCs w:val="26"/>
+          <w:lang w:val="nl-NL"/>
+        </w:rPr>
+        <w:t>1.3.1.1. Định nghĩa</w:t>
       </w:r>
     </w:p>
     <w:p>
@@ -3542,6 +3766,340 @@
         <w:jc w:val="both"/>
         <w:rPr>
           <w:rFonts w:ascii="Times New Roman" w:hAnsi="Times New Roman"/>
+          <w:color w:val="FF0000"/>
+          <w:sz w:val="26"/>
+          <w:szCs w:val="26"/>
+          <w:lang w:val="nl-NL"/>
+        </w:rPr>
+      </w:pPr>
+      <w:r>
+        <w:rPr>
+          <w:rFonts w:ascii="Times New Roman" w:hAnsi="Times New Roman"/>
+          <w:color w:val="FF0000"/>
+          <w:sz w:val="26"/>
+          <w:szCs w:val="26"/>
+          <w:lang w:val="nl-NL"/>
+        </w:rPr>
+        <w:tab/>
+      </w:r>
+      <w:r>
+        <w:rPr>
+          <w:rFonts w:ascii="Times New Roman" w:hAnsi="Times New Roman"/>
+          <w:color w:val="FF0000"/>
+          <w:sz w:val="26"/>
+          <w:szCs w:val="26"/>
+          <w:lang w:val="nl-NL"/>
+        </w:rPr>
+        <w:tab/>
+      </w:r>
+      <w:r>
+        <w:rPr>
+          <w:rFonts w:ascii="Times New Roman" w:hAnsi="Times New Roman"/>
+          <w:color w:val="FF0000"/>
+          <w:sz w:val="26"/>
+          <w:szCs w:val="26"/>
+          <w:lang w:val="nl-NL"/>
+        </w:rPr>
+        <w:t xml:space="preserve">    </w:t>
+      </w:r>
+      <w:r>
+        <w:rPr>
+          <w:rFonts w:ascii="Times New Roman" w:hAnsi="Times New Roman"/>
+          <w:color w:val="FF0000"/>
+          <w:sz w:val="26"/>
+          <w:szCs w:val="26"/>
+          <w:lang w:val="nl-NL"/>
+        </w:rPr>
+        <w:t>1.3.1.2. Khái quát bài toán</w:t>
+      </w:r>
+    </w:p>
+    <w:p>
+      <w:pPr>
+        <w:spacing w:before="80" w:line="360" w:lineRule="auto"/>
+        <w:ind w:left="720"/>
+        <w:jc w:val="both"/>
+        <w:rPr>
+          <w:rFonts w:ascii="Times New Roman" w:hAnsi="Times New Roman"/>
+          <w:color w:val="FF0000"/>
+          <w:sz w:val="26"/>
+          <w:szCs w:val="26"/>
+          <w:lang w:val="nl-NL"/>
+        </w:rPr>
+      </w:pPr>
+      <w:r>
+        <w:rPr>
+          <w:rFonts w:ascii="Times New Roman" w:hAnsi="Times New Roman"/>
+          <w:color w:val="FF0000"/>
+          <w:sz w:val="26"/>
+          <w:szCs w:val="26"/>
+          <w:lang w:val="nl-NL"/>
+        </w:rPr>
+        <w:tab/>
+      </w:r>
+      <w:r>
+        <w:rPr>
+          <w:rFonts w:ascii="Times New Roman" w:hAnsi="Times New Roman"/>
+          <w:color w:val="FF0000"/>
+          <w:sz w:val="26"/>
+          <w:szCs w:val="26"/>
+          <w:lang w:val="nl-NL"/>
+        </w:rPr>
+        <w:tab/>
+      </w:r>
+      <w:r>
+        <w:rPr>
+          <w:rFonts w:ascii="Times New Roman" w:hAnsi="Times New Roman"/>
+          <w:color w:val="FF0000"/>
+          <w:sz w:val="26"/>
+          <w:szCs w:val="26"/>
+          <w:lang w:val="nl-NL"/>
+        </w:rPr>
+        <w:t xml:space="preserve">    </w:t>
+      </w:r>
+      <w:r>
+        <w:rPr>
+          <w:rFonts w:ascii="Times New Roman" w:hAnsi="Times New Roman"/>
+          <w:color w:val="FF0000"/>
+          <w:sz w:val="26"/>
+          <w:szCs w:val="26"/>
+          <w:lang w:val="nl-NL"/>
+        </w:rPr>
+        <w:t>1.3.1.3. Phân loại các cách tiếp cận lọc dựa trên nội dung</w:t>
+      </w:r>
+    </w:p>
+    <w:p>
+      <w:pPr>
+        <w:spacing w:before="80" w:line="360" w:lineRule="auto"/>
+        <w:ind w:left="720"/>
+        <w:jc w:val="both"/>
+        <w:rPr>
+          <w:rFonts w:ascii="Times New Roman" w:hAnsi="Times New Roman"/>
+          <w:color w:val="FF0000"/>
+          <w:sz w:val="26"/>
+          <w:szCs w:val="26"/>
+          <w:lang w:val="nl-NL"/>
+        </w:rPr>
+      </w:pPr>
+      <w:r>
+        <w:rPr>
+          <w:rFonts w:ascii="Times New Roman" w:hAnsi="Times New Roman"/>
+          <w:color w:val="FF0000"/>
+          <w:sz w:val="26"/>
+          <w:szCs w:val="26"/>
+          <w:lang w:val="nl-NL"/>
+        </w:rPr>
+        <w:tab/>
+      </w:r>
+      <w:r>
+        <w:rPr>
+          <w:rFonts w:ascii="Times New Roman" w:hAnsi="Times New Roman"/>
+          <w:color w:val="FF0000"/>
+          <w:sz w:val="26"/>
+          <w:szCs w:val="26"/>
+          <w:lang w:val="nl-NL"/>
+        </w:rPr>
+        <w:tab/>
+      </w:r>
+      <w:r>
+        <w:rPr>
+          <w:rFonts w:ascii="Times New Roman" w:hAnsi="Times New Roman"/>
+          <w:color w:val="FF0000"/>
+          <w:sz w:val="26"/>
+          <w:szCs w:val="26"/>
+          <w:lang w:val="nl-NL"/>
+        </w:rPr>
+        <w:t xml:space="preserve">    </w:t>
+      </w:r>
+      <w:r>
+        <w:rPr>
+          <w:rFonts w:ascii="Times New Roman" w:hAnsi="Times New Roman"/>
+          <w:color w:val="FF0000"/>
+          <w:sz w:val="26"/>
+          <w:szCs w:val="26"/>
+          <w:lang w:val="nl-NL"/>
+        </w:rPr>
+        <w:t>1.3.1.4. Ưu điểm và khuyết điểm của lọc dựa trên nội dung</w:t>
+      </w:r>
+    </w:p>
+    <w:p>
+      <w:pPr>
+        <w:spacing w:before="80" w:line="360" w:lineRule="auto"/>
+        <w:ind w:left="720"/>
+        <w:jc w:val="both"/>
+        <w:rPr>
+          <w:rFonts w:ascii="Times New Roman" w:hAnsi="Times New Roman"/>
+          <w:sz w:val="26"/>
+          <w:szCs w:val="26"/>
+          <w:lang w:val="nl-NL"/>
+        </w:rPr>
+      </w:pPr>
+      <w:r>
+        <w:rPr>
+          <w:rFonts w:ascii="Times New Roman" w:hAnsi="Times New Roman"/>
+          <w:sz w:val="26"/>
+          <w:szCs w:val="26"/>
+          <w:lang w:val="nl-NL"/>
+        </w:rPr>
+        <w:tab/>
+      </w:r>
+      <w:r>
+        <w:rPr>
+          <w:rFonts w:ascii="Times New Roman" w:hAnsi="Times New Roman"/>
+          <w:sz w:val="26"/>
+          <w:szCs w:val="26"/>
+          <w:lang w:val="nl-NL"/>
+        </w:rPr>
+        <w:tab/>
+        <w:t>1.3.2. Phương pháp lọc cộng tác</w:t>
+      </w:r>
+    </w:p>
+    <w:p>
+      <w:pPr>
+        <w:spacing w:before="80" w:line="360" w:lineRule="auto"/>
+        <w:ind w:left="720"/>
+        <w:jc w:val="both"/>
+        <w:rPr>
+          <w:rFonts w:ascii="Times New Roman" w:hAnsi="Times New Roman"/>
+          <w:color w:val="FF0000"/>
+          <w:sz w:val="26"/>
+          <w:szCs w:val="26"/>
+          <w:lang w:val="nl-NL"/>
+        </w:rPr>
+      </w:pPr>
+      <w:r>
+        <w:rPr>
+          <w:rFonts w:ascii="Times New Roman" w:hAnsi="Times New Roman"/>
+          <w:color w:val="FF0000"/>
+          <w:sz w:val="26"/>
+          <w:szCs w:val="26"/>
+          <w:lang w:val="nl-NL"/>
+        </w:rPr>
+        <w:tab/>
+      </w:r>
+      <w:r>
+        <w:rPr>
+          <w:rFonts w:ascii="Times New Roman" w:hAnsi="Times New Roman"/>
+          <w:color w:val="FF0000"/>
+          <w:sz w:val="26"/>
+          <w:szCs w:val="26"/>
+          <w:lang w:val="nl-NL"/>
+        </w:rPr>
+        <w:tab/>
+        <w:t xml:space="preserve">    1.3.2.1. Định nghĩa</w:t>
+      </w:r>
+    </w:p>
+    <w:p>
+      <w:pPr>
+        <w:spacing w:before="80" w:line="360" w:lineRule="auto"/>
+        <w:ind w:left="720"/>
+        <w:jc w:val="both"/>
+        <w:rPr>
+          <w:rFonts w:ascii="Times New Roman" w:hAnsi="Times New Roman"/>
+          <w:color w:val="FF0000"/>
+          <w:sz w:val="26"/>
+          <w:szCs w:val="26"/>
+          <w:lang w:val="nl-NL"/>
+        </w:rPr>
+      </w:pPr>
+      <w:r>
+        <w:rPr>
+          <w:rFonts w:ascii="Times New Roman" w:hAnsi="Times New Roman"/>
+          <w:color w:val="FF0000"/>
+          <w:sz w:val="26"/>
+          <w:szCs w:val="26"/>
+          <w:lang w:val="nl-NL"/>
+        </w:rPr>
+        <w:tab/>
+      </w:r>
+      <w:r>
+        <w:rPr>
+          <w:rFonts w:ascii="Times New Roman" w:hAnsi="Times New Roman"/>
+          <w:color w:val="FF0000"/>
+          <w:sz w:val="26"/>
+          <w:szCs w:val="26"/>
+          <w:lang w:val="nl-NL"/>
+        </w:rPr>
+        <w:tab/>
+        <w:t xml:space="preserve">    1.3.2.2. Khái quát bài toán</w:t>
+      </w:r>
+    </w:p>
+    <w:p>
+      <w:pPr>
+        <w:spacing w:before="80" w:line="360" w:lineRule="auto"/>
+        <w:ind w:left="720"/>
+        <w:jc w:val="both"/>
+        <w:rPr>
+          <w:rFonts w:ascii="Times New Roman" w:hAnsi="Times New Roman"/>
+          <w:color w:val="FF0000"/>
+          <w:sz w:val="26"/>
+          <w:szCs w:val="26"/>
+          <w:lang w:val="nl-NL"/>
+        </w:rPr>
+      </w:pPr>
+      <w:r>
+        <w:rPr>
+          <w:rFonts w:ascii="Times New Roman" w:hAnsi="Times New Roman"/>
+          <w:color w:val="FF0000"/>
+          <w:sz w:val="26"/>
+          <w:szCs w:val="26"/>
+          <w:lang w:val="nl-NL"/>
+        </w:rPr>
+        <w:tab/>
+      </w:r>
+      <w:r>
+        <w:rPr>
+          <w:rFonts w:ascii="Times New Roman" w:hAnsi="Times New Roman"/>
+          <w:color w:val="FF0000"/>
+          <w:sz w:val="26"/>
+          <w:szCs w:val="26"/>
+          <w:lang w:val="nl-NL"/>
+        </w:rPr>
+        <w:tab/>
+        <w:t xml:space="preserve">    1.3.2.3. Phân loại tiếp cận lọc cộng tác</w:t>
+      </w:r>
+    </w:p>
+    <w:p>
+      <w:pPr>
+        <w:spacing w:before="80" w:line="360" w:lineRule="auto"/>
+        <w:ind w:left="720"/>
+        <w:jc w:val="both"/>
+        <w:rPr>
+          <w:rFonts w:ascii="Times New Roman" w:hAnsi="Times New Roman"/>
+          <w:color w:val="FF0000"/>
+          <w:sz w:val="26"/>
+          <w:szCs w:val="26"/>
+          <w:lang w:val="nl-NL"/>
+        </w:rPr>
+      </w:pPr>
+      <w:r>
+        <w:rPr>
+          <w:rFonts w:ascii="Times New Roman" w:hAnsi="Times New Roman"/>
+          <w:color w:val="FF0000"/>
+          <w:sz w:val="26"/>
+          <w:szCs w:val="26"/>
+          <w:lang w:val="nl-NL"/>
+        </w:rPr>
+        <w:tab/>
+      </w:r>
+      <w:r>
+        <w:rPr>
+          <w:rFonts w:ascii="Times New Roman" w:hAnsi="Times New Roman"/>
+          <w:color w:val="FF0000"/>
+          <w:sz w:val="26"/>
+          <w:szCs w:val="26"/>
+          <w:lang w:val="nl-NL"/>
+        </w:rPr>
+        <w:tab/>
+        <w:t xml:space="preserve">    1.3.2.4. Ưu điểm và khuyết điểm của lọc cộng tác</w:t>
+      </w:r>
+    </w:p>
+    <w:p>
+      <w:pPr>
+        <w:spacing w:before="80" w:line="360" w:lineRule="auto"/>
+        <w:ind w:left="720"/>
+        <w:jc w:val="both"/>
+        <w:rPr>
+          <w:rFonts w:ascii="Times New Roman" w:hAnsi="Times New Roman"/>
           <w:sz w:val="26"/>
           <w:szCs w:val="26"/>
           <w:lang w:val="nl-NL"/>
@@ -3574,14 +4132,16 @@
         <w:jc w:val="both"/>
         <w:rPr>
           <w:rFonts w:ascii="Times New Roman" w:hAnsi="Times New Roman"/>
-          <w:sz w:val="26"/>
-          <w:szCs w:val="26"/>
-          <w:lang w:val="nl-NL"/>
-        </w:rPr>
-      </w:pPr>
-      <w:r>
-        <w:rPr>
-          <w:rFonts w:ascii="Times New Roman" w:hAnsi="Times New Roman"/>
+          <w:color w:val="FF0000"/>
+          <w:sz w:val="26"/>
+          <w:szCs w:val="26"/>
+          <w:lang w:val="nl-NL"/>
+        </w:rPr>
+      </w:pPr>
+      <w:r>
+        <w:rPr>
+          <w:rFonts w:ascii="Times New Roman" w:hAnsi="Times New Roman"/>
+          <w:color w:val="FF0000"/>
           <w:sz w:val="26"/>
           <w:szCs w:val="26"/>
           <w:lang w:val="nl-NL"/>
@@ -3591,6 +4151,7 @@
       <w:r>
         <w:rPr>
           <w:rFonts w:ascii="Times New Roman" w:hAnsi="Times New Roman"/>
+          <w:color w:val="FF0000"/>
           <w:sz w:val="26"/>
           <w:szCs w:val="26"/>
           <w:lang w:val="nl-NL"/>
@@ -3600,6 +4161,7 @@
       <w:r>
         <w:rPr>
           <w:rFonts w:ascii="Times New Roman" w:hAnsi="Times New Roman"/>
+          <w:color w:val="FF0000"/>
           <w:sz w:val="26"/>
           <w:szCs w:val="26"/>
           <w:lang w:val="nl-NL"/>
@@ -3609,27 +4171,291 @@
       <w:r>
         <w:rPr>
           <w:rFonts w:ascii="Times New Roman" w:hAnsi="Times New Roman"/>
-          <w:sz w:val="26"/>
-          <w:szCs w:val="26"/>
-          <w:lang w:val="nl-NL"/>
-        </w:rPr>
-        <w:t>Chức năng của hệ thống khuyến nghị</w:t>
-      </w:r>
-    </w:p>
-    <w:p>
-      <w:pPr>
-        <w:spacing w:before="80" w:line="360" w:lineRule="auto"/>
+          <w:color w:val="FF0000"/>
+          <w:sz w:val="26"/>
+          <w:szCs w:val="26"/>
+          <w:lang w:val="nl-NL"/>
+        </w:rPr>
+        <w:t>Khảo sát một số công trình nghiên cứu khoa học có liên quan</w:t>
+      </w:r>
+    </w:p>
+    <w:p>
+      <w:pPr>
+        <w:spacing w:before="80" w:line="360" w:lineRule="auto"/>
+        <w:ind w:left="1440" w:firstLine="720"/>
         <w:jc w:val="both"/>
         <w:rPr>
           <w:rFonts w:ascii="Times New Roman" w:hAnsi="Times New Roman"/>
-          <w:sz w:val="26"/>
-          <w:szCs w:val="26"/>
-          <w:lang w:val="nl-NL"/>
-        </w:rPr>
-      </w:pPr>
-      <w:r>
-        <w:rPr>
-          <w:rFonts w:ascii="Times New Roman" w:hAnsi="Times New Roman"/>
+          <w:color w:val="FF0000"/>
+          <w:sz w:val="26"/>
+          <w:szCs w:val="26"/>
+          <w:lang w:val="nl-NL"/>
+        </w:rPr>
+      </w:pPr>
+      <w:r>
+        <w:rPr>
+          <w:rFonts w:ascii="Times New Roman" w:hAnsi="Times New Roman"/>
+          <w:color w:val="FF0000"/>
+          <w:sz w:val="26"/>
+          <w:szCs w:val="26"/>
+          <w:lang w:val="nl-NL"/>
+        </w:rPr>
+        <w:lastRenderedPageBreak/>
+        <w:t>1.4.1. Nghiên cứu và xây dựng hệ thống khuyến nghị cho bài toán dịch vụ giá trị gia t</w:t>
+      </w:r>
+      <w:r>
+        <w:rPr>
+          <w:rFonts w:ascii="Times New Roman" w:hAnsi="Times New Roman" w:hint="eastAsia"/>
+          <w:color w:val="FF0000"/>
+          <w:sz w:val="26"/>
+          <w:szCs w:val="26"/>
+          <w:lang w:val="nl-NL"/>
+        </w:rPr>
+        <w:t>ă</w:t>
+      </w:r>
+      <w:r>
+        <w:rPr>
+          <w:rFonts w:ascii="Times New Roman" w:hAnsi="Times New Roman"/>
+          <w:color w:val="FF0000"/>
+          <w:sz w:val="26"/>
+          <w:szCs w:val="26"/>
+          <w:lang w:val="nl-NL"/>
+        </w:rPr>
+        <w:t>ng trong ngành viễn thôn</w:t>
+      </w:r>
+      <w:r>
+        <w:rPr>
+          <w:rFonts w:ascii="Times New Roman" w:hAnsi="Times New Roman"/>
+          <w:color w:val="FF0000"/>
+          <w:sz w:val="26"/>
+          <w:szCs w:val="26"/>
+          <w:lang w:val="nl-NL"/>
+        </w:rPr>
+        <w:t>g</w:t>
+      </w:r>
+    </w:p>
+    <w:p>
+      <w:pPr>
+        <w:spacing w:before="80" w:line="360" w:lineRule="auto"/>
+        <w:ind w:left="1440" w:firstLine="720"/>
+        <w:jc w:val="both"/>
+        <w:rPr>
+          <w:rFonts w:ascii="Times New Roman" w:hAnsi="Times New Roman"/>
+          <w:color w:val="FF0000"/>
+          <w:sz w:val="26"/>
+          <w:szCs w:val="26"/>
+          <w:lang w:val="nl-NL"/>
+        </w:rPr>
+      </w:pPr>
+      <w:r>
+        <w:rPr>
+          <w:rFonts w:ascii="Times New Roman" w:hAnsi="Times New Roman"/>
+          <w:color w:val="FF0000"/>
+          <w:sz w:val="26"/>
+          <w:szCs w:val="26"/>
+          <w:lang w:val="nl-NL"/>
+        </w:rPr>
+        <w:t xml:space="preserve">    </w:t>
+      </w:r>
+      <w:r>
+        <w:rPr>
+          <w:rFonts w:ascii="Times New Roman" w:hAnsi="Times New Roman"/>
+          <w:color w:val="FF0000"/>
+          <w:sz w:val="26"/>
+          <w:szCs w:val="26"/>
+          <w:lang w:val="nl-NL"/>
+        </w:rPr>
+        <w:t>1.4.1.1. Tổng quan về công trình nghiên cứ</w:t>
+      </w:r>
+      <w:r>
+        <w:rPr>
+          <w:rFonts w:ascii="Times New Roman" w:hAnsi="Times New Roman"/>
+          <w:color w:val="FF0000"/>
+          <w:sz w:val="26"/>
+          <w:szCs w:val="26"/>
+          <w:lang w:val="nl-NL"/>
+        </w:rPr>
+        <w:t>u</w:t>
+      </w:r>
+    </w:p>
+    <w:p>
+      <w:pPr>
+        <w:spacing w:before="80" w:line="360" w:lineRule="auto"/>
+        <w:ind w:left="1440" w:firstLine="720"/>
+        <w:jc w:val="both"/>
+        <w:rPr>
+          <w:rFonts w:ascii="Times New Roman" w:hAnsi="Times New Roman"/>
+          <w:color w:val="FF0000"/>
+          <w:sz w:val="26"/>
+          <w:szCs w:val="26"/>
+          <w:lang w:val="nl-NL"/>
+        </w:rPr>
+      </w:pPr>
+      <w:r>
+        <w:rPr>
+          <w:rFonts w:ascii="Times New Roman" w:hAnsi="Times New Roman"/>
+          <w:color w:val="FF0000"/>
+          <w:sz w:val="26"/>
+          <w:szCs w:val="26"/>
+          <w:lang w:val="nl-NL"/>
+        </w:rPr>
+        <w:t xml:space="preserve">    </w:t>
+      </w:r>
+      <w:r>
+        <w:rPr>
+          <w:rFonts w:ascii="Times New Roman" w:hAnsi="Times New Roman"/>
+          <w:color w:val="FF0000"/>
+          <w:sz w:val="26"/>
+          <w:szCs w:val="26"/>
+          <w:lang w:val="nl-NL"/>
+        </w:rPr>
+        <w:t xml:space="preserve">1.4.1.2. </w:t>
+      </w:r>
+      <w:r>
+        <w:rPr>
+          <w:rFonts w:ascii="Times New Roman" w:hAnsi="Times New Roman" w:hint="eastAsia"/>
+          <w:color w:val="FF0000"/>
+          <w:sz w:val="26"/>
+          <w:szCs w:val="26"/>
+          <w:lang w:val="nl-NL"/>
+        </w:rPr>
+        <w:t>Đ</w:t>
+      </w:r>
+      <w:r>
+        <w:rPr>
+          <w:rFonts w:ascii="Times New Roman" w:hAnsi="Times New Roman"/>
+          <w:color w:val="FF0000"/>
+          <w:sz w:val="26"/>
+          <w:szCs w:val="26"/>
+          <w:lang w:val="nl-NL"/>
+        </w:rPr>
+        <w:t>ề xuất thuật toán</w:t>
+      </w:r>
+    </w:p>
+    <w:p>
+      <w:pPr>
+        <w:spacing w:before="80" w:line="360" w:lineRule="auto"/>
+        <w:ind w:left="1440" w:firstLine="720"/>
+        <w:jc w:val="both"/>
+        <w:rPr>
+          <w:rFonts w:ascii="Times New Roman" w:hAnsi="Times New Roman"/>
+          <w:color w:val="FF0000"/>
+          <w:sz w:val="26"/>
+          <w:szCs w:val="26"/>
+          <w:lang w:val="nl-NL"/>
+        </w:rPr>
+      </w:pPr>
+      <w:r>
+        <w:rPr>
+          <w:rFonts w:ascii="Times New Roman" w:hAnsi="Times New Roman"/>
+          <w:color w:val="FF0000"/>
+          <w:sz w:val="26"/>
+          <w:szCs w:val="26"/>
+          <w:lang w:val="nl-NL"/>
+        </w:rPr>
+        <w:t xml:space="preserve">    </w:t>
+      </w:r>
+      <w:r>
+        <w:rPr>
+          <w:rFonts w:ascii="Times New Roman" w:hAnsi="Times New Roman"/>
+          <w:color w:val="FF0000"/>
+          <w:sz w:val="26"/>
+          <w:szCs w:val="26"/>
+          <w:lang w:val="nl-NL"/>
+        </w:rPr>
+        <w:t>1.4.1.3. Kết quả thực nghiệm của công trình</w:t>
+      </w:r>
+    </w:p>
+    <w:p>
+      <w:pPr>
+        <w:spacing w:before="80" w:line="360" w:lineRule="auto"/>
+        <w:ind w:left="1440" w:firstLine="720"/>
+        <w:jc w:val="both"/>
+        <w:rPr>
+          <w:rFonts w:ascii="Times New Roman" w:hAnsi="Times New Roman"/>
+          <w:color w:val="FF0000"/>
+          <w:sz w:val="26"/>
+          <w:szCs w:val="26"/>
+          <w:lang w:val="nl-NL"/>
+        </w:rPr>
+      </w:pPr>
+      <w:r>
+        <w:rPr>
+          <w:rFonts w:ascii="Times New Roman" w:hAnsi="Times New Roman"/>
+          <w:color w:val="FF0000"/>
+          <w:sz w:val="26"/>
+          <w:szCs w:val="26"/>
+          <w:lang w:val="nl-NL"/>
+        </w:rPr>
+        <w:t xml:space="preserve">    </w:t>
+      </w:r>
+      <w:r>
+        <w:rPr>
+          <w:rFonts w:ascii="Times New Roman" w:hAnsi="Times New Roman"/>
+          <w:color w:val="FF0000"/>
+          <w:sz w:val="26"/>
+          <w:szCs w:val="26"/>
+          <w:lang w:val="nl-NL"/>
+        </w:rPr>
+        <w:t>1.4.1.4. Tóm tắt công trình nghiên cứu và h</w:t>
+      </w:r>
+      <w:r>
+        <w:rPr>
+          <w:rFonts w:ascii="Times New Roman" w:hAnsi="Times New Roman" w:hint="eastAsia"/>
+          <w:color w:val="FF0000"/>
+          <w:sz w:val="26"/>
+          <w:szCs w:val="26"/>
+          <w:lang w:val="nl-NL"/>
+        </w:rPr>
+        <w:t>ư</w:t>
+      </w:r>
+      <w:r>
+        <w:rPr>
+          <w:rFonts w:ascii="Times New Roman" w:hAnsi="Times New Roman"/>
+          <w:color w:val="FF0000"/>
+          <w:sz w:val="26"/>
+          <w:szCs w:val="26"/>
+          <w:lang w:val="nl-NL"/>
+        </w:rPr>
+        <w:t xml:space="preserve">ớng </w:t>
+      </w:r>
+      <w:r>
+        <w:rPr>
+          <w:rFonts w:ascii="Times New Roman" w:hAnsi="Times New Roman" w:hint="eastAsia"/>
+          <w:color w:val="FF0000"/>
+          <w:sz w:val="26"/>
+          <w:szCs w:val="26"/>
+          <w:lang w:val="nl-NL"/>
+        </w:rPr>
+        <w:t>đ</w:t>
+      </w:r>
+      <w:r>
+        <w:rPr>
+          <w:rFonts w:ascii="Times New Roman" w:hAnsi="Times New Roman"/>
+          <w:color w:val="FF0000"/>
+          <w:sz w:val="26"/>
+          <w:szCs w:val="26"/>
+          <w:lang w:val="nl-NL"/>
+        </w:rPr>
+        <w:t>i cuối</w:t>
+      </w:r>
+    </w:p>
+    <w:p>
+      <w:pPr>
+        <w:spacing w:before="80" w:line="360" w:lineRule="auto"/>
+        <w:jc w:val="both"/>
+        <w:rPr>
+          <w:rFonts w:ascii="Times New Roman" w:hAnsi="Times New Roman"/>
+          <w:color w:val="FF0000"/>
+          <w:sz w:val="26"/>
+          <w:szCs w:val="26"/>
+          <w:lang w:val="nl-NL"/>
+        </w:rPr>
+      </w:pPr>
+      <w:r>
+        <w:rPr>
+          <w:rFonts w:ascii="Times New Roman" w:hAnsi="Times New Roman"/>
+          <w:color w:val="FF0000"/>
           <w:sz w:val="26"/>
           <w:szCs w:val="26"/>
           <w:lang w:val="nl-NL"/>
@@ -3639,6 +4465,420 @@
       <w:r>
         <w:rPr>
           <w:rFonts w:ascii="Times New Roman" w:hAnsi="Times New Roman"/>
+          <w:color w:val="FF0000"/>
+          <w:sz w:val="26"/>
+          <w:szCs w:val="26"/>
+          <w:lang w:val="nl-NL"/>
+        </w:rPr>
+        <w:tab/>
+      </w:r>
+      <w:r>
+        <w:rPr>
+          <w:rFonts w:ascii="Times New Roman" w:hAnsi="Times New Roman"/>
+          <w:color w:val="FF0000"/>
+          <w:sz w:val="26"/>
+          <w:szCs w:val="26"/>
+          <w:lang w:val="nl-NL"/>
+        </w:rPr>
+        <w:tab/>
+      </w:r>
+      <w:r>
+        <w:rPr>
+          <w:rFonts w:ascii="Times New Roman" w:hAnsi="Times New Roman"/>
+          <w:color w:val="FF0000"/>
+          <w:sz w:val="26"/>
+          <w:szCs w:val="26"/>
+          <w:lang w:val="nl-NL"/>
+        </w:rPr>
+        <w:t xml:space="preserve">1.4.2. Giải quyết vấn </w:t>
+      </w:r>
+      <w:r>
+        <w:rPr>
+          <w:rFonts w:ascii="Times New Roman" w:hAnsi="Times New Roman" w:hint="eastAsia"/>
+          <w:color w:val="FF0000"/>
+          <w:sz w:val="26"/>
+          <w:szCs w:val="26"/>
+          <w:lang w:val="nl-NL"/>
+        </w:rPr>
+        <w:t>đ</w:t>
+      </w:r>
+      <w:r>
+        <w:rPr>
+          <w:rFonts w:ascii="Times New Roman" w:hAnsi="Times New Roman"/>
+          <w:color w:val="FF0000"/>
+          <w:sz w:val="26"/>
+          <w:szCs w:val="26"/>
+          <w:lang w:val="nl-NL"/>
+        </w:rPr>
+        <w:t xml:space="preserve">ề phân phối trong hệ thống khuyến nghị dựa trên </w:t>
+      </w:r>
+      <w:r>
+        <w:rPr>
+          <w:rFonts w:ascii="Times New Roman" w:hAnsi="Times New Roman" w:hint="eastAsia"/>
+          <w:color w:val="FF0000"/>
+          <w:sz w:val="26"/>
+          <w:szCs w:val="26"/>
+          <w:lang w:val="nl-NL"/>
+        </w:rPr>
+        <w:t>đ</w:t>
+      </w:r>
+      <w:r>
+        <w:rPr>
+          <w:rFonts w:ascii="Times New Roman" w:hAnsi="Times New Roman"/>
+          <w:color w:val="FF0000"/>
+          <w:sz w:val="26"/>
+          <w:szCs w:val="26"/>
+          <w:lang w:val="nl-NL"/>
+        </w:rPr>
+        <w:t>ặc tr</w:t>
+      </w:r>
+      <w:r>
+        <w:rPr>
+          <w:rFonts w:ascii="Times New Roman" w:hAnsi="Times New Roman" w:hint="eastAsia"/>
+          <w:color w:val="FF0000"/>
+          <w:sz w:val="26"/>
+          <w:szCs w:val="26"/>
+          <w:lang w:val="nl-NL"/>
+        </w:rPr>
+        <w:t>ư</w:t>
+      </w:r>
+      <w:r>
+        <w:rPr>
+          <w:rFonts w:ascii="Times New Roman" w:hAnsi="Times New Roman"/>
+          <w:color w:val="FF0000"/>
+          <w:sz w:val="26"/>
+          <w:szCs w:val="26"/>
+          <w:lang w:val="nl-NL"/>
+        </w:rPr>
+        <w:t xml:space="preserve">ng nội dung của </w:t>
+      </w:r>
+      <w:r>
+        <w:rPr>
+          <w:rFonts w:ascii="Times New Roman" w:hAnsi="Times New Roman" w:hint="eastAsia"/>
+          <w:color w:val="FF0000"/>
+          <w:sz w:val="26"/>
+          <w:szCs w:val="26"/>
+          <w:lang w:val="nl-NL"/>
+        </w:rPr>
+        <w:t>đ</w:t>
+      </w:r>
+      <w:r>
+        <w:rPr>
+          <w:rFonts w:ascii="Times New Roman" w:hAnsi="Times New Roman"/>
+          <w:color w:val="FF0000"/>
+          <w:sz w:val="26"/>
+          <w:szCs w:val="26"/>
+          <w:lang w:val="nl-NL"/>
+        </w:rPr>
+        <w:t>ối t</w:t>
+      </w:r>
+      <w:r>
+        <w:rPr>
+          <w:rFonts w:ascii="Times New Roman" w:hAnsi="Times New Roman" w:hint="eastAsia"/>
+          <w:color w:val="FF0000"/>
+          <w:sz w:val="26"/>
+          <w:szCs w:val="26"/>
+          <w:lang w:val="nl-NL"/>
+        </w:rPr>
+        <w:t>ư</w:t>
+      </w:r>
+      <w:r>
+        <w:rPr>
+          <w:rFonts w:ascii="Times New Roman" w:hAnsi="Times New Roman"/>
+          <w:color w:val="FF0000"/>
+          <w:sz w:val="26"/>
+          <w:szCs w:val="26"/>
+          <w:lang w:val="nl-NL"/>
+        </w:rPr>
+        <w:t>ợng</w:t>
+      </w:r>
+    </w:p>
+    <w:p>
+      <w:pPr>
+        <w:spacing w:before="80" w:line="360" w:lineRule="auto"/>
+        <w:jc w:val="both"/>
+        <w:rPr>
+          <w:rFonts w:ascii="Times New Roman" w:hAnsi="Times New Roman"/>
+          <w:color w:val="FF0000"/>
+          <w:sz w:val="26"/>
+          <w:szCs w:val="26"/>
+          <w:lang w:val="nl-NL"/>
+        </w:rPr>
+      </w:pPr>
+      <w:r>
+        <w:rPr>
+          <w:rFonts w:ascii="Times New Roman" w:hAnsi="Times New Roman"/>
+          <w:color w:val="FF0000"/>
+          <w:sz w:val="26"/>
+          <w:szCs w:val="26"/>
+          <w:lang w:val="nl-NL"/>
+        </w:rPr>
+        <w:tab/>
+      </w:r>
+      <w:r>
+        <w:rPr>
+          <w:rFonts w:ascii="Times New Roman" w:hAnsi="Times New Roman"/>
+          <w:color w:val="FF0000"/>
+          <w:sz w:val="26"/>
+          <w:szCs w:val="26"/>
+          <w:lang w:val="nl-NL"/>
+        </w:rPr>
+        <w:tab/>
+      </w:r>
+      <w:r>
+        <w:rPr>
+          <w:rFonts w:ascii="Times New Roman" w:hAnsi="Times New Roman"/>
+          <w:color w:val="FF0000"/>
+          <w:sz w:val="26"/>
+          <w:szCs w:val="26"/>
+          <w:lang w:val="nl-NL"/>
+        </w:rPr>
+        <w:tab/>
+        <w:t xml:space="preserve">    </w:t>
+      </w:r>
+      <w:r>
+        <w:rPr>
+          <w:rFonts w:ascii="Times New Roman" w:hAnsi="Times New Roman"/>
+          <w:color w:val="FF0000"/>
+          <w:sz w:val="26"/>
+          <w:szCs w:val="26"/>
+          <w:lang w:val="nl-NL"/>
+        </w:rPr>
+        <w:t>1.4.2.1. Tổng quan về công trình nghiên cứu</w:t>
+      </w:r>
+    </w:p>
+    <w:p>
+      <w:pPr>
+        <w:spacing w:before="80" w:line="360" w:lineRule="auto"/>
+        <w:ind w:left="2160"/>
+        <w:jc w:val="both"/>
+        <w:rPr>
+          <w:rFonts w:ascii="Times New Roman" w:hAnsi="Times New Roman"/>
+          <w:color w:val="FF0000"/>
+          <w:sz w:val="26"/>
+          <w:szCs w:val="26"/>
+          <w:lang w:val="nl-NL"/>
+        </w:rPr>
+      </w:pPr>
+      <w:r>
+        <w:rPr>
+          <w:rFonts w:ascii="Times New Roman" w:hAnsi="Times New Roman"/>
+          <w:color w:val="FF0000"/>
+          <w:sz w:val="26"/>
+          <w:szCs w:val="26"/>
+          <w:lang w:val="nl-NL"/>
+        </w:rPr>
+        <w:t xml:space="preserve">    </w:t>
+      </w:r>
+      <w:r>
+        <w:rPr>
+          <w:rFonts w:ascii="Times New Roman" w:hAnsi="Times New Roman"/>
+          <w:color w:val="FF0000"/>
+          <w:sz w:val="26"/>
+          <w:szCs w:val="26"/>
+          <w:lang w:val="nl-NL"/>
+        </w:rPr>
+        <w:t xml:space="preserve">1.4.2.2. </w:t>
+      </w:r>
+      <w:r>
+        <w:rPr>
+          <w:rFonts w:ascii="Times New Roman" w:hAnsi="Times New Roman" w:hint="eastAsia"/>
+          <w:color w:val="FF0000"/>
+          <w:sz w:val="26"/>
+          <w:szCs w:val="26"/>
+          <w:lang w:val="nl-NL"/>
+        </w:rPr>
+        <w:t>Đ</w:t>
+      </w:r>
+      <w:r>
+        <w:rPr>
+          <w:rFonts w:ascii="Times New Roman" w:hAnsi="Times New Roman"/>
+          <w:color w:val="FF0000"/>
+          <w:sz w:val="26"/>
+          <w:szCs w:val="26"/>
+          <w:lang w:val="nl-NL"/>
+        </w:rPr>
+        <w:t>ề xuất thuật toán</w:t>
+      </w:r>
+    </w:p>
+    <w:p>
+      <w:pPr>
+        <w:spacing w:before="80" w:line="360" w:lineRule="auto"/>
+        <w:ind w:left="1440" w:firstLine="720"/>
+        <w:jc w:val="both"/>
+        <w:rPr>
+          <w:rFonts w:ascii="Times New Roman" w:hAnsi="Times New Roman"/>
+          <w:color w:val="FF0000"/>
+          <w:sz w:val="26"/>
+          <w:szCs w:val="26"/>
+          <w:lang w:val="nl-NL"/>
+        </w:rPr>
+      </w:pPr>
+      <w:r>
+        <w:rPr>
+          <w:rFonts w:ascii="Times New Roman" w:hAnsi="Times New Roman"/>
+          <w:color w:val="FF0000"/>
+          <w:sz w:val="26"/>
+          <w:szCs w:val="26"/>
+          <w:lang w:val="nl-NL"/>
+        </w:rPr>
+        <w:t xml:space="preserve">    </w:t>
+      </w:r>
+      <w:r>
+        <w:rPr>
+          <w:rFonts w:ascii="Times New Roman" w:hAnsi="Times New Roman"/>
+          <w:color w:val="FF0000"/>
+          <w:sz w:val="26"/>
+          <w:szCs w:val="26"/>
+          <w:lang w:val="nl-NL"/>
+        </w:rPr>
+        <w:t>1.4.2.3. Kết quả thực nghiệm của công trình</w:t>
+      </w:r>
+    </w:p>
+    <w:p>
+      <w:pPr>
+        <w:spacing w:before="80" w:line="360" w:lineRule="auto"/>
+        <w:ind w:left="1440" w:firstLine="720"/>
+        <w:jc w:val="both"/>
+        <w:rPr>
+          <w:rFonts w:ascii="Times New Roman" w:hAnsi="Times New Roman"/>
+          <w:color w:val="FF0000"/>
+          <w:sz w:val="26"/>
+          <w:szCs w:val="26"/>
+          <w:lang w:val="nl-NL"/>
+        </w:rPr>
+      </w:pPr>
+      <w:r>
+        <w:rPr>
+          <w:rFonts w:ascii="Times New Roman" w:hAnsi="Times New Roman"/>
+          <w:color w:val="FF0000"/>
+          <w:sz w:val="26"/>
+          <w:szCs w:val="26"/>
+          <w:lang w:val="nl-NL"/>
+        </w:rPr>
+        <w:t xml:space="preserve">    </w:t>
+      </w:r>
+      <w:r>
+        <w:rPr>
+          <w:rFonts w:ascii="Times New Roman" w:hAnsi="Times New Roman"/>
+          <w:color w:val="FF0000"/>
+          <w:sz w:val="26"/>
+          <w:szCs w:val="26"/>
+          <w:lang w:val="nl-NL"/>
+        </w:rPr>
+        <w:t>1.4.2.4. Tóm tắt công trình nghiên cứu và h</w:t>
+      </w:r>
+      <w:r>
+        <w:rPr>
+          <w:rFonts w:ascii="Times New Roman" w:hAnsi="Times New Roman" w:hint="eastAsia"/>
+          <w:color w:val="FF0000"/>
+          <w:sz w:val="26"/>
+          <w:szCs w:val="26"/>
+          <w:lang w:val="nl-NL"/>
+        </w:rPr>
+        <w:t>ư</w:t>
+      </w:r>
+      <w:r>
+        <w:rPr>
+          <w:rFonts w:ascii="Times New Roman" w:hAnsi="Times New Roman"/>
+          <w:color w:val="FF0000"/>
+          <w:sz w:val="26"/>
+          <w:szCs w:val="26"/>
+          <w:lang w:val="nl-NL"/>
+        </w:rPr>
+        <w:t xml:space="preserve">ớng </w:t>
+      </w:r>
+      <w:r>
+        <w:rPr>
+          <w:rFonts w:ascii="Times New Roman" w:hAnsi="Times New Roman" w:hint="eastAsia"/>
+          <w:color w:val="FF0000"/>
+          <w:sz w:val="26"/>
+          <w:szCs w:val="26"/>
+          <w:lang w:val="nl-NL"/>
+        </w:rPr>
+        <w:t>đ</w:t>
+      </w:r>
+      <w:r>
+        <w:rPr>
+          <w:rFonts w:ascii="Times New Roman" w:hAnsi="Times New Roman"/>
+          <w:color w:val="FF0000"/>
+          <w:sz w:val="26"/>
+          <w:szCs w:val="26"/>
+          <w:lang w:val="nl-NL"/>
+        </w:rPr>
+        <w:t>i cuố</w:t>
+      </w:r>
+      <w:r>
+        <w:rPr>
+          <w:rFonts w:ascii="Times New Roman" w:hAnsi="Times New Roman"/>
+          <w:color w:val="FF0000"/>
+          <w:sz w:val="26"/>
+          <w:szCs w:val="26"/>
+          <w:lang w:val="nl-NL"/>
+        </w:rPr>
+        <w:t>i</w:t>
+      </w:r>
+    </w:p>
+    <w:p>
+      <w:pPr>
+        <w:spacing w:before="80" w:line="360" w:lineRule="auto"/>
+        <w:ind w:left="1440" w:firstLine="720"/>
+        <w:jc w:val="both"/>
+        <w:rPr>
+          <w:rFonts w:ascii="Times New Roman" w:hAnsi="Times New Roman"/>
+          <w:color w:val="FF0000"/>
+          <w:sz w:val="26"/>
+          <w:szCs w:val="26"/>
+          <w:lang w:val="nl-NL"/>
+        </w:rPr>
+      </w:pPr>
+      <w:r>
+        <w:rPr>
+          <w:rFonts w:ascii="Times New Roman" w:hAnsi="Times New Roman"/>
+          <w:color w:val="FF0000"/>
+          <w:sz w:val="26"/>
+          <w:szCs w:val="26"/>
+          <w:lang w:val="nl-NL"/>
+        </w:rPr>
+        <w:t>1.4.3. Kết luận rút ra từ khảo sát các công trình nghiên cứu có liên qua</w:t>
+      </w:r>
+      <w:r>
+        <w:rPr>
+          <w:rFonts w:ascii="Times New Roman" w:hAnsi="Times New Roman"/>
+          <w:color w:val="FF0000"/>
+          <w:sz w:val="26"/>
+          <w:szCs w:val="26"/>
+          <w:lang w:val="nl-NL"/>
+        </w:rPr>
+        <w:t>n</w:t>
+      </w:r>
+    </w:p>
+    <w:p>
+      <w:pPr>
+        <w:spacing w:before="80" w:line="360" w:lineRule="auto"/>
+        <w:jc w:val="both"/>
+        <w:rPr>
+          <w:rFonts w:ascii="Times New Roman" w:hAnsi="Times New Roman"/>
+          <w:color w:val="FF0000"/>
+          <w:sz w:val="26"/>
+          <w:szCs w:val="26"/>
+          <w:lang w:val="nl-NL"/>
+        </w:rPr>
+      </w:pPr>
+      <w:r>
+        <w:rPr>
+          <w:rFonts w:ascii="Times New Roman" w:hAnsi="Times New Roman"/>
+          <w:color w:val="FF0000"/>
+          <w:sz w:val="26"/>
+          <w:szCs w:val="26"/>
+          <w:lang w:val="nl-NL"/>
+        </w:rPr>
+        <w:tab/>
+      </w:r>
+      <w:r>
+        <w:rPr>
+          <w:rFonts w:ascii="Times New Roman" w:hAnsi="Times New Roman"/>
+          <w:color w:val="FF0000"/>
           <w:sz w:val="26"/>
           <w:szCs w:val="26"/>
           <w:lang w:val="nl-NL"/>
@@ -3649,6 +4889,7 @@
       <w:r>
         <w:rPr>
           <w:rFonts w:ascii="Times New Roman" w:hAnsi="Times New Roman"/>
+          <w:color w:val="FF0000"/>
           <w:sz w:val="26"/>
           <w:szCs w:val="26"/>
           <w:lang w:val="nl-NL"/>
@@ -3658,6 +4899,7 @@
       <w:r>
         <w:rPr>
           <w:rFonts w:ascii="Times New Roman" w:hAnsi="Times New Roman"/>
+          <w:color w:val="FF0000"/>
           <w:sz w:val="26"/>
           <w:szCs w:val="26"/>
           <w:lang w:val="nl-NL"/>
@@ -3667,11 +4909,22 @@
       <w:r>
         <w:rPr>
           <w:rFonts w:ascii="Times New Roman" w:hAnsi="Times New Roman"/>
+          <w:color w:val="FF0000"/>
           <w:sz w:val="26"/>
           <w:szCs w:val="26"/>
           <w:lang w:val="nl-NL"/>
         </w:rPr>
         <w:t>Giới thiệu về bài toán khuyến nghị phim</w:t>
+      </w:r>
+      <w:r>
+        <w:rPr>
+          <w:rFonts w:ascii="Times New Roman" w:hAnsi="Times New Roman"/>
+          <w:color w:val="FF0000"/>
+          <w:sz w:val="26"/>
+          <w:szCs w:val="26"/>
+          <w:lang w:val="nl-NL"/>
+        </w:rPr>
+        <w:t xml:space="preserve"> trên các trang web xem phim</w:t>
       </w:r>
     </w:p>
     <w:p>
@@ -4044,18 +5297,179 @@
           <w:szCs w:val="26"/>
           <w:lang w:val="nl-NL"/>
         </w:rPr>
+        <w:tab/>
+        <w:t xml:space="preserve">2.3.2. Dự đoán </w:t>
+      </w:r>
+      <w:r>
+        <w:rPr>
+          <w:rFonts w:ascii="Times New Roman" w:hAnsi="Times New Roman"/>
+          <w:sz w:val="26"/>
+          <w:szCs w:val="26"/>
+          <w:lang w:val="nl-NL"/>
+        </w:rPr>
+        <w:t>mẫu kết quả</w:t>
+      </w:r>
+    </w:p>
+    <w:p>
+      <w:pPr>
+        <w:spacing w:before="80" w:line="360" w:lineRule="auto"/>
+        <w:ind w:left="720" w:firstLine="720"/>
+        <w:jc w:val="both"/>
+        <w:rPr>
+          <w:rFonts w:ascii="Times New Roman" w:hAnsi="Times New Roman"/>
+          <w:sz w:val="26"/>
+          <w:szCs w:val="26"/>
+          <w:lang w:val="nl-NL"/>
+        </w:rPr>
+      </w:pPr>
+      <w:r>
+        <w:rPr>
+          <w:rFonts w:ascii="Times New Roman" w:hAnsi="Times New Roman"/>
+          <w:sz w:val="26"/>
+          <w:szCs w:val="26"/>
+          <w:lang w:val="nl-NL"/>
+        </w:rPr>
+        <w:tab/>
+        <w:t xml:space="preserve">2.3.3. Kết luận </w:t>
+      </w:r>
+    </w:p>
+    <w:p>
+      <w:pPr>
+        <w:spacing w:before="80" w:line="360" w:lineRule="auto"/>
+        <w:ind w:firstLine="720"/>
+        <w:jc w:val="both"/>
+        <w:rPr>
+          <w:rFonts w:ascii="Times New Roman" w:hAnsi="Times New Roman"/>
+          <w:sz w:val="26"/>
+          <w:szCs w:val="26"/>
+          <w:lang w:val="nl-NL"/>
+        </w:rPr>
+      </w:pPr>
+      <w:r>
+        <w:rPr>
+          <w:rFonts w:ascii="Times New Roman" w:hAnsi="Times New Roman"/>
+          <w:sz w:val="26"/>
+          <w:szCs w:val="26"/>
+          <w:lang w:val="nl-NL"/>
+        </w:rPr>
         <w:lastRenderedPageBreak/>
         <w:tab/>
-        <w:t xml:space="preserve">2.3.2. Dự đoán </w:t>
-      </w:r>
-      <w:r>
-        <w:rPr>
-          <w:rFonts w:ascii="Times New Roman" w:hAnsi="Times New Roman"/>
-          <w:sz w:val="26"/>
-          <w:szCs w:val="26"/>
-          <w:lang w:val="nl-NL"/>
-        </w:rPr>
-        <w:t>mẫu kết quả</w:t>
+        <w:t>2.</w:t>
+      </w:r>
+      <w:r>
+        <w:rPr>
+          <w:rFonts w:ascii="Times New Roman" w:hAnsi="Times New Roman"/>
+          <w:sz w:val="26"/>
+          <w:szCs w:val="26"/>
+          <w:lang w:val="nl-NL"/>
+        </w:rPr>
+        <w:t>4</w:t>
+      </w:r>
+      <w:r>
+        <w:rPr>
+          <w:rFonts w:ascii="Times New Roman" w:hAnsi="Times New Roman"/>
+          <w:sz w:val="26"/>
+          <w:szCs w:val="26"/>
+          <w:lang w:val="nl-NL"/>
+        </w:rPr>
+        <w:t>. Thuật toán ALS</w:t>
+      </w:r>
+    </w:p>
+    <w:p>
+      <w:pPr>
+        <w:spacing w:before="80" w:line="360" w:lineRule="auto"/>
+        <w:ind w:left="1440" w:firstLine="720"/>
+        <w:jc w:val="both"/>
+        <w:rPr>
+          <w:rFonts w:ascii="Times New Roman" w:hAnsi="Times New Roman"/>
+          <w:sz w:val="26"/>
+          <w:szCs w:val="26"/>
+          <w:lang w:val="nl-NL"/>
+        </w:rPr>
+      </w:pPr>
+      <w:r>
+        <w:rPr>
+          <w:rFonts w:ascii="Times New Roman" w:hAnsi="Times New Roman"/>
+          <w:sz w:val="26"/>
+          <w:szCs w:val="26"/>
+          <w:lang w:val="nl-NL"/>
+        </w:rPr>
+        <w:t>2.4.1. Ma trận cơ bản</w:t>
+      </w:r>
+    </w:p>
+    <w:p>
+      <w:pPr>
+        <w:spacing w:before="80" w:line="360" w:lineRule="auto"/>
+        <w:ind w:left="1440" w:firstLine="720"/>
+        <w:jc w:val="both"/>
+        <w:rPr>
+          <w:rFonts w:ascii="Times New Roman" w:hAnsi="Times New Roman"/>
+          <w:sz w:val="26"/>
+          <w:szCs w:val="26"/>
+          <w:lang w:val="nl-NL"/>
+        </w:rPr>
+      </w:pPr>
+      <w:r>
+        <w:rPr>
+          <w:rFonts w:ascii="Times New Roman" w:hAnsi="Times New Roman"/>
+          <w:sz w:val="26"/>
+          <w:szCs w:val="26"/>
+          <w:lang w:val="nl-NL"/>
+        </w:rPr>
+        <w:t>2.4.2. Mô hình thuật toán</w:t>
+      </w:r>
+    </w:p>
+    <w:p>
+      <w:pPr>
+        <w:spacing w:before="80" w:line="360" w:lineRule="auto"/>
+        <w:ind w:left="1440" w:firstLine="720"/>
+        <w:jc w:val="both"/>
+        <w:rPr>
+          <w:rFonts w:ascii="Times New Roman" w:hAnsi="Times New Roman"/>
+          <w:sz w:val="26"/>
+          <w:szCs w:val="26"/>
+          <w:lang w:val="nl-NL"/>
+        </w:rPr>
+      </w:pPr>
+      <w:r>
+        <w:rPr>
+          <w:rFonts w:ascii="Times New Roman" w:hAnsi="Times New Roman"/>
+          <w:sz w:val="26"/>
+          <w:szCs w:val="26"/>
+          <w:lang w:val="nl-NL"/>
+        </w:rPr>
+        <w:t xml:space="preserve">2.4.3. </w:t>
+      </w:r>
+      <w:r>
+        <w:rPr>
+          <w:rFonts w:ascii="Times New Roman" w:hAnsi="Times New Roman"/>
+          <w:sz w:val="26"/>
+          <w:szCs w:val="26"/>
+          <w:lang w:val="nl-NL"/>
+        </w:rPr>
+        <w:t>Xu hướng người dùng và sản phẩm</w:t>
+      </w:r>
+    </w:p>
+    <w:p>
+      <w:pPr>
+        <w:spacing w:before="80" w:line="360" w:lineRule="auto"/>
+        <w:ind w:left="1440" w:firstLine="720"/>
+        <w:jc w:val="both"/>
+        <w:rPr>
+          <w:rFonts w:ascii="Times New Roman" w:hAnsi="Times New Roman"/>
+          <w:sz w:val="26"/>
+          <w:szCs w:val="26"/>
+          <w:lang w:val="nl-NL"/>
+        </w:rPr>
+      </w:pPr>
+      <w:r>
+        <w:rPr>
+          <w:rFonts w:ascii="Times New Roman" w:hAnsi="Times New Roman"/>
+          <w:sz w:val="26"/>
+          <w:szCs w:val="26"/>
+          <w:lang w:val="nl-NL"/>
+        </w:rPr>
+        <w:t>2.4.4. Kết luận</w:t>
       </w:r>
     </w:p>
     <w:p>
@@ -4077,8 +5491,43 @@
           <w:szCs w:val="26"/>
           <w:lang w:val="nl-NL"/>
         </w:rPr>
-        <w:tab/>
-        <w:t xml:space="preserve">2.3.3. Kết luận </w:t>
+        <w:t>2.</w:t>
+      </w:r>
+      <w:r>
+        <w:rPr>
+          <w:rFonts w:ascii="Times New Roman" w:hAnsi="Times New Roman"/>
+          <w:sz w:val="26"/>
+          <w:szCs w:val="26"/>
+          <w:lang w:val="nl-NL"/>
+        </w:rPr>
+        <w:t>5</w:t>
+      </w:r>
+      <w:r>
+        <w:rPr>
+          <w:rFonts w:ascii="Times New Roman" w:hAnsi="Times New Roman"/>
+          <w:sz w:val="26"/>
+          <w:szCs w:val="26"/>
+          <w:lang w:val="nl-NL"/>
+        </w:rPr>
+        <w:t>.</w:t>
+      </w:r>
+      <w:r>
+        <w:rPr>
+          <w:rFonts w:ascii="Times New Roman" w:hAnsi="Times New Roman"/>
+          <w:sz w:val="26"/>
+          <w:szCs w:val="26"/>
+          <w:lang w:val="nl-NL"/>
+        </w:rPr>
+        <w:t xml:space="preserve"> Tóm tắt chương</w:t>
+      </w:r>
+      <w:r>
+        <w:rPr>
+          <w:rFonts w:ascii="Times New Roman" w:hAnsi="Times New Roman"/>
+          <w:sz w:val="26"/>
+          <w:szCs w:val="26"/>
+          <w:lang w:val="nl-NL"/>
+        </w:rPr>
+        <w:t xml:space="preserve"> 2</w:t>
       </w:r>
     </w:p>
     <w:p>
@@ -4096,127 +5545,35 @@
       <w:r>
         <w:rPr>
           <w:rFonts w:ascii="Times New Roman" w:hAnsi="Times New Roman"/>
-          <w:sz w:val="26"/>
-          <w:szCs w:val="26"/>
-          <w:lang w:val="nl-NL"/>
-        </w:rPr>
-        <w:tab/>
-        <w:t>2.</w:t>
-      </w:r>
-      <w:r>
-        <w:rPr>
-          <w:rFonts w:ascii="Times New Roman" w:hAnsi="Times New Roman"/>
-          <w:sz w:val="26"/>
-          <w:szCs w:val="26"/>
-          <w:lang w:val="nl-NL"/>
-        </w:rPr>
-        <w:t>4</w:t>
-      </w:r>
-      <w:r>
-        <w:rPr>
-          <w:rFonts w:ascii="Times New Roman" w:hAnsi="Times New Roman"/>
-          <w:sz w:val="26"/>
-          <w:szCs w:val="26"/>
-          <w:lang w:val="nl-NL"/>
-        </w:rPr>
-        <w:t>. Thuật toán ALS</w:t>
-      </w:r>
-    </w:p>
-    <w:p>
-      <w:pPr>
-        <w:spacing w:before="80" w:line="360" w:lineRule="auto"/>
-        <w:ind w:left="1440" w:firstLine="720"/>
-        <w:jc w:val="both"/>
-        <w:rPr>
-          <w:rFonts w:ascii="Times New Roman" w:hAnsi="Times New Roman"/>
-          <w:sz w:val="26"/>
-          <w:szCs w:val="26"/>
-          <w:lang w:val="nl-NL"/>
-        </w:rPr>
-      </w:pPr>
-      <w:r>
-        <w:rPr>
-          <w:rFonts w:ascii="Times New Roman" w:hAnsi="Times New Roman"/>
-          <w:sz w:val="26"/>
-          <w:szCs w:val="26"/>
-          <w:lang w:val="nl-NL"/>
-        </w:rPr>
-        <w:t>2.4.1. Ma trận cơ bản</w:t>
-      </w:r>
-    </w:p>
-    <w:p>
-      <w:pPr>
-        <w:spacing w:before="80" w:line="360" w:lineRule="auto"/>
-        <w:ind w:left="1440" w:firstLine="720"/>
-        <w:jc w:val="both"/>
-        <w:rPr>
-          <w:rFonts w:ascii="Times New Roman" w:hAnsi="Times New Roman"/>
-          <w:sz w:val="26"/>
-          <w:szCs w:val="26"/>
-          <w:lang w:val="nl-NL"/>
-        </w:rPr>
-      </w:pPr>
-      <w:r>
-        <w:rPr>
-          <w:rFonts w:ascii="Times New Roman" w:hAnsi="Times New Roman"/>
-          <w:sz w:val="26"/>
-          <w:szCs w:val="26"/>
-          <w:lang w:val="nl-NL"/>
-        </w:rPr>
-        <w:t>2.4.2. Mô hình thuật toán</w:t>
-      </w:r>
-    </w:p>
-    <w:p>
-      <w:pPr>
-        <w:spacing w:before="80" w:line="360" w:lineRule="auto"/>
-        <w:ind w:left="1440" w:firstLine="720"/>
-        <w:jc w:val="both"/>
-        <w:rPr>
-          <w:rFonts w:ascii="Times New Roman" w:hAnsi="Times New Roman"/>
-          <w:sz w:val="26"/>
-          <w:szCs w:val="26"/>
-          <w:lang w:val="nl-NL"/>
-        </w:rPr>
-      </w:pPr>
-      <w:r>
-        <w:rPr>
-          <w:rFonts w:ascii="Times New Roman" w:hAnsi="Times New Roman"/>
-          <w:sz w:val="26"/>
-          <w:szCs w:val="26"/>
-          <w:lang w:val="nl-NL"/>
-        </w:rPr>
-        <w:t xml:space="preserve">2.4.3. </w:t>
-      </w:r>
-      <w:r>
-        <w:rPr>
-          <w:rFonts w:ascii="Times New Roman" w:hAnsi="Times New Roman"/>
-          <w:sz w:val="26"/>
-          <w:szCs w:val="26"/>
-          <w:lang w:val="nl-NL"/>
-        </w:rPr>
-        <w:t>Xu hướng người dùng và sản phẩm</w:t>
-      </w:r>
-    </w:p>
-    <w:p>
-      <w:pPr>
-        <w:spacing w:before="80" w:line="360" w:lineRule="auto"/>
-        <w:ind w:left="1440" w:firstLine="720"/>
-        <w:jc w:val="both"/>
-        <w:rPr>
-          <w:rFonts w:ascii="Times New Roman" w:hAnsi="Times New Roman"/>
-          <w:sz w:val="26"/>
-          <w:szCs w:val="26"/>
-          <w:lang w:val="nl-NL"/>
-        </w:rPr>
-      </w:pPr>
-      <w:r>
-        <w:rPr>
-          <w:rFonts w:ascii="Times New Roman" w:hAnsi="Times New Roman"/>
-          <w:sz w:val="26"/>
-          <w:szCs w:val="26"/>
-          <w:lang w:val="nl-NL"/>
-        </w:rPr>
-        <w:t>2.4.4. Kết luận</w:t>
+          <w:b/>
+          <w:bCs/>
+          <w:sz w:val="26"/>
+          <w:szCs w:val="26"/>
+          <w:lang w:val="nl-NL"/>
+        </w:rPr>
+        <w:t>CHƯƠNG 3</w:t>
+      </w:r>
+      <w:r>
+        <w:rPr>
+          <w:rFonts w:ascii="Times New Roman" w:hAnsi="Times New Roman"/>
+          <w:b/>
+          <w:bCs/>
+          <w:sz w:val="26"/>
+          <w:szCs w:val="26"/>
+          <w:lang w:val="nl-NL"/>
+        </w:rPr>
+        <w:t>.</w:t>
+      </w:r>
+      <w:r>
+        <w:rPr>
+          <w:rFonts w:ascii="Times New Roman" w:hAnsi="Times New Roman"/>
+          <w:b/>
+          <w:bCs/>
+          <w:sz w:val="26"/>
+          <w:szCs w:val="26"/>
+          <w:lang w:val="nl-NL"/>
+        </w:rPr>
+        <w:t xml:space="preserve"> PHÂN TÍCH HỆ THỐNG KHUYẾN NGHỊ TRÊN MỘT SỐ TRANG WEB XEM PHIM</w:t>
       </w:r>
     </w:p>
     <w:p>
@@ -4238,16 +5595,16 @@
           <w:szCs w:val="26"/>
           <w:lang w:val="nl-NL"/>
         </w:rPr>
-        <w:t>2.</w:t>
-      </w:r>
-      <w:r>
-        <w:rPr>
-          <w:rFonts w:ascii="Times New Roman" w:hAnsi="Times New Roman"/>
-          <w:sz w:val="26"/>
-          <w:szCs w:val="26"/>
-          <w:lang w:val="nl-NL"/>
-        </w:rPr>
-        <w:t>5</w:t>
+        <w:t>3</w:t>
+      </w:r>
+      <w:r>
+        <w:rPr>
+          <w:rFonts w:ascii="Times New Roman" w:hAnsi="Times New Roman"/>
+          <w:sz w:val="26"/>
+          <w:szCs w:val="26"/>
+          <w:lang w:val="nl-NL"/>
+        </w:rPr>
+        <w:t>.1</w:t>
       </w:r>
       <w:r>
         <w:rPr>
@@ -4265,62 +5622,25 @@
           <w:szCs w:val="26"/>
           <w:lang w:val="nl-NL"/>
         </w:rPr>
-        <w:t xml:space="preserve"> Tóm tắt chương</w:t>
-      </w:r>
-      <w:r>
-        <w:rPr>
-          <w:rFonts w:ascii="Times New Roman" w:hAnsi="Times New Roman"/>
-          <w:sz w:val="26"/>
-          <w:szCs w:val="26"/>
-          <w:lang w:val="nl-NL"/>
-        </w:rPr>
-        <w:t xml:space="preserve"> 2</w:t>
-      </w:r>
-    </w:p>
-    <w:p>
-      <w:pPr>
-        <w:spacing w:before="80" w:line="360" w:lineRule="auto"/>
-        <w:ind w:firstLine="720"/>
-        <w:jc w:val="both"/>
-        <w:rPr>
-          <w:rFonts w:ascii="Times New Roman" w:hAnsi="Times New Roman"/>
-          <w:sz w:val="26"/>
-          <w:szCs w:val="26"/>
-          <w:lang w:val="nl-NL"/>
-        </w:rPr>
-      </w:pPr>
-      <w:r>
-        <w:rPr>
-          <w:rFonts w:ascii="Times New Roman" w:hAnsi="Times New Roman"/>
-          <w:b/>
-          <w:bCs/>
-          <w:sz w:val="26"/>
-          <w:szCs w:val="26"/>
-          <w:lang w:val="nl-NL"/>
-        </w:rPr>
-        <w:t>CHƯƠNG 3</w:t>
-      </w:r>
-      <w:r>
-        <w:rPr>
-          <w:rFonts w:ascii="Times New Roman" w:hAnsi="Times New Roman"/>
-          <w:b/>
-          <w:bCs/>
-          <w:sz w:val="26"/>
-          <w:szCs w:val="26"/>
-          <w:lang w:val="nl-NL"/>
-        </w:rPr>
-        <w:t>.</w:t>
-      </w:r>
-      <w:r>
-        <w:rPr>
-          <w:rFonts w:ascii="Times New Roman" w:hAnsi="Times New Roman"/>
-          <w:b/>
-          <w:bCs/>
-          <w:sz w:val="26"/>
-          <w:szCs w:val="26"/>
-          <w:lang w:val="nl-NL"/>
-        </w:rPr>
-        <w:t xml:space="preserve"> PHÂN TÍCH HỆ THỐNG KHUYẾN NGHỊ TRÊN MỘT SỐ TRANG WEB XEM PHIM</w:t>
+        <w:t xml:space="preserve"> </w:t>
+      </w:r>
+      <w:r>
+        <w:rPr>
+          <w:rFonts w:ascii="Times New Roman" w:hAnsi="Times New Roman"/>
+          <w:sz w:val="26"/>
+          <w:szCs w:val="26"/>
+          <w:lang w:val="nl-NL"/>
+        </w:rPr>
+        <w:t xml:space="preserve">Khảo sát </w:t>
+      </w:r>
+      <w:r>
+        <w:rPr>
+          <w:rFonts w:ascii="Times New Roman" w:hAnsi="Times New Roman"/>
+          <w:sz w:val="26"/>
+          <w:szCs w:val="26"/>
+          <w:lang w:val="nl-NL"/>
+        </w:rPr>
+        <w:t>chung</w:t>
       </w:r>
     </w:p>
     <w:p>
@@ -4342,25 +5662,7 @@
           <w:szCs w:val="26"/>
           <w:lang w:val="nl-NL"/>
         </w:rPr>
-        <w:t>3</w:t>
-      </w:r>
-      <w:r>
-        <w:rPr>
-          <w:rFonts w:ascii="Times New Roman" w:hAnsi="Times New Roman"/>
-          <w:sz w:val="26"/>
-          <w:szCs w:val="26"/>
-          <w:lang w:val="nl-NL"/>
-        </w:rPr>
-        <w:t>.1</w:t>
-      </w:r>
-      <w:r>
-        <w:rPr>
-          <w:rFonts w:ascii="Times New Roman" w:hAnsi="Times New Roman"/>
-          <w:sz w:val="26"/>
-          <w:szCs w:val="26"/>
-          <w:lang w:val="nl-NL"/>
-        </w:rPr>
-        <w:t>.</w:t>
+        <w:t>3.2.</w:t>
       </w:r>
       <w:r>
         <w:rPr>
@@ -4378,16 +5680,16 @@
           <w:szCs w:val="26"/>
           <w:lang w:val="nl-NL"/>
         </w:rPr>
-        <w:t xml:space="preserve">Khảo sát </w:t>
-      </w:r>
-      <w:r>
-        <w:rPr>
-          <w:rFonts w:ascii="Times New Roman" w:hAnsi="Times New Roman"/>
-          <w:sz w:val="26"/>
-          <w:szCs w:val="26"/>
-          <w:lang w:val="nl-NL"/>
-        </w:rPr>
-        <w:t>chung</w:t>
+        <w:t xml:space="preserve">Khuyến nghị </w:t>
+      </w:r>
+      <w:r>
+        <w:rPr>
+          <w:rFonts w:ascii="Times New Roman" w:hAnsi="Times New Roman"/>
+          <w:sz w:val="26"/>
+          <w:szCs w:val="26"/>
+          <w:lang w:val="nl-NL"/>
+        </w:rPr>
+        <w:t>phim trên Netflix</w:t>
       </w:r>
     </w:p>
     <w:p>
@@ -4409,7 +5711,7 @@
           <w:szCs w:val="26"/>
           <w:lang w:val="nl-NL"/>
         </w:rPr>
-        <w:t>3.2.</w:t>
+        <w:t>3.3.</w:t>
       </w:r>
       <w:r>
         <w:rPr>
@@ -4436,7 +5738,7 @@
           <w:szCs w:val="26"/>
           <w:lang w:val="nl-NL"/>
         </w:rPr>
-        <w:t>phim trên Netflix</w:t>
+        <w:t>phim trên BiliBili</w:t>
       </w:r>
     </w:p>
     <w:p>
@@ -4458,7 +5760,7 @@
           <w:szCs w:val="26"/>
           <w:lang w:val="nl-NL"/>
         </w:rPr>
-        <w:t>3.3.</w:t>
+        <w:t>3.4.</w:t>
       </w:r>
       <w:r>
         <w:rPr>
@@ -4485,7 +5787,7 @@
           <w:szCs w:val="26"/>
           <w:lang w:val="nl-NL"/>
         </w:rPr>
-        <w:t>phim trên BiliBili</w:t>
+        <w:t xml:space="preserve">phim FPT Play </w:t>
       </w:r>
     </w:p>
     <w:p>
@@ -4507,7 +5809,7 @@
           <w:szCs w:val="26"/>
           <w:lang w:val="nl-NL"/>
         </w:rPr>
-        <w:t>3.4.</w:t>
+        <w:t>3.5.</w:t>
       </w:r>
       <w:r>
         <w:rPr>
@@ -4525,22 +5827,12 @@
           <w:szCs w:val="26"/>
           <w:lang w:val="nl-NL"/>
         </w:rPr>
-        <w:t xml:space="preserve">Khuyến nghị </w:t>
-      </w:r>
-      <w:r>
-        <w:rPr>
-          <w:rFonts w:ascii="Times New Roman" w:hAnsi="Times New Roman"/>
-          <w:sz w:val="26"/>
-          <w:szCs w:val="26"/>
-          <w:lang w:val="nl-NL"/>
-        </w:rPr>
-        <w:t xml:space="preserve">phim FPT Play </w:t>
-      </w:r>
-    </w:p>
-    <w:p>
-      <w:pPr>
-        <w:spacing w:before="80" w:line="360" w:lineRule="auto"/>
-        <w:ind w:left="720" w:firstLine="720"/>
+        <w:t>Tóm tắt chương 3</w:t>
+      </w:r>
+    </w:p>
+    <w:p>
+      <w:pPr>
+        <w:spacing w:before="80" w:line="360" w:lineRule="auto"/>
         <w:jc w:val="both"/>
         <w:rPr>
           <w:rFonts w:ascii="Times New Roman" w:hAnsi="Times New Roman"/>
@@ -4549,32 +5841,25 @@
           <w:lang w:val="nl-NL"/>
         </w:rPr>
       </w:pPr>
-      <w:r>
-        <w:rPr>
-          <w:rFonts w:ascii="Times New Roman" w:hAnsi="Times New Roman"/>
-          <w:sz w:val="26"/>
-          <w:szCs w:val="26"/>
-          <w:lang w:val="nl-NL"/>
-        </w:rPr>
-        <w:t>3.5.</w:t>
-      </w:r>
-      <w:r>
-        <w:rPr>
-          <w:rFonts w:ascii="Times New Roman" w:hAnsi="Times New Roman"/>
-          <w:sz w:val="26"/>
-          <w:szCs w:val="26"/>
-          <w:lang w:val="nl-NL"/>
-        </w:rPr>
-        <w:t xml:space="preserve"> </w:t>
-      </w:r>
-      <w:r>
-        <w:rPr>
-          <w:rFonts w:ascii="Times New Roman" w:hAnsi="Times New Roman"/>
-          <w:sz w:val="26"/>
-          <w:szCs w:val="26"/>
-          <w:lang w:val="nl-NL"/>
-        </w:rPr>
-        <w:t>Tóm tắt chương 3</w:t>
+    </w:p>
+    <w:p>
+      <w:pPr>
+        <w:spacing w:before="80" w:line="360" w:lineRule="auto"/>
+        <w:rPr>
+          <w:rFonts w:ascii="Times New Roman" w:hAnsi="Times New Roman"/>
+          <w:b/>
+          <w:sz w:val="26"/>
+          <w:szCs w:val="26"/>
+        </w:rPr>
+      </w:pPr>
+      <w:r>
+        <w:rPr>
+          <w:rFonts w:ascii="Times New Roman" w:hAnsi="Times New Roman"/>
+          <w:b/>
+          <w:sz w:val="26"/>
+          <w:szCs w:val="26"/>
+        </w:rPr>
+        <w:t>Danh mục tài liệu tham khảo</w:t>
       </w:r>
     </w:p>
     <w:p>
@@ -4583,69 +5868,406 @@
         <w:jc w:val="both"/>
         <w:rPr>
           <w:rFonts w:ascii="Times New Roman" w:hAnsi="Times New Roman"/>
-          <w:sz w:val="26"/>
-          <w:szCs w:val="26"/>
-          <w:lang w:val="nl-NL"/>
-        </w:rPr>
-      </w:pPr>
-    </w:p>
-    <w:p>
-      <w:pPr>
-        <w:spacing w:before="80" w:line="360" w:lineRule="auto"/>
-        <w:rPr>
-          <w:rFonts w:ascii="Times New Roman" w:hAnsi="Times New Roman"/>
-          <w:b/>
-          <w:sz w:val="26"/>
-          <w:szCs w:val="26"/>
-        </w:rPr>
-      </w:pPr>
-      <w:r>
-        <w:rPr>
-          <w:rFonts w:ascii="Times New Roman" w:hAnsi="Times New Roman"/>
-          <w:b/>
-          <w:sz w:val="26"/>
-          <w:szCs w:val="26"/>
-        </w:rPr>
-        <w:t>Danh mục tài liệu tham khảo</w:t>
-      </w:r>
-    </w:p>
-    <w:p>
-      <w:pPr>
-        <w:spacing w:before="80" w:line="360" w:lineRule="auto"/>
+          <w:b/>
+          <w:sz w:val="26"/>
+          <w:szCs w:val="26"/>
+        </w:rPr>
+      </w:pPr>
+      <w:r>
+        <w:rPr>
+          <w:rFonts w:ascii="Times New Roman" w:hAnsi="Times New Roman"/>
+          <w:b/>
+          <w:sz w:val="26"/>
+          <w:szCs w:val="26"/>
+        </w:rPr>
+        <w:t>Tiếng việt</w:t>
+      </w:r>
+    </w:p>
+    <w:tbl>
+      <w:tblPr>
+        <w:tblW w:w="5000" w:type="pct"/>
+        <w:tblCellSpacing w:w="15" w:type="dxa"/>
+        <w:tblCellMar>
+          <w:top w:w="15" w:type="dxa"/>
+          <w:left w:w="15" w:type="dxa"/>
+          <w:bottom w:w="15" w:type="dxa"/>
+          <w:right w:w="15" w:type="dxa"/>
+        </w:tblCellMar>
+        <w:tblLook w:val="04A0" w:firstRow="1" w:lastRow="0" w:firstColumn="1" w:lastColumn="0" w:noHBand="0" w:noVBand="1"/>
+      </w:tblPr>
+      <w:tblGrid>
+        <w:gridCol w:w="379"/>
+        <w:gridCol w:w="8499"/>
+      </w:tblGrid>
+      <w:tr>
+        <w:trPr>
+          <w:tblCellSpacing w:w="15" w:type="dxa"/>
+        </w:trPr>
+        <w:tc>
+          <w:tcPr>
+            <w:tcW w:w="179" w:type="pct"/>
+            <w:hideMark/>
+          </w:tcPr>
+          <w:p>
+            <w:pPr>
+              <w:pStyle w:val="Bibliography"/>
+              <w:spacing w:before="80" w:after="80" w:line="360" w:lineRule="auto"/>
+              <w:rPr>
+                <w:rFonts w:ascii="Times New Roman" w:hAnsi="Times New Roman"/>
+                <w:noProof/>
+                <w:color w:val="FF0000"/>
+                <w:sz w:val="26"/>
+                <w:szCs w:val="26"/>
+              </w:rPr>
+            </w:pPr>
+            <w:r>
+              <w:rPr>
+                <w:rFonts w:ascii="Times New Roman" w:hAnsi="Times New Roman"/>
+                <w:noProof/>
+                <w:color w:val="FF0000"/>
+                <w:sz w:val="26"/>
+                <w:szCs w:val="26"/>
+              </w:rPr>
+              <w:t xml:space="preserve">[1] </w:t>
+            </w:r>
+          </w:p>
+        </w:tc>
+        <w:tc>
+          <w:tcPr>
+            <w:tcW w:w="0" w:type="auto"/>
+            <w:hideMark/>
+          </w:tcPr>
+          <w:p>
+            <w:pPr>
+              <w:pStyle w:val="Bibliography"/>
+              <w:spacing w:before="80" w:after="80" w:line="360" w:lineRule="auto"/>
+              <w:rPr>
+                <w:rFonts w:ascii="Times New Roman" w:hAnsi="Times New Roman"/>
+                <w:noProof/>
+                <w:color w:val="FF0000"/>
+                <w:sz w:val="26"/>
+                <w:szCs w:val="26"/>
+              </w:rPr>
+            </w:pPr>
+            <w:r>
+              <w:rPr>
+                <w:rFonts w:ascii="Times New Roman" w:hAnsi="Times New Roman"/>
+                <w:noProof/>
+                <w:color w:val="FF0000"/>
+                <w:sz w:val="26"/>
+                <w:szCs w:val="26"/>
+              </w:rPr>
+              <w:t>K. X. Chấn, "Nghiên cứu và xây dựng Hệ thống Khuyến nghị cho bài toán dịch vụ giá trị gia tăng trong ngành viễn thông," Đại học Công Nghệ, Hà Nội, 2017.</w:t>
+            </w:r>
+          </w:p>
+        </w:tc>
+      </w:tr>
+      <w:tr>
+        <w:trPr>
+          <w:tblCellSpacing w:w="15" w:type="dxa"/>
+        </w:trPr>
+        <w:tc>
+          <w:tcPr>
+            <w:tcW w:w="179" w:type="pct"/>
+            <w:hideMark/>
+          </w:tcPr>
+          <w:p>
+            <w:pPr>
+              <w:pStyle w:val="Bibliography"/>
+              <w:spacing w:before="80" w:after="80" w:line="360" w:lineRule="auto"/>
+              <w:rPr>
+                <w:rFonts w:ascii="Times New Roman" w:hAnsi="Times New Roman"/>
+                <w:noProof/>
+                <w:color w:val="FF0000"/>
+                <w:sz w:val="26"/>
+                <w:szCs w:val="26"/>
+              </w:rPr>
+            </w:pPr>
+            <w:r>
+              <w:rPr>
+                <w:rFonts w:ascii="Times New Roman" w:hAnsi="Times New Roman"/>
+                <w:noProof/>
+                <w:color w:val="FF0000"/>
+                <w:sz w:val="26"/>
+                <w:szCs w:val="26"/>
+              </w:rPr>
+              <w:t xml:space="preserve">[2] </w:t>
+            </w:r>
+          </w:p>
+        </w:tc>
+        <w:tc>
+          <w:tcPr>
+            <w:tcW w:w="0" w:type="auto"/>
+            <w:hideMark/>
+          </w:tcPr>
+          <w:p>
+            <w:pPr>
+              <w:pStyle w:val="Bibliography"/>
+              <w:spacing w:before="80" w:after="80" w:line="360" w:lineRule="auto"/>
+              <w:rPr>
+                <w:rFonts w:ascii="Times New Roman" w:hAnsi="Times New Roman"/>
+                <w:noProof/>
+                <w:color w:val="FF0000"/>
+                <w:sz w:val="26"/>
+                <w:szCs w:val="26"/>
+              </w:rPr>
+            </w:pPr>
+            <w:r>
+              <w:rPr>
+                <w:rFonts w:ascii="Times New Roman" w:hAnsi="Times New Roman"/>
+                <w:noProof/>
+                <w:color w:val="FF0000"/>
+                <w:sz w:val="26"/>
+                <w:szCs w:val="26"/>
+              </w:rPr>
+              <w:t>H. N. Tín, "Phát triển một số phương pháp khuyến nghị hỗ trợ tìm kiếm thông tin học thuật dựa trên tiếp cận phân tích mạng xã hội," Trường Đại học Công nghệ thông tin, Hồ Chí Minh, 2016.</w:t>
+            </w:r>
+          </w:p>
+        </w:tc>
+      </w:tr>
+      <w:tr>
+        <w:trPr>
+          <w:tblCellSpacing w:w="15" w:type="dxa"/>
+        </w:trPr>
+        <w:tc>
+          <w:tcPr>
+            <w:tcW w:w="179" w:type="pct"/>
+            <w:hideMark/>
+          </w:tcPr>
+          <w:p>
+            <w:pPr>
+              <w:pStyle w:val="Bibliography"/>
+              <w:spacing w:before="80" w:after="80" w:line="360" w:lineRule="auto"/>
+              <w:rPr>
+                <w:rFonts w:ascii="Times New Roman" w:hAnsi="Times New Roman"/>
+                <w:noProof/>
+                <w:color w:val="FF0000"/>
+                <w:sz w:val="26"/>
+                <w:szCs w:val="26"/>
+              </w:rPr>
+            </w:pPr>
+            <w:r>
+              <w:rPr>
+                <w:rFonts w:ascii="Times New Roman" w:hAnsi="Times New Roman"/>
+                <w:noProof/>
+                <w:color w:val="FF0000"/>
+                <w:sz w:val="26"/>
+                <w:szCs w:val="26"/>
+              </w:rPr>
+              <w:t xml:space="preserve">[3] </w:t>
+            </w:r>
+          </w:p>
+        </w:tc>
+        <w:tc>
+          <w:tcPr>
+            <w:tcW w:w="0" w:type="auto"/>
+            <w:hideMark/>
+          </w:tcPr>
+          <w:p>
+            <w:pPr>
+              <w:pStyle w:val="Bibliography"/>
+              <w:spacing w:before="80" w:after="80" w:line="360" w:lineRule="auto"/>
+              <w:rPr>
+                <w:rFonts w:ascii="Times New Roman" w:hAnsi="Times New Roman"/>
+                <w:noProof/>
+                <w:color w:val="FF0000"/>
+                <w:sz w:val="26"/>
+                <w:szCs w:val="26"/>
+              </w:rPr>
+            </w:pPr>
+            <w:r>
+              <w:rPr>
+                <w:rFonts w:ascii="Times New Roman" w:hAnsi="Times New Roman"/>
+                <w:noProof/>
+                <w:color w:val="FF0000"/>
+                <w:sz w:val="26"/>
+                <w:szCs w:val="26"/>
+              </w:rPr>
+              <w:t>B. V. Minh, "Nghiên cứu, Xây dựng Hệ thống Khuyến nghị phim tự động," Học viện Bưu chính viễn thông, Hà Nội, 2017.</w:t>
+            </w:r>
+          </w:p>
+        </w:tc>
+      </w:tr>
+      <w:tr>
+        <w:trPr>
+          <w:tblCellSpacing w:w="15" w:type="dxa"/>
+        </w:trPr>
+        <w:tc>
+          <w:tcPr>
+            <w:tcW w:w="179" w:type="pct"/>
+            <w:hideMark/>
+          </w:tcPr>
+          <w:p>
+            <w:pPr>
+              <w:pStyle w:val="Bibliography"/>
+              <w:spacing w:before="80" w:after="80" w:line="360" w:lineRule="auto"/>
+              <w:rPr>
+                <w:rFonts w:ascii="Times New Roman" w:hAnsi="Times New Roman"/>
+                <w:noProof/>
+                <w:color w:val="FF0000"/>
+                <w:sz w:val="26"/>
+                <w:szCs w:val="26"/>
+              </w:rPr>
+            </w:pPr>
+            <w:r>
+              <w:rPr>
+                <w:rFonts w:ascii="Times New Roman" w:hAnsi="Times New Roman"/>
+                <w:noProof/>
+                <w:color w:val="FF0000"/>
+                <w:sz w:val="26"/>
+                <w:szCs w:val="26"/>
+              </w:rPr>
+              <w:t xml:space="preserve">[4] </w:t>
+            </w:r>
+          </w:p>
+        </w:tc>
+        <w:tc>
+          <w:tcPr>
+            <w:tcW w:w="0" w:type="auto"/>
+            <w:hideMark/>
+          </w:tcPr>
+          <w:p>
+            <w:pPr>
+              <w:pStyle w:val="Bibliography"/>
+              <w:spacing w:before="80" w:after="80" w:line="360" w:lineRule="auto"/>
+              <w:rPr>
+                <w:rFonts w:ascii="Times New Roman" w:hAnsi="Times New Roman"/>
+                <w:noProof/>
+                <w:color w:val="FF0000"/>
+                <w:sz w:val="26"/>
+                <w:szCs w:val="26"/>
+              </w:rPr>
+            </w:pPr>
+            <w:r>
+              <w:rPr>
+                <w:rFonts w:ascii="Times New Roman" w:hAnsi="Times New Roman"/>
+                <w:noProof/>
+                <w:color w:val="FF0000"/>
+                <w:sz w:val="26"/>
+                <w:szCs w:val="26"/>
+              </w:rPr>
+              <w:t>L. T. Đỗ, "Phát triển một số phương pháp xây dựng hệ tư vấn," Học viện Bưu chính viễn thông, 2020, 2020.</w:t>
+            </w:r>
+          </w:p>
+        </w:tc>
+      </w:tr>
+      <w:tr>
+        <w:trPr>
+          <w:trHeight w:val="50"/>
+          <w:tblCellSpacing w:w="15" w:type="dxa"/>
+        </w:trPr>
+        <w:tc>
+          <w:tcPr>
+            <w:tcW w:w="179" w:type="pct"/>
+            <w:hideMark/>
+          </w:tcPr>
+          <w:p>
+            <w:pPr>
+              <w:pStyle w:val="Bibliography"/>
+              <w:spacing w:before="80" w:after="80" w:line="360" w:lineRule="auto"/>
+              <w:rPr>
+                <w:rFonts w:ascii="Times New Roman" w:hAnsi="Times New Roman"/>
+                <w:noProof/>
+                <w:color w:val="FF0000"/>
+                <w:sz w:val="26"/>
+                <w:szCs w:val="26"/>
+              </w:rPr>
+            </w:pPr>
+            <w:r>
+              <w:rPr>
+                <w:rFonts w:ascii="Times New Roman" w:hAnsi="Times New Roman"/>
+                <w:noProof/>
+                <w:color w:val="FF0000"/>
+                <w:sz w:val="26"/>
+                <w:szCs w:val="26"/>
+              </w:rPr>
+              <w:lastRenderedPageBreak/>
+              <w:t xml:space="preserve">[5] </w:t>
+            </w:r>
+          </w:p>
+        </w:tc>
+        <w:tc>
+          <w:tcPr>
+            <w:tcW w:w="0" w:type="auto"/>
+            <w:hideMark/>
+          </w:tcPr>
+          <w:p>
+            <w:pPr>
+              <w:pStyle w:val="Bibliography"/>
+              <w:spacing w:before="80" w:after="80" w:line="360" w:lineRule="auto"/>
+              <w:rPr>
+                <w:rFonts w:ascii="Times New Roman" w:hAnsi="Times New Roman"/>
+                <w:noProof/>
+                <w:color w:val="FF0000"/>
+                <w:sz w:val="26"/>
+                <w:szCs w:val="26"/>
+              </w:rPr>
+            </w:pPr>
+            <w:r>
+              <w:rPr>
+                <w:rFonts w:ascii="Times New Roman" w:hAnsi="Times New Roman"/>
+                <w:noProof/>
+                <w:color w:val="FF0000"/>
+                <w:sz w:val="26"/>
+                <w:szCs w:val="26"/>
+              </w:rPr>
+              <w:t>N. V. Đạt, "Giải quyết vấn đề phân phối trong hệ thống khuyến nghị dựa trên đặc trưng nội dung của đối tượng," Trường đại học Công nghệ, 2021, 2021.</w:t>
+            </w:r>
+          </w:p>
+        </w:tc>
+      </w:tr>
+    </w:tbl>
+    <w:p>
+      <w:pPr>
+        <w:spacing w:before="80" w:after="80" w:line="360" w:lineRule="auto"/>
         <w:jc w:val="both"/>
         <w:rPr>
           <w:rFonts w:ascii="Times New Roman" w:hAnsi="Times New Roman"/>
-          <w:bCs/>
-          <w:sz w:val="26"/>
-          <w:szCs w:val="26"/>
-        </w:rPr>
-      </w:pPr>
-      <w:r>
-        <w:rPr>
-          <w:rFonts w:ascii="Times New Roman" w:hAnsi="Times New Roman"/>
-          <w:bCs/>
-          <w:sz w:val="26"/>
-          <w:szCs w:val="26"/>
-        </w:rPr>
-        <w:t>[1]</w:t>
-      </w:r>
-      <w:r>
-        <w:rPr>
-          <w:rFonts w:ascii="Times New Roman" w:hAnsi="Times New Roman"/>
-          <w:bCs/>
-          <w:sz w:val="26"/>
-          <w:szCs w:val="26"/>
-        </w:rPr>
-        <w:t xml:space="preserve"> </w:t>
-      </w:r>
-      <w:r>
-        <w:rPr>
-          <w:rFonts w:ascii="Times New Roman" w:hAnsi="Times New Roman"/>
-          <w:bCs/>
-          <w:sz w:val="26"/>
-          <w:szCs w:val="26"/>
-        </w:rPr>
-        <w:t xml:space="preserve">Hồ Cẩm Hà, </w:t>
+          <w:b/>
+          <w:sz w:val="26"/>
+          <w:szCs w:val="26"/>
+        </w:rPr>
+      </w:pPr>
+      <w:r>
+        <w:rPr>
+          <w:rFonts w:ascii="Times New Roman" w:hAnsi="Times New Roman"/>
+          <w:b/>
+          <w:sz w:val="26"/>
+          <w:szCs w:val="26"/>
+        </w:rPr>
+        <w:t>Tiếng anh</w:t>
+      </w:r>
+    </w:p>
+    <w:p>
+      <w:pPr>
+        <w:spacing w:before="80" w:after="80" w:line="360" w:lineRule="auto"/>
+        <w:jc w:val="both"/>
+        <w:rPr>
+          <w:rFonts w:ascii="Times New Roman" w:hAnsi="Times New Roman"/>
+          <w:bCs/>
+          <w:color w:val="FF0000"/>
+          <w:sz w:val="26"/>
+          <w:szCs w:val="26"/>
+        </w:rPr>
+      </w:pPr>
+      <w:r>
+        <w:rPr>
+          <w:rFonts w:ascii="Times New Roman" w:hAnsi="Times New Roman"/>
+          <w:bCs/>
+          <w:sz w:val="26"/>
+          <w:szCs w:val="26"/>
+        </w:rPr>
+        <w:t>[</w:t>
+      </w:r>
+      <w:r>
+        <w:rPr>
+          <w:rFonts w:ascii="Times New Roman" w:hAnsi="Times New Roman"/>
+          <w:bCs/>
+          <w:color w:val="FF0000"/>
+          <w:sz w:val="26"/>
+          <w:szCs w:val="26"/>
+        </w:rPr>
+        <w:t xml:space="preserve">6] Gediminas Adomavicius, Alexander Tuzhilin, </w:t>
       </w:r>
       <w:r>
         <w:rPr>
@@ -4653,10 +6275,44 @@
           <w:bCs/>
           <w:i/>
           <w:iCs/>
-          <w:sz w:val="26"/>
-          <w:szCs w:val="26"/>
-        </w:rPr>
-        <w:t>Các Hệ Thống Thông Minh</w:t>
+          <w:color w:val="FF0000"/>
+          <w:sz w:val="26"/>
+          <w:szCs w:val="26"/>
+        </w:rPr>
+        <w:t>Toward the next generation of recommender systems: A survey of the state-of-the-art and possible extensions</w:t>
+      </w:r>
+      <w:r>
+        <w:rPr>
+          <w:rFonts w:ascii="Times New Roman" w:hAnsi="Times New Roman"/>
+          <w:bCs/>
+          <w:color w:val="FF0000"/>
+          <w:sz w:val="26"/>
+          <w:szCs w:val="26"/>
+        </w:rPr>
+        <w:t>, IEEE Trans on Knowl and Data Eng, 2005</w:t>
+      </w:r>
+    </w:p>
+    <w:p>
+      <w:pPr>
+        <w:spacing w:before="80" w:after="80" w:line="360" w:lineRule="auto"/>
+        <w:jc w:val="both"/>
+        <w:rPr>
+          <w:rFonts w:ascii="Times New Roman" w:hAnsi="Times New Roman"/>
+          <w:bCs/>
+          <w:color w:val="FF0000"/>
+          <w:sz w:val="26"/>
+          <w:szCs w:val="26"/>
+        </w:rPr>
+      </w:pPr>
+      <w:r>
+        <w:rPr>
+          <w:rFonts w:ascii="Times New Roman" w:hAnsi="Times New Roman"/>
+          <w:bCs/>
+          <w:color w:val="FF0000"/>
+          <w:sz w:val="26"/>
+          <w:szCs w:val="26"/>
+        </w:rPr>
+        <w:t xml:space="preserve">[7] Ricardo Baeza-Yates, Ricardo Baeza-Yates, </w:t>
       </w:r>
       <w:r>
         <w:rPr>
@@ -4664,67 +6320,43 @@
           <w:bCs/>
           <w:i/>
           <w:iCs/>
-          <w:sz w:val="26"/>
-          <w:szCs w:val="26"/>
-        </w:rPr>
-        <w:t xml:space="preserve">, </w:t>
-      </w:r>
-      <w:r>
-        <w:rPr>
-          <w:rFonts w:ascii="Times New Roman" w:hAnsi="Times New Roman"/>
-          <w:bCs/>
-          <w:sz w:val="26"/>
-          <w:szCs w:val="26"/>
-        </w:rPr>
-        <w:t>Nhà xuất bản Đại học Sư Phạm, 2012.</w:t>
-      </w:r>
-    </w:p>
-    <w:p>
-      <w:pPr>
-        <w:spacing w:before="80" w:line="360" w:lineRule="auto"/>
-        <w:jc w:val="both"/>
-        <w:rPr>
-          <w:rFonts w:ascii="Times New Roman" w:hAnsi="Times New Roman"/>
-          <w:bCs/>
-          <w:sz w:val="26"/>
-          <w:szCs w:val="26"/>
-        </w:rPr>
-      </w:pPr>
-      <w:r>
-        <w:rPr>
-          <w:rFonts w:ascii="Times New Roman" w:hAnsi="Times New Roman"/>
-          <w:bCs/>
-          <w:sz w:val="26"/>
-          <w:szCs w:val="26"/>
-        </w:rPr>
-        <w:t>[2]</w:t>
-      </w:r>
-      <w:r>
-        <w:rPr>
-          <w:rFonts w:ascii="Times New Roman" w:hAnsi="Times New Roman"/>
-          <w:bCs/>
-          <w:sz w:val="26"/>
-          <w:szCs w:val="26"/>
-        </w:rPr>
-        <w:t xml:space="preserve"> </w:t>
-      </w:r>
-      <w:r>
-        <w:rPr>
-          <w:rFonts w:ascii="Times New Roman" w:hAnsi="Times New Roman"/>
-          <w:bCs/>
-          <w:sz w:val="26"/>
-          <w:szCs w:val="26"/>
-        </w:rPr>
-        <w:t>Francesco Ricci, Lior Rokach, Bracha Shapira, Paul B. Kantor,</w:t>
-      </w:r>
-      <w:r>
-        <w:rPr>
-          <w:rFonts w:ascii="Times New Roman" w:hAnsi="Times New Roman"/>
-          <w:bCs/>
-          <w:sz w:val="26"/>
-          <w:szCs w:val="26"/>
-        </w:rPr>
-        <w:t xml:space="preserve"> </w:t>
+          <w:color w:val="FF0000"/>
+          <w:sz w:val="26"/>
+          <w:szCs w:val="26"/>
+        </w:rPr>
+        <w:t xml:space="preserve">Modern Information Retrieval, </w:t>
+      </w:r>
+      <w:r>
+        <w:rPr>
+          <w:rFonts w:ascii="Times New Roman" w:hAnsi="Times New Roman"/>
+          <w:bCs/>
+          <w:color w:val="FF0000"/>
+          <w:sz w:val="26"/>
+          <w:szCs w:val="26"/>
+        </w:rPr>
+        <w:t>Addison-Wesley Longman Publishing Co., Boston – USA, 1999</w:t>
+      </w:r>
+    </w:p>
+    <w:p>
+      <w:pPr>
+        <w:spacing w:before="80" w:after="80" w:line="360" w:lineRule="auto"/>
+        <w:rPr>
+          <w:rFonts w:ascii="Times New Roman" w:hAnsi="Times New Roman"/>
+          <w:bCs/>
+          <w:color w:val="FF0000"/>
+          <w:sz w:val="26"/>
+          <w:szCs w:val="26"/>
+        </w:rPr>
+      </w:pPr>
+      <w:r>
+        <w:rPr>
+          <w:rFonts w:ascii="Times New Roman" w:hAnsi="Times New Roman"/>
+          <w:bCs/>
+          <w:color w:val="FF0000"/>
+          <w:sz w:val="26"/>
+          <w:szCs w:val="26"/>
+        </w:rPr>
+        <w:t xml:space="preserve">[8] Marco de Gemmis, Pasquale Lops, Pasquale Lops, Pasquale Lops, </w:t>
       </w:r>
       <w:r>
         <w:rPr>
@@ -4732,19 +6364,44 @@
           <w:bCs/>
           <w:i/>
           <w:iCs/>
-          <w:sz w:val="26"/>
-          <w:szCs w:val="26"/>
-        </w:rPr>
-        <w:t>Recommender System Handbook</w:t>
-      </w:r>
-      <w:r>
-        <w:rPr>
-          <w:rFonts w:ascii="Times New Roman" w:hAnsi="Times New Roman"/>
-          <w:bCs/>
-          <w:sz w:val="26"/>
-          <w:szCs w:val="26"/>
-        </w:rPr>
-        <w:t>, NewYork, DC: Springer</w:t>
+          <w:color w:val="FF0000"/>
+          <w:sz w:val="26"/>
+          <w:szCs w:val="26"/>
+        </w:rPr>
+        <w:t>Integrating tags in a semantic content-based recommender</w:t>
+      </w:r>
+      <w:r>
+        <w:rPr>
+          <w:rFonts w:ascii="Times New Roman" w:hAnsi="Times New Roman"/>
+          <w:bCs/>
+          <w:color w:val="FF0000"/>
+          <w:sz w:val="26"/>
+          <w:szCs w:val="26"/>
+        </w:rPr>
+        <w:t>, In proceedings of the 2008 ACM Conference on Recommender System, 2008</w:t>
+      </w:r>
+    </w:p>
+    <w:p>
+      <w:pPr>
+        <w:spacing w:before="80" w:after="80" w:line="360" w:lineRule="auto"/>
+        <w:jc w:val="both"/>
+        <w:rPr>
+          <w:rFonts w:ascii="Times New Roman" w:hAnsi="Times New Roman"/>
+          <w:bCs/>
+          <w:color w:val="FF0000"/>
+          <w:sz w:val="26"/>
+          <w:szCs w:val="26"/>
+        </w:rPr>
+      </w:pPr>
+      <w:r>
+        <w:rPr>
+          <w:rFonts w:ascii="Times New Roman" w:hAnsi="Times New Roman"/>
+          <w:bCs/>
+          <w:color w:val="FF0000"/>
+          <w:sz w:val="26"/>
+          <w:szCs w:val="26"/>
+        </w:rPr>
+        <w:t xml:space="preserve">[9] Dietmar Jannach, Markus Zanker, Alexander Felfernig, Gerhard Friedrich,  </w:t>
       </w:r>
       <w:r>
         <w:rPr>
@@ -4752,31 +6409,44 @@
           <w:bCs/>
           <w:i/>
           <w:iCs/>
-          <w:sz w:val="26"/>
-          <w:szCs w:val="26"/>
-        </w:rPr>
-        <w:t>, 2010</w:t>
-      </w:r>
-    </w:p>
-    <w:p>
-      <w:pPr>
-        <w:spacing w:before="80" w:line="360" w:lineRule="auto"/>
+          <w:color w:val="FF0000"/>
+          <w:sz w:val="26"/>
+          <w:szCs w:val="26"/>
+        </w:rPr>
+        <w:t>Recommender System: An Introduction</w:t>
+      </w:r>
+      <w:r>
+        <w:rPr>
+          <w:rFonts w:ascii="Times New Roman" w:hAnsi="Times New Roman"/>
+          <w:bCs/>
+          <w:color w:val="FF0000"/>
+          <w:sz w:val="26"/>
+          <w:szCs w:val="26"/>
+        </w:rPr>
+        <w:t>, Cambridge University Press, New York, 2010</w:t>
+      </w:r>
+    </w:p>
+    <w:p>
+      <w:pPr>
+        <w:spacing w:before="80" w:after="80" w:line="360" w:lineRule="auto"/>
         <w:jc w:val="both"/>
         <w:rPr>
           <w:rFonts w:ascii="Times New Roman" w:hAnsi="Times New Roman"/>
           <w:bCs/>
-          <w:sz w:val="26"/>
-          <w:szCs w:val="26"/>
-        </w:rPr>
-      </w:pPr>
-      <w:r>
-        <w:rPr>
-          <w:rFonts w:ascii="Times New Roman" w:hAnsi="Times New Roman"/>
-          <w:bCs/>
-          <w:sz w:val="26"/>
-          <w:szCs w:val="26"/>
-        </w:rPr>
-        <w:t xml:space="preserve">[3] H.-Q. Do, T.-A. Nguyen, Q.-A. Nguyen, T.-H. Nguyen, V.-V. Vu and C. Le, </w:t>
+          <w:color w:val="FF0000"/>
+          <w:sz w:val="26"/>
+          <w:szCs w:val="26"/>
+        </w:rPr>
+      </w:pPr>
+      <w:r>
+        <w:rPr>
+          <w:rFonts w:ascii="Times New Roman" w:hAnsi="Times New Roman"/>
+          <w:bCs/>
+          <w:color w:val="FF0000"/>
+          <w:sz w:val="26"/>
+          <w:szCs w:val="26"/>
+        </w:rPr>
+        <w:t xml:space="preserve">[10] Thorsten Joachims, </w:t>
       </w:r>
       <w:r>
         <w:rPr>
@@ -4784,87 +6454,88 @@
           <w:bCs/>
           <w:i/>
           <w:iCs/>
-          <w:sz w:val="26"/>
-          <w:szCs w:val="26"/>
-        </w:rPr>
-        <w:t>A Fast Clustering-based Recommender System for Big Data</w:t>
-      </w:r>
-      <w:r>
-        <w:rPr>
-          <w:rFonts w:ascii="Times New Roman" w:hAnsi="Times New Roman"/>
-          <w:bCs/>
-          <w:sz w:val="26"/>
-          <w:szCs w:val="26"/>
-        </w:rPr>
-        <w:t xml:space="preserve">, in 24th International Conference on Advanced </w:t>
-      </w:r>
-      <w:r>
-        <w:rPr>
-          <w:rFonts w:ascii="Times New Roman" w:hAnsi="Times New Roman"/>
-          <w:bCs/>
-          <w:sz w:val="26"/>
-          <w:szCs w:val="26"/>
-        </w:rPr>
-        <w:t>Communication Technology (ICACT), 2022</w:t>
-      </w:r>
-    </w:p>
-    <w:p>
-      <w:pPr>
-        <w:spacing w:before="80" w:line="360" w:lineRule="auto"/>
-        <w:jc w:val="both"/>
+          <w:color w:val="FF0000"/>
+          <w:sz w:val="26"/>
+          <w:szCs w:val="26"/>
+        </w:rPr>
+        <w:t xml:space="preserve">Text Categorization With Support Vector Machines Learning with Many Relevant Features, </w:t>
+      </w:r>
+      <w:r>
+        <w:rPr>
+          <w:rFonts w:ascii="Times New Roman" w:hAnsi="Times New Roman"/>
+          <w:bCs/>
+          <w:color w:val="FF0000"/>
+          <w:sz w:val="26"/>
+          <w:szCs w:val="26"/>
+        </w:rPr>
+        <w:t>In procedings of the 10th Europen Conference on Machine Learning, 1999</w:t>
+      </w:r>
+    </w:p>
+    <w:p>
+      <w:pPr>
+        <w:spacing w:before="80" w:after="80" w:line="360" w:lineRule="auto"/>
+        <w:rPr>
+          <w:rFonts w:ascii="Times New Roman" w:hAnsi="Times New Roman"/>
+          <w:bCs/>
+          <w:color w:val="FF0000"/>
+          <w:sz w:val="26"/>
+          <w:szCs w:val="26"/>
+        </w:rPr>
+      </w:pPr>
+      <w:r>
+        <w:rPr>
+          <w:rFonts w:ascii="Times New Roman" w:hAnsi="Times New Roman"/>
+          <w:bCs/>
+          <w:color w:val="FF0000"/>
+          <w:sz w:val="26"/>
+          <w:szCs w:val="26"/>
+        </w:rPr>
+        <w:t xml:space="preserve">[11] Raymond J. Mooney, Loriene Roy, </w:t>
+      </w:r>
+      <w:r>
         <w:rPr>
           <w:rFonts w:ascii="Times New Roman" w:hAnsi="Times New Roman"/>
           <w:bCs/>
           <w:i/>
           <w:iCs/>
-          <w:sz w:val="26"/>
-          <w:szCs w:val="26"/>
-        </w:rPr>
-      </w:pPr>
-      <w:r>
-        <w:rPr>
-          <w:rFonts w:ascii="Times New Roman" w:hAnsi="Times New Roman"/>
-          <w:bCs/>
-          <w:sz w:val="26"/>
-          <w:szCs w:val="26"/>
-        </w:rPr>
-        <w:t xml:space="preserve">[4] </w:t>
-      </w:r>
-      <w:r>
-        <w:rPr>
-          <w:rFonts w:ascii="Times New Roman" w:hAnsi="Times New Roman"/>
-          <w:bCs/>
-          <w:sz w:val="26"/>
-          <w:szCs w:val="26"/>
-        </w:rPr>
-        <w:t>Ruslan Salakhutdinov</w:t>
-      </w:r>
-      <w:r>
-        <w:rPr>
-          <w:rFonts w:ascii="Times New Roman" w:hAnsi="Times New Roman"/>
-          <w:bCs/>
-          <w:sz w:val="26"/>
-          <w:szCs w:val="26"/>
-        </w:rPr>
-        <w:t xml:space="preserve">, </w:t>
-      </w:r>
-      <w:r>
-        <w:rPr>
-          <w:rFonts w:ascii="Times New Roman" w:hAnsi="Times New Roman"/>
-          <w:bCs/>
-          <w:sz w:val="26"/>
-          <w:szCs w:val="26"/>
-        </w:rPr>
-        <w:t>Andriy Mnih</w:t>
-      </w:r>
-      <w:r>
-        <w:rPr>
-          <w:rFonts w:ascii="Times New Roman" w:hAnsi="Times New Roman"/>
-          <w:bCs/>
-          <w:sz w:val="26"/>
-          <w:szCs w:val="26"/>
-        </w:rPr>
-        <w:t xml:space="preserve">, </w:t>
+          <w:color w:val="FF0000"/>
+          <w:sz w:val="26"/>
+          <w:szCs w:val="26"/>
+        </w:rPr>
+        <w:t>Content-based book recommending using learning for text categorization</w:t>
+      </w:r>
+      <w:r>
+        <w:rPr>
+          <w:rFonts w:ascii="Times New Roman" w:hAnsi="Times New Roman"/>
+          <w:bCs/>
+          <w:color w:val="FF0000"/>
+          <w:sz w:val="26"/>
+          <w:szCs w:val="26"/>
+        </w:rPr>
+        <w:t>, In proceedings of the Fifth ACM Conference on Digital Libraries, 2000</w:t>
+      </w:r>
+    </w:p>
+    <w:p>
+      <w:pPr>
+        <w:spacing w:before="80" w:after="80" w:line="360" w:lineRule="auto"/>
+        <w:jc w:val="both"/>
+        <w:rPr>
+          <w:rFonts w:ascii="Times New Roman" w:hAnsi="Times New Roman"/>
+          <w:bCs/>
+          <w:color w:val="FF0000"/>
+          <w:sz w:val="26"/>
+          <w:szCs w:val="26"/>
+        </w:rPr>
+      </w:pPr>
+      <w:r>
+        <w:rPr>
+          <w:rFonts w:ascii="Times New Roman" w:hAnsi="Times New Roman"/>
+          <w:bCs/>
+          <w:color w:val="FF0000"/>
+          <w:sz w:val="26"/>
+          <w:szCs w:val="26"/>
+        </w:rPr>
+        <w:t xml:space="preserve">[12] Kamal Nigam, Andrew Kachites Mccallum, Sebastian Thrun, Tom Mitchell, </w:t>
       </w:r>
       <w:r>
         <w:rPr>
@@ -4872,10 +6543,44 @@
           <w:bCs/>
           <w:i/>
           <w:iCs/>
-          <w:sz w:val="26"/>
-          <w:szCs w:val="26"/>
-        </w:rPr>
-        <w:t>Probabilistic Matrix Factorization</w:t>
+          <w:color w:val="FF0000"/>
+          <w:sz w:val="26"/>
+          <w:szCs w:val="26"/>
+        </w:rPr>
+        <w:t>Text Classification from Labeled and Unlabeled Documents using EM</w:t>
+      </w:r>
+      <w:r>
+        <w:rPr>
+          <w:rFonts w:ascii="Times New Roman" w:hAnsi="Times New Roman"/>
+          <w:bCs/>
+          <w:color w:val="FF0000"/>
+          <w:sz w:val="26"/>
+          <w:szCs w:val="26"/>
+        </w:rPr>
+        <w:t>, Machine Learning, 2000</w:t>
+      </w:r>
+    </w:p>
+    <w:p>
+      <w:pPr>
+        <w:spacing w:before="80" w:after="80" w:line="360" w:lineRule="auto"/>
+        <w:jc w:val="both"/>
+        <w:rPr>
+          <w:rFonts w:ascii="Times New Roman" w:hAnsi="Times New Roman"/>
+          <w:bCs/>
+          <w:color w:val="FF0000"/>
+          <w:sz w:val="26"/>
+          <w:szCs w:val="26"/>
+        </w:rPr>
+      </w:pPr>
+      <w:r>
+        <w:rPr>
+          <w:rFonts w:ascii="Times New Roman" w:hAnsi="Times New Roman"/>
+          <w:bCs/>
+          <w:color w:val="FF0000"/>
+          <w:sz w:val="26"/>
+          <w:szCs w:val="26"/>
+        </w:rPr>
+        <w:t xml:space="preserve">[13] Michael Pazzani, Daniel Billsus, </w:t>
       </w:r>
       <w:r>
         <w:rPr>
@@ -4883,95 +6588,45 @@
           <w:bCs/>
           <w:i/>
           <w:iCs/>
-          <w:sz w:val="26"/>
-          <w:szCs w:val="26"/>
-        </w:rPr>
-        <w:t xml:space="preserve">, </w:t>
-      </w:r>
-      <w:r>
-        <w:rPr>
-          <w:rFonts w:ascii="Times New Roman" w:hAnsi="Times New Roman"/>
-          <w:bCs/>
-          <w:sz w:val="26"/>
-          <w:szCs w:val="26"/>
-        </w:rPr>
-        <w:t>Department of Computer Science, University of Toronto 6 King’s College Rd, M5S 3G4, Canada</w:t>
-      </w:r>
-      <w:r>
-        <w:rPr>
-          <w:rFonts w:ascii="Times New Roman" w:hAnsi="Times New Roman"/>
-          <w:bCs/>
-          <w:sz w:val="26"/>
-          <w:szCs w:val="26"/>
-        </w:rPr>
-        <w:t xml:space="preserve">, </w:t>
-      </w:r>
-      <w:r>
-        <w:rPr>
-          <w:rFonts w:ascii="Times New Roman" w:hAnsi="Times New Roman"/>
-          <w:bCs/>
-          <w:sz w:val="26"/>
-          <w:szCs w:val="26"/>
-        </w:rPr>
-        <w:t>2007</w:t>
-      </w:r>
-    </w:p>
-    <w:p>
-      <w:pPr>
-        <w:spacing w:before="80" w:line="360" w:lineRule="auto"/>
+          <w:color w:val="FF0000"/>
+          <w:sz w:val="26"/>
+          <w:szCs w:val="26"/>
+        </w:rPr>
+        <w:t>Learning and Revising User Profiles: The Identification of Interesting Web Sites</w:t>
+      </w:r>
+      <w:r>
+        <w:rPr>
+          <w:rFonts w:ascii="Times New Roman" w:hAnsi="Times New Roman"/>
+          <w:bCs/>
+          <w:color w:val="FF0000"/>
+          <w:sz w:val="26"/>
+          <w:szCs w:val="26"/>
+        </w:rPr>
+        <w:t>, Machine Learning, 1997</w:t>
+      </w:r>
+    </w:p>
+    <w:p>
+      <w:pPr>
+        <w:spacing w:before="80" w:after="80" w:line="360" w:lineRule="auto"/>
         <w:jc w:val="both"/>
         <w:rPr>
           <w:rFonts w:ascii="Times New Roman" w:hAnsi="Times New Roman"/>
           <w:bCs/>
-          <w:sz w:val="26"/>
-          <w:szCs w:val="26"/>
-        </w:rPr>
-      </w:pPr>
-      <w:r>
-        <w:rPr>
-          <w:rFonts w:ascii="Times New Roman" w:hAnsi="Times New Roman"/>
-          <w:bCs/>
+          <w:color w:val="FF0000"/>
+          <w:sz w:val="26"/>
+          <w:szCs w:val="26"/>
+        </w:rPr>
+      </w:pPr>
+      <w:r>
+        <w:rPr>
+          <w:rFonts w:ascii="Times New Roman" w:hAnsi="Times New Roman"/>
+          <w:bCs/>
+          <w:color w:val="FF0000"/>
           <w:sz w:val="26"/>
           <w:szCs w:val="26"/>
         </w:rPr>
         <w:lastRenderedPageBreak/>
-        <w:t>[</w:t>
-      </w:r>
-      <w:r>
-        <w:rPr>
-          <w:rFonts w:ascii="Times New Roman" w:hAnsi="Times New Roman"/>
-          <w:bCs/>
-          <w:sz w:val="26"/>
-          <w:szCs w:val="26"/>
-        </w:rPr>
-        <w:t>5</w:t>
-      </w:r>
-      <w:r>
-        <w:rPr>
-          <w:rFonts w:ascii="Times New Roman" w:hAnsi="Times New Roman"/>
-          <w:bCs/>
-          <w:sz w:val="26"/>
-          <w:szCs w:val="26"/>
-        </w:rPr>
-        <w:t xml:space="preserve">] </w:t>
-      </w:r>
-      <w:r>
-        <w:rPr>
-          <w:rFonts w:ascii="Times New Roman" w:hAnsi="Times New Roman"/>
-          <w:bCs/>
-          <w:sz w:val="26"/>
-          <w:szCs w:val="26"/>
-        </w:rPr>
-        <w:t xml:space="preserve">Kiều Xuân Chấn, </w:t>
-      </w:r>
-      <w:r>
-        <w:rPr>
-          <w:rFonts w:ascii="Times New Roman" w:hAnsi="Times New Roman"/>
-          <w:bCs/>
-          <w:sz w:val="26"/>
-          <w:szCs w:val="26"/>
-        </w:rPr>
-        <w:t>“Nghiên cứu và xây dựng Hệ thống Khuyến nghị cho bài toán dịch vụ giá trị gia tăng trong ngành viễn thông</w:t>
+        <w:t xml:space="preserve">[14] John S. Breese, David Heckerman, Carl Kadie, </w:t>
       </w:r>
       <w:r>
         <w:rPr>
@@ -4979,139 +6634,43 @@
           <w:bCs/>
           <w:i/>
           <w:iCs/>
-          <w:sz w:val="26"/>
-          <w:szCs w:val="26"/>
-        </w:rPr>
-        <w:t>”</w:t>
-      </w:r>
-      <w:r>
-        <w:rPr>
-          <w:rFonts w:ascii="Times New Roman" w:hAnsi="Times New Roman"/>
-          <w:bCs/>
-          <w:sz w:val="26"/>
-          <w:szCs w:val="26"/>
-        </w:rPr>
-        <w:t xml:space="preserve">,  </w:t>
-      </w:r>
-      <w:r>
-        <w:rPr>
-          <w:rFonts w:ascii="Times New Roman" w:hAnsi="Times New Roman"/>
-          <w:bCs/>
-          <w:sz w:val="26"/>
-          <w:szCs w:val="26"/>
-        </w:rPr>
-        <w:t>Luận văn thạc sĩ</w:t>
-      </w:r>
-      <w:r>
-        <w:rPr>
-          <w:rFonts w:ascii="Times New Roman" w:hAnsi="Times New Roman"/>
-          <w:bCs/>
-          <w:sz w:val="26"/>
-          <w:szCs w:val="26"/>
-        </w:rPr>
-        <w:t xml:space="preserve">, </w:t>
-      </w:r>
-      <w:r>
-        <w:rPr>
-          <w:rFonts w:ascii="Times New Roman" w:hAnsi="Times New Roman"/>
-          <w:bCs/>
-          <w:sz w:val="26"/>
-          <w:szCs w:val="26"/>
-        </w:rPr>
-        <w:t>Đại học quốc gia Hà Nội – Đại học Công Nghệ</w:t>
-      </w:r>
-      <w:r>
-        <w:rPr>
-          <w:rFonts w:ascii="Times New Roman" w:hAnsi="Times New Roman"/>
-          <w:bCs/>
-          <w:sz w:val="26"/>
-          <w:szCs w:val="26"/>
-        </w:rPr>
-        <w:t>, Hà Nội</w:t>
-      </w:r>
-      <w:r>
-        <w:rPr>
-          <w:rFonts w:ascii="Times New Roman" w:hAnsi="Times New Roman"/>
-          <w:bCs/>
-          <w:sz w:val="26"/>
-          <w:szCs w:val="26"/>
-        </w:rPr>
-        <w:t>, 2017</w:t>
-      </w:r>
-    </w:p>
-    <w:p>
-      <w:pPr>
-        <w:spacing w:before="80" w:line="360" w:lineRule="auto"/>
-        <w:jc w:val="both"/>
-        <w:rPr>
-          <w:rFonts w:ascii="Times New Roman" w:hAnsi="Times New Roman"/>
-          <w:bCs/>
-          <w:sz w:val="26"/>
-          <w:szCs w:val="26"/>
-        </w:rPr>
-      </w:pPr>
-      <w:r>
-        <w:rPr>
-          <w:rFonts w:ascii="Times New Roman" w:hAnsi="Times New Roman"/>
-          <w:bCs/>
-          <w:sz w:val="26"/>
-          <w:szCs w:val="26"/>
-        </w:rPr>
-        <w:t>[</w:t>
-      </w:r>
-      <w:r>
-        <w:rPr>
-          <w:rFonts w:ascii="Times New Roman" w:hAnsi="Times New Roman"/>
-          <w:bCs/>
-          <w:sz w:val="26"/>
-          <w:szCs w:val="26"/>
-        </w:rPr>
-        <w:t>6</w:t>
-      </w:r>
-      <w:r>
-        <w:rPr>
-          <w:rFonts w:ascii="Times New Roman" w:hAnsi="Times New Roman"/>
-          <w:bCs/>
-          <w:sz w:val="26"/>
-          <w:szCs w:val="26"/>
-        </w:rPr>
-        <w:t>]</w:t>
-      </w:r>
-      <w:r>
-        <w:rPr>
-          <w:rFonts w:ascii="Times New Roman" w:hAnsi="Times New Roman"/>
-          <w:bCs/>
-          <w:sz w:val="26"/>
-          <w:szCs w:val="26"/>
-        </w:rPr>
-        <w:t xml:space="preserve"> </w:t>
-      </w:r>
-      <w:r>
-        <w:rPr>
-          <w:rFonts w:ascii="Times New Roman" w:hAnsi="Times New Roman"/>
-          <w:bCs/>
-          <w:sz w:val="26"/>
-          <w:szCs w:val="26"/>
-        </w:rPr>
-        <w:t>Bùi</w:t>
-      </w:r>
-      <w:r>
-        <w:rPr>
-          <w:rFonts w:ascii="Times New Roman" w:hAnsi="Times New Roman"/>
-          <w:bCs/>
-          <w:sz w:val="26"/>
-          <w:szCs w:val="26"/>
-        </w:rPr>
-        <w:t xml:space="preserve"> </w:t>
-      </w:r>
-      <w:r>
-        <w:rPr>
-          <w:rFonts w:ascii="Times New Roman" w:hAnsi="Times New Roman"/>
-          <w:bCs/>
-          <w:sz w:val="26"/>
-          <w:szCs w:val="26"/>
-        </w:rPr>
-        <w:t>Văn Minh,</w:t>
+          <w:color w:val="FF0000"/>
+          <w:sz w:val="26"/>
+          <w:szCs w:val="26"/>
+        </w:rPr>
+        <w:t>Empirical Analysis of Predictive Algorithms for Collaborative Filtering</w:t>
+      </w:r>
+      <w:r>
+        <w:rPr>
+          <w:rFonts w:ascii="Times New Roman" w:hAnsi="Times New Roman"/>
+          <w:bCs/>
+          <w:color w:val="FF0000"/>
+          <w:sz w:val="26"/>
+          <w:szCs w:val="26"/>
+        </w:rPr>
+        <w:t>, In Proceeding of the Fourteenth Conference on Uncertainty in Artificial Intelligence, Fan Francisco, 1998</w:t>
+      </w:r>
+    </w:p>
+    <w:p>
+      <w:pPr>
+        <w:spacing w:before="80" w:after="80" w:line="360" w:lineRule="auto"/>
+        <w:rPr>
+          <w:rFonts w:ascii="Times New Roman" w:hAnsi="Times New Roman"/>
+          <w:bCs/>
+          <w:color w:val="FF0000"/>
+          <w:sz w:val="26"/>
+          <w:szCs w:val="26"/>
+        </w:rPr>
+      </w:pPr>
+      <w:r>
+        <w:rPr>
+          <w:rFonts w:ascii="Times New Roman" w:hAnsi="Times New Roman"/>
+          <w:bCs/>
+          <w:color w:val="FF0000"/>
+          <w:sz w:val="26"/>
+          <w:szCs w:val="26"/>
+        </w:rPr>
+        <w:t xml:space="preserve">[15] Robin Burke, </w:t>
       </w:r>
       <w:r>
         <w:rPr>
@@ -5119,66 +6678,21 @@
           <w:bCs/>
           <w:i/>
           <w:iCs/>
-          <w:sz w:val="26"/>
-          <w:szCs w:val="26"/>
-        </w:rPr>
-        <w:t xml:space="preserve"> “</w:t>
-      </w:r>
-      <w:r>
-        <w:rPr>
-          <w:rFonts w:ascii="Times New Roman" w:hAnsi="Times New Roman"/>
-          <w:bCs/>
-          <w:sz w:val="26"/>
-          <w:szCs w:val="26"/>
-        </w:rPr>
-        <w:t>Nghiên cứu, Xây dựng Hệ thống Khuyến nghị phim tự động</w:t>
-      </w:r>
-      <w:r>
-        <w:rPr>
-          <w:rFonts w:ascii="Times New Roman" w:hAnsi="Times New Roman"/>
-          <w:bCs/>
-          <w:i/>
-          <w:iCs/>
-          <w:sz w:val="26"/>
-          <w:szCs w:val="26"/>
-        </w:rPr>
-        <w:t xml:space="preserve">”, </w:t>
-      </w:r>
-      <w:r>
-        <w:rPr>
-          <w:rFonts w:ascii="Times New Roman" w:hAnsi="Times New Roman"/>
-          <w:bCs/>
-          <w:sz w:val="26"/>
-          <w:szCs w:val="26"/>
-        </w:rPr>
-        <w:t>Luận văn thạc sĩ</w:t>
-      </w:r>
-      <w:r>
-        <w:rPr>
-          <w:rFonts w:ascii="Times New Roman" w:hAnsi="Times New Roman"/>
-          <w:bCs/>
-          <w:sz w:val="26"/>
-          <w:szCs w:val="26"/>
-        </w:rPr>
-        <w:t>, Học viện Bưu</w:t>
-      </w:r>
-      <w:r>
-        <w:rPr>
-          <w:rFonts w:ascii="Times New Roman" w:hAnsi="Times New Roman"/>
-          <w:bCs/>
-          <w:sz w:val="26"/>
-          <w:szCs w:val="26"/>
-        </w:rPr>
-        <w:t xml:space="preserve"> chính viễn thông</w:t>
-      </w:r>
-      <w:r>
-        <w:rPr>
-          <w:rFonts w:ascii="Times New Roman" w:hAnsi="Times New Roman"/>
-          <w:bCs/>
-          <w:sz w:val="26"/>
-          <w:szCs w:val="26"/>
-        </w:rPr>
-        <w:t>, Hà Nội, 2017</w:t>
+          <w:color w:val="FF0000"/>
+          <w:sz w:val="26"/>
+          <w:szCs w:val="26"/>
+        </w:rPr>
+        <w:t>Hybrid Recommender Systems: Survey and Experiments</w:t>
+      </w:r>
+      <w:r>
+        <w:rPr>
+          <w:rFonts w:ascii="Times New Roman" w:hAnsi="Times New Roman"/>
+          <w:bCs/>
+          <w:color w:val="FF0000"/>
+          <w:sz w:val="26"/>
+          <w:szCs w:val="26"/>
+        </w:rPr>
+        <w:t>, User Modeling and User-adapted Interaction, 2002</w:t>
       </w:r>
     </w:p>
     <w:p>
@@ -5192,60 +6706,6 @@
           <w:szCs w:val="26"/>
         </w:rPr>
       </w:pPr>
-      <w:r>
-        <w:rPr>
-          <w:rFonts w:ascii="Times New Roman" w:hAnsi="Times New Roman"/>
-          <w:bCs/>
-          <w:sz w:val="26"/>
-          <w:szCs w:val="26"/>
-        </w:rPr>
-        <w:t>[</w:t>
-      </w:r>
-      <w:r>
-        <w:rPr>
-          <w:rFonts w:ascii="Times New Roman" w:hAnsi="Times New Roman"/>
-          <w:bCs/>
-          <w:sz w:val="26"/>
-          <w:szCs w:val="26"/>
-        </w:rPr>
-        <w:t>7</w:t>
-      </w:r>
-      <w:r>
-        <w:rPr>
-          <w:rFonts w:ascii="Times New Roman" w:hAnsi="Times New Roman"/>
-          <w:bCs/>
-          <w:sz w:val="26"/>
-          <w:szCs w:val="26"/>
-        </w:rPr>
-        <w:t xml:space="preserve">] Đỗ Thị Thanh Hà, “Phương pháp lọc cộng tác và ứng dụng trong hệ thống gợi ý bán hàng trực tuyến”, Luận văn thạc sĩ, Đại học Thái Nguyên – Trường Đại học </w:t>
-      </w:r>
-      <w:r>
-        <w:rPr>
-          <w:rFonts w:ascii="Times New Roman" w:hAnsi="Times New Roman"/>
-          <w:bCs/>
-          <w:sz w:val="26"/>
-          <w:szCs w:val="26"/>
-        </w:rPr>
-        <w:t>C</w:t>
-      </w:r>
-      <w:r>
-        <w:rPr>
-          <w:rFonts w:ascii="Times New Roman" w:hAnsi="Times New Roman"/>
-          <w:bCs/>
-          <w:sz w:val="26"/>
-          <w:szCs w:val="26"/>
-        </w:rPr>
-        <w:t xml:space="preserve">ông nghệ thông tin và truyền thông, </w:t>
-      </w:r>
-      <w:r>
-        <w:rPr>
-          <w:rFonts w:ascii="Times New Roman" w:hAnsi="Times New Roman"/>
-          <w:bCs/>
-          <w:sz w:val="26"/>
-          <w:szCs w:val="26"/>
-        </w:rPr>
-        <w:t>Thái Nguyên, 2020</w:t>
-      </w:r>
     </w:p>
     <w:sectPr>
       <w:headerReference w:type="default" r:id="rId9"/>
@@ -6681,6 +8141,14 @@
       <w:u w:val="single"/>
     </w:rPr>
   </w:style>
+  <w:style w:type="paragraph" w:styleId="Bibliography">
+    <w:name w:val="Bibliography"/>
+    <w:basedOn w:val="Normal"/>
+    <w:next w:val="Normal"/>
+    <w:uiPriority w:val="37"/>
+    <w:unhideWhenUsed/>
+    <w:rsid w:val="00342550"/>
+  </w:style>
 </w:styles>
 </file>
 
